--- a/commons/问题记录与反馈文档.docx
+++ b/commons/问题记录与反馈文档.docx
@@ -1844,8 +1844,6 @@
           <w:dstrike w:val="0"/>
         </w:rPr>
       </w:pPr>
-      <w:bookmarkStart w:id="0" w:name="_GoBack"/>
-      <w:bookmarkEnd w:id="0"/>
       <w:r>
         <w:rPr>
           <w:rFonts w:hint="default"/>
@@ -2186,14 +2184,14 @@
         </w:numPr>
         <w:rPr>
           <w:rFonts w:hint="default"/>
-          <w:strike w:val="0"/>
-          <w:dstrike w:val="0"/>
-        </w:rPr>
-      </w:pPr>
-      <w:r>
-        <w:rPr>
-          <w:rFonts w:hint="default"/>
-          <w:strike w:val="0"/>
+          <w:strike/>
+          <w:dstrike w:val="0"/>
+        </w:rPr>
+      </w:pPr>
+      <w:r>
+        <w:rPr>
+          <w:rFonts w:hint="default"/>
+          <w:strike/>
           <w:dstrike w:val="0"/>
         </w:rPr>
         <w:t>直收率页面可设置 98%</w:t>
@@ -2294,11 +2292,15 @@
         </w:numPr>
         <w:rPr>
           <w:rFonts w:hint="eastAsia"/>
-        </w:rPr>
-      </w:pPr>
-      <w:r>
-        <w:rPr>
-          <w:rFonts w:hint="eastAsia"/>
+          <w:strike/>
+          <w:dstrike w:val="0"/>
+        </w:rPr>
+      </w:pPr>
+      <w:r>
+        <w:rPr>
+          <w:rFonts w:hint="eastAsia"/>
+          <w:strike/>
+          <w:dstrike w:val="0"/>
         </w:rPr>
         <w:t>端口默认7002（配料是7001不变）；</w:t>
       </w:r>
@@ -2310,14 +2312,18 @@
           <w:numId w:val="0"/>
         </w:numPr>
         <w:rPr>
-          <w:rFonts w:hint="eastAsia"/>
-        </w:rPr>
-      </w:pPr>
-      <w:r>
-        <w:rPr>
-          <w:rFonts w:hint="default"/>
-        </w:rPr>
-        <w:t>9,‘数据录入’将会同时录入原始数据以及与‘数据设置’页面相关的内容，不过还是从一个excel中录入的，后台将录入的数据分开，并分成两页显示；‘数据录入’格式细节调整：针对本期盘点的干量、cu、ag、au含量的列后增加可选择‘盘点方式’的列，内容可选择为：“卷尺或直观估计、过称、走帐、液位计、”（即第二页项目）都是百分比显示的，这些值要在网页中自动显示为实际值；</w:t>
+          <w:rFonts w:hint="default"/>
+          <w:strike/>
+          <w:dstrike w:val="0"/>
+        </w:rPr>
+      </w:pPr>
+      <w:r>
+        <w:rPr>
+          <w:rFonts w:hint="default"/>
+          <w:strike/>
+          <w:dstrike w:val="0"/>
+        </w:rPr>
+        <w:t>7,‘数据录入’将会同时录入原始数据以及与‘数据设置’页面相关的内容，不过还是从一个excel中录入的，后台将录入的数据分开，并分成两页显示；‘数据录入’格式细节调整：针对本期盘点的干量、cu、ag、au含量的列后增加可选择‘盘点方式’的列，内容可选择为：“卷尺或直观估计、过称、走帐、液位计、”（即第二页项目）都是百分比显示的；</w:t>
       </w:r>
     </w:p>
     <w:p>
@@ -2328,20 +2334,29 @@
         </w:numPr>
         <w:rPr>
           <w:rFonts w:hint="eastAsia"/>
-        </w:rPr>
-      </w:pPr>
-      <w:r>
-        <w:rPr>
-          <w:rFonts w:hint="default"/>
-        </w:rPr>
-        <w:t>’数据设置‘的某些项排除</w:t>
-      </w:r>
-      <w:r>
-        <w:rPr>
-          <w:rFonts w:hint="default"/>
-        </w:rPr>
-        <w:t>时弹出提示“注意：排除后该项目将不参与平衡计算、校准计算、以及回收率计算。通常对于不需要校准的项目，建议将盘点方式改为‘走账’即可”。</w:t>
-      </w:r>
+          <w:strike/>
+          <w:dstrike w:val="0"/>
+        </w:rPr>
+      </w:pPr>
+      <w:r>
+        <w:rPr>
+          <w:rFonts w:hint="default"/>
+          <w:strike/>
+          <w:dstrike w:val="0"/>
+        </w:rPr>
+        <w:t>‘数据设置’这个表单加一列‘盘点方式’放在最名称前面，随后的最大、最小这些列都显示为灰色不允许更改，其值将根据盘点方式自动实时推算，实时显示在网页。</w:t>
+      </w:r>
+    </w:p>
+    <w:p>
+      <w:pPr>
+        <w:numPr>
+          <w:ilvl w:val="0"/>
+          <w:numId w:val="0"/>
+        </w:numPr>
+        <w:rPr>
+          <w:rFonts w:hint="eastAsia"/>
+        </w:rPr>
+      </w:pPr>
     </w:p>
     <w:p>
       <w:pPr>
@@ -2351,13 +2366,17 @@
         </w:numPr>
         <w:rPr>
           <w:rFonts w:hint="eastAsia"/>
-        </w:rPr>
-      </w:pPr>
-      <w:r>
-        <w:rPr>
-          <w:rFonts w:hint="default"/>
-        </w:rPr>
-        <w:t>‘数据设置’这个表单加一列‘盘点方式’放在最名称后面，随后的最大、最小这些列都显示为灰色不允许更改，其值将根据盘点方式推算，该推算进行再网页后台。</w:t>
+          <w:strike/>
+          <w:dstrike w:val="0"/>
+        </w:rPr>
+      </w:pPr>
+      <w:r>
+        <w:rPr>
+          <w:rFonts w:hint="default"/>
+          <w:strike/>
+          <w:dstrike w:val="0"/>
+        </w:rPr>
+        <w:t>’数据设置‘的某些项排除时弹出提示“注意：排除后该项目将不参与平衡计算、校准计算、以及回收率计算。通常对于不需要校准的项目，建议将盘点方式改为‘走账’即可”。</w:t>
       </w:r>
     </w:p>
     <w:p>
@@ -2368,31 +2387,17 @@
         </w:numPr>
         <w:rPr>
           <w:rFonts w:hint="eastAsia"/>
-        </w:rPr>
-      </w:pPr>
-      <w:r>
-        <w:rPr>
-          <w:rFonts w:hint="default"/>
-        </w:rPr>
-        <w:t>另外，</w:t>
-      </w:r>
-      <w:r>
-        <w:rPr>
-          <w:rFonts w:hint="default"/>
-        </w:rPr>
-        <w:t>在点击‘数据校正’我给你返回之后</w:t>
-      </w:r>
-      <w:r>
-        <w:rPr>
-          <w:rFonts w:hint="default"/>
-        </w:rPr>
-        <w:t>展示的表格需要加上这些排除掉的项目</w:t>
-      </w:r>
-      <w:r>
-        <w:rPr>
-          <w:rFonts w:hint="default"/>
-        </w:rPr>
-        <w:t>，顺序要和之前保持一致。</w:t>
+          <w:strike/>
+          <w:dstrike w:val="0"/>
+        </w:rPr>
+      </w:pPr>
+      <w:r>
+        <w:rPr>
+          <w:rFonts w:hint="default"/>
+          <w:strike/>
+          <w:dstrike w:val="0"/>
+        </w:rPr>
+        <w:t>数据导出，出来的excel列的顺序不对，和导入时统一就行了。</w:t>
       </w:r>
     </w:p>
     <w:p>
@@ -2403,13 +2408,17 @@
         </w:numPr>
         <w:rPr>
           <w:rFonts w:hint="eastAsia"/>
-        </w:rPr>
-      </w:pPr>
-      <w:r>
-        <w:rPr>
-          <w:rFonts w:hint="default"/>
-        </w:rPr>
-        <w:t>‘数据录入’&amp;‘数据校正’下面的回收率显示顺序：铜回收率、金回收率、银回收率</w:t>
+          <w:strike/>
+          <w:dstrike w:val="0"/>
+        </w:rPr>
+      </w:pPr>
+      <w:r>
+        <w:rPr>
+          <w:rFonts w:hint="default"/>
+          <w:strike/>
+          <w:dstrike w:val="0"/>
+        </w:rPr>
+        <w:t>‘数据校正’各个回收率下面加一个分割，分割标题‘系统平衡状态’，然后有三个值 我会返回给你：铜平衡距离(内部变量Cu_balance)、金平衡距离（Au_balance）、银平衡距离（Ag_balance）</w:t>
       </w:r>
     </w:p>
     <w:p>
@@ -2419,14 +2428,39 @@
           <w:numId w:val="6"/>
         </w:numPr>
         <w:rPr>
-          <w:rFonts w:hint="eastAsia"/>
-        </w:rPr>
-      </w:pPr>
-      <w:r>
-        <w:rPr>
-          <w:rFonts w:hint="default"/>
-        </w:rPr>
-        <w:t>‘数据校正’各个回收率下面加一个分割，分割标题‘系统平衡状态’，然后多给三个值 我会返回给你：铜平衡距离(内部变量Cu_balance)、金平衡距离（Au_balance）、银平衡距离（Ag_balance）</w:t>
+          <w:rFonts w:hint="default"/>
+          <w:strike/>
+          <w:dstrike w:val="0"/>
+        </w:rPr>
+      </w:pPr>
+      <w:r>
+        <w:rPr>
+          <w:rFonts w:hint="default"/>
+          <w:strike/>
+          <w:dstrike w:val="0"/>
+        </w:rPr>
+        <w:t>导入、导出的表头都改成中文（按你输出的来）：（material变为物料分类、number改成物料编码，name变为物料名称、前期结存--干量t、前期结存--Cu含量%、前期结存--Ag含量g/t、前期结存--Au含量g/t、本期存入或支出--干量t、本期存入或支出--Cu含量%、本期存入或支出--Ag含量g/t、本期存入或支出--Au含量g/t、本期结存--干量t、本期结存--Cu含量%、本期结存--Ag含量g/t、本期结存--Au含量g/t、本期消耗--干量t、本期消耗--Cu重量t、本期消耗--Ag重量kg、本期消耗--Au重量kg、Cu回收率、Ag回收率、Au回收率）。</w:t>
+      </w:r>
+    </w:p>
+    <w:p>
+      <w:pPr>
+        <w:numPr>
+          <w:ilvl w:val="0"/>
+          <w:numId w:val="6"/>
+        </w:numPr>
+        <w:rPr>
+          <w:rFonts w:hint="default"/>
+          <w:strike/>
+          <w:dstrike w:val="0"/>
+        </w:rPr>
+      </w:pPr>
+      <w:r>
+        <w:rPr>
+          <w:rFonts w:hint="default"/>
+          <w:strike/>
+          <w:dstrike w:val="0"/>
+        </w:rPr>
+        <w:t>‘数据校正’各个回收率上面再加一个分割，分割标题‘各元素直收率’，新增三个值 我会返回给你：铜直收率（%）(内部变量recallCu)、金直收率（%）（recallAu）、银回收率（%）（recallAg）；另外另外两个分割标题为’各元素回收率‘、’系统平衡状态‘。</w:t>
       </w:r>
     </w:p>
     <w:p>
@@ -2436,14 +2470,69 @@
           <w:numId w:val="7"/>
         </w:numPr>
         <w:rPr>
-          <w:rFonts w:hint="eastAsia"/>
-        </w:rPr>
-      </w:pPr>
-      <w:r>
-        <w:rPr>
-          <w:rFonts w:hint="default"/>
-        </w:rPr>
-        <w:t>当自变量达到边界或者小概率事件时，突出显示该物料项的报警，提示是它约束了平衡（原因：1、盘点数据问题；2、数据设置的问题）；</w:t>
+          <w:rFonts w:hint="default"/>
+          <w:strike/>
+          <w:dstrike w:val="0"/>
+        </w:rPr>
+      </w:pPr>
+      <w:r>
+        <w:rPr>
+          <w:rFonts w:hint="default"/>
+          <w:strike/>
+          <w:dstrike w:val="0"/>
+        </w:rPr>
+        <w:t>’数据设置‘中的内容，传给我的变量名注意：cu的是xxxpercentageMax这个没错， 但ag和au的是xxxUnitageMax、min、variance（麻烦改一下，不然算法程序读起来会很别扭）。</w:t>
+      </w:r>
+    </w:p>
+    <w:p>
+      <w:pPr>
+        <w:widowControl w:val="0"/>
+        <w:numPr>
+          <w:ilvl w:val="0"/>
+          <w:numId w:val="0"/>
+        </w:numPr>
+        <w:jc w:val="both"/>
+        <w:rPr>
+          <w:rFonts w:hint="eastAsia"/>
+        </w:rPr>
+      </w:pPr>
+    </w:p>
+    <w:p>
+      <w:pPr>
+        <w:widowControl w:val="0"/>
+        <w:numPr>
+          <w:ilvl w:val="0"/>
+          <w:numId w:val="8"/>
+        </w:numPr>
+        <w:jc w:val="both"/>
+        <w:rPr>
+          <w:rFonts w:hint="default"/>
+        </w:rPr>
+      </w:pPr>
+      <w:r>
+        <w:rPr>
+          <w:rFonts w:hint="default"/>
+        </w:rPr>
+        <w:t>ip、port相互影响的bug问题。</w:t>
+      </w:r>
+    </w:p>
+    <w:p>
+      <w:pPr>
+        <w:widowControl w:val="0"/>
+        <w:numPr>
+          <w:ilvl w:val="0"/>
+          <w:numId w:val="8"/>
+        </w:numPr>
+        <w:jc w:val="both"/>
+        <w:rPr>
+          <w:rFonts w:hint="eastAsia"/>
+        </w:rPr>
+      </w:pPr>
+      <w:r>
+        <w:rPr>
+          <w:rFonts w:hint="default"/>
+        </w:rPr>
+        <w:t>点击‘数据校准’后大概需要1分钟才返回，需要有一个动态等待的效果（参见配方）。</w:t>
       </w:r>
     </w:p>
     <w:p>
@@ -2460,7 +2549,7 @@
         <w:rPr>
           <w:rFonts w:hint="default"/>
         </w:rPr>
-        <w:t>数据导出，出来的excel顺序不对。</w:t>
+        <w:t>另外，在点击‘数据校正’我给你返回之后展示的表格需要加上这些排除掉的项目，顺序要和之前保持一致。</w:t>
       </w:r>
     </w:p>
     <w:p>
@@ -2471,208 +2560,103 @@
         </w:numPr>
         <w:rPr>
           <w:rFonts w:hint="eastAsia"/>
-        </w:rPr>
-      </w:pPr>
-      <w:r>
-        <w:rPr>
-          <w:rFonts w:hint="default"/>
-        </w:rPr>
-        <w:t>导入、导出的表头</w:t>
-      </w:r>
-      <w:r>
-        <w:rPr>
-          <w:rFonts w:hint="default"/>
-        </w:rPr>
-        <w:t>有些</w:t>
-      </w:r>
-      <w:r>
-        <w:rPr>
-          <w:rFonts w:hint="default"/>
-        </w:rPr>
-        <w:t>要为中文</w:t>
-      </w:r>
-      <w:r>
-        <w:rPr>
-          <w:rFonts w:hint="default"/>
-        </w:rPr>
-        <w:t>（material变为material_type、number不变，name不变、前期结存--干量t、前期结存--Cu含量%、前期结存</w:t>
-      </w:r>
-      <w:r>
-        <w:rPr>
-          <w:rFonts w:hint="default"/>
-        </w:rPr>
-        <w:t>--Ag含量g/t</w:t>
-      </w:r>
-      <w:r>
-        <w:rPr>
-          <w:rFonts w:hint="default"/>
-        </w:rPr>
-        <w:t>、前期结存--Au含量g/t、本期存入或取出--干量t、</w:t>
-      </w:r>
-      <w:r>
-        <w:rPr>
-          <w:rFonts w:hint="default"/>
-        </w:rPr>
-        <w:t>本期存入或取出</w:t>
-      </w:r>
-      <w:r>
-        <w:rPr>
-          <w:rFonts w:hint="default"/>
-        </w:rPr>
-        <w:t>--</w:t>
-      </w:r>
-      <w:r>
-        <w:rPr>
-          <w:rFonts w:hint="default"/>
-        </w:rPr>
-        <w:t>Cu含量%</w:t>
-      </w:r>
-      <w:r>
-        <w:rPr>
-          <w:rFonts w:hint="default"/>
-        </w:rPr>
-        <w:t>、</w:t>
-      </w:r>
-      <w:r>
-        <w:rPr>
-          <w:rFonts w:hint="default"/>
-        </w:rPr>
-        <w:t>本期存入或取出--Ag含量g/t</w:t>
-      </w:r>
-      <w:r>
-        <w:rPr>
-          <w:rFonts w:hint="default"/>
-        </w:rPr>
-        <w:t>、</w:t>
-      </w:r>
-      <w:r>
-        <w:rPr>
-          <w:rFonts w:hint="default"/>
-        </w:rPr>
-        <w:t>本期存入或取出--Au含量g/t</w:t>
-      </w:r>
-      <w:r>
-        <w:rPr>
-          <w:rFonts w:hint="default"/>
-        </w:rPr>
-        <w:t>、本期结存--干量t、</w:t>
-      </w:r>
-      <w:r>
-        <w:rPr>
-          <w:rFonts w:hint="default"/>
-        </w:rPr>
-        <w:t>本期结存--Cu含量%</w:t>
-      </w:r>
-      <w:r>
-        <w:rPr>
-          <w:rFonts w:hint="default"/>
-        </w:rPr>
-        <w:t>、</w:t>
-      </w:r>
-      <w:r>
-        <w:rPr>
-          <w:rFonts w:hint="default"/>
-        </w:rPr>
-        <w:t>本期结存--Ag含量g/t</w:t>
-      </w:r>
-      <w:r>
-        <w:rPr>
-          <w:rFonts w:hint="default"/>
-        </w:rPr>
-        <w:t>、</w:t>
-      </w:r>
-      <w:r>
-        <w:rPr>
-          <w:rFonts w:hint="default"/>
-        </w:rPr>
-        <w:t>本期结存--Au含量g/t</w:t>
-      </w:r>
-      <w:r>
-        <w:rPr>
-          <w:rFonts w:hint="default"/>
-        </w:rPr>
-        <w:t>、本期消耗--干量t、</w:t>
-      </w:r>
-      <w:r>
-        <w:rPr>
-          <w:rFonts w:hint="default"/>
-        </w:rPr>
-        <w:t>本期消耗--</w:t>
-      </w:r>
-      <w:r>
-        <w:rPr>
-          <w:rFonts w:hint="default"/>
-        </w:rPr>
-        <w:t>Cu重量t</w:t>
-      </w:r>
-      <w:r>
-        <w:rPr>
-          <w:rFonts w:hint="default"/>
-        </w:rPr>
-        <w:t>、本期消耗--</w:t>
-      </w:r>
-      <w:r>
-        <w:rPr>
-          <w:rFonts w:hint="default"/>
-        </w:rPr>
-        <w:t>Ag重量kg</w:t>
-      </w:r>
-      <w:r>
-        <w:rPr>
-          <w:rFonts w:hint="default"/>
-        </w:rPr>
-        <w:t>、本期消耗--</w:t>
-      </w:r>
-      <w:r>
-        <w:rPr>
-          <w:rFonts w:hint="default"/>
-        </w:rPr>
-        <w:t>Au重量kg、Cu回收率、Ag回收率、Au回收率）</w:t>
-      </w:r>
-      <w:r>
-        <w:rPr>
-          <w:rFonts w:hint="default"/>
-        </w:rPr>
-        <w:t>。</w:t>
-      </w:r>
-    </w:p>
-    <w:p>
-      <w:pPr>
-        <w:rPr>
-          <w:rFonts w:hint="eastAsia"/>
-        </w:rPr>
-      </w:pPr>
-      <w:r>
-        <w:rPr>
-          <w:rFonts w:hint="default"/>
-        </w:rPr>
-        <w:t>9.</w:t>
-      </w:r>
-      <w:r>
-        <w:rPr>
-          <w:rFonts w:hint="eastAsia"/>
-        </w:rPr>
-        <w:t>表的横向滚动条不是浏览器的</w:t>
-      </w:r>
-    </w:p>
-    <w:p>
-      <w:pPr>
-        <w:rPr>
-          <w:rFonts w:hint="eastAsia"/>
-        </w:rPr>
-      </w:pPr>
-    </w:p>
-    <w:p>
-      <w:pPr>
-        <w:rPr>
-          <w:rFonts w:hint="eastAsia"/>
-        </w:rPr>
-      </w:pPr>
-      <w:r>
-        <w:rPr>
-          <w:rFonts w:hint="eastAsia"/>
-        </w:rPr>
-        <w:t>MyBUG:</w:t>
+          <w:strike w:val="0"/>
+        </w:rPr>
+      </w:pPr>
+      <w:r>
+        <w:rPr>
+          <w:rFonts w:hint="default"/>
+          <w:strike w:val="0"/>
+          <w:dstrike w:val="0"/>
+        </w:rPr>
+        <w:t>‘数据校准’页面下方顺序调整成：‘各元素直收率’各元素回收率‘、’系统平衡状态‘，另外把他们</w:t>
+      </w:r>
+      <w:r>
+        <w:rPr>
+          <w:rFonts w:hint="default"/>
+        </w:rPr>
+        <w:t>显示在外面的框体上，目前在表格的组件上（目前往右一拉就看不到了，数据录入的也是）</w:t>
+      </w:r>
+    </w:p>
+    <w:p>
+      <w:pPr>
+        <w:widowControl w:val="0"/>
+        <w:numPr>
+          <w:ilvl w:val="0"/>
+          <w:numId w:val="9"/>
+        </w:numPr>
+        <w:jc w:val="both"/>
+        <w:rPr>
+          <w:rFonts w:hint="eastAsia"/>
+        </w:rPr>
+      </w:pPr>
+      <w:r>
+        <w:rPr>
+          <w:rFonts w:hint="default"/>
+        </w:rPr>
+        <w:t>动态盘点方式</w:t>
+      </w:r>
+    </w:p>
+    <w:p>
+      <w:pPr>
+        <w:numPr>
+          <w:ilvl w:val="0"/>
+          <w:numId w:val="7"/>
+        </w:numPr>
+        <w:rPr>
+          <w:rFonts w:hint="eastAsia"/>
+        </w:rPr>
+      </w:pPr>
+      <w:r>
+        <w:rPr>
+          <w:rFonts w:hint="default"/>
+        </w:rPr>
+        <w:t>目前，‘数据设置’网页表格上显示的是四位精度，但传给我的数值应该是无损的数值，目前传给我的也是4位精度，这是不够的（因为有些含金量很少）。</w:t>
+      </w:r>
+    </w:p>
+    <w:p>
+      <w:pPr>
+        <w:numPr>
+          <w:ilvl w:val="0"/>
+          <w:numId w:val="10"/>
+        </w:numPr>
+        <w:rPr>
+          <w:rFonts w:hint="eastAsia"/>
+        </w:rPr>
+      </w:pPr>
+      <w:bookmarkStart w:id="0" w:name="_GoBack"/>
+      <w:r>
+        <w:rPr>
+          <w:rFonts w:hint="default"/>
+        </w:rPr>
+        <w:t>当自变量达到边界或者小概率事件时，突出显示该物料项的报警，提示：“该物料到达</w:t>
+      </w:r>
+      <w:bookmarkEnd w:id="0"/>
+      <w:r>
+        <w:rPr>
+          <w:rFonts w:hint="default"/>
+        </w:rPr>
+        <w:t>约束边界（考虑可能原因：1、盘点数据不准确；2、盘点方法选择有误；3、盘点方法参考值设置问题）”；</w:t>
+      </w:r>
+    </w:p>
+    <w:p>
+      <w:pPr>
+        <w:rPr>
+          <w:rFonts w:hint="eastAsia"/>
+        </w:rPr>
+      </w:pPr>
+    </w:p>
+    <w:p>
+      <w:pPr>
+        <w:rPr>
+          <w:rFonts w:hint="default"/>
+        </w:rPr>
+      </w:pPr>
+      <w:r>
+        <w:rPr>
+          <w:rFonts w:hint="default"/>
+        </w:rPr>
+        <w:t>现场bug：</w:t>
       </w:r>
     </w:p>
     <w:p>
@@ -2754,9 +2738,36 @@
     <w:p>
       <w:pPr>
         <w:rPr>
-          <w:rFonts w:hint="eastAsia"/>
-        </w:rPr>
-      </w:pPr>
+          <w:rFonts w:hint="default"/>
+          <w:strike w:val="0"/>
+          <w:dstrike w:val="0"/>
+        </w:rPr>
+      </w:pPr>
+      <w:r>
+        <w:rPr>
+          <w:rFonts w:hint="default"/>
+          <w:strike w:val="0"/>
+          <w:dstrike w:val="0"/>
+        </w:rPr>
+        <w:t>6、平衡显示率</w:t>
+      </w:r>
+    </w:p>
+    <w:p>
+      <w:pPr>
+        <w:rPr>
+          <w:rFonts w:hint="eastAsia"/>
+          <w:strike w:val="0"/>
+          <w:dstrike w:val="0"/>
+        </w:rPr>
+      </w:pPr>
+      <w:r>
+        <w:rPr>
+          <w:rFonts w:hint="default"/>
+          <w:strike w:val="0"/>
+          <w:dstrike w:val="0"/>
+        </w:rPr>
+        <w:t>7、直收、回收率SS</w:t>
+      </w:r>
     </w:p>
     <w:p>
       <w:pPr>
@@ -2782,7 +2793,7 @@
       <w:pPr>
         <w:numPr>
           <w:ilvl w:val="0"/>
-          <w:numId w:val="8"/>
+          <w:numId w:val="11"/>
         </w:numPr>
         <w:rPr>
           <w:rFonts w:hint="default"/>
@@ -2799,7 +2810,7 @@
       <w:pPr>
         <w:numPr>
           <w:ilvl w:val="0"/>
-          <w:numId w:val="8"/>
+          <w:numId w:val="11"/>
         </w:numPr>
         <w:rPr>
           <w:rFonts w:hint="eastAsia"/>
@@ -2816,7 +2827,7 @@
       <w:pPr>
         <w:numPr>
           <w:ilvl w:val="0"/>
-          <w:numId w:val="8"/>
+          <w:numId w:val="11"/>
         </w:numPr>
         <w:rPr>
           <w:rFonts w:hint="eastAsia"/>
@@ -2833,7 +2844,7 @@
       <w:pPr>
         <w:numPr>
           <w:ilvl w:val="0"/>
-          <w:numId w:val="8"/>
+          <w:numId w:val="11"/>
         </w:numPr>
         <w:rPr>
           <w:rFonts w:hint="eastAsia"/>
@@ -2850,7 +2861,7 @@
       <w:pPr>
         <w:numPr>
           <w:ilvl w:val="0"/>
-          <w:numId w:val="8"/>
+          <w:numId w:val="11"/>
         </w:numPr>
         <w:rPr>
           <w:rFonts w:hint="eastAsia"/>
@@ -2867,29 +2878,21 @@
       <w:pPr>
         <w:numPr>
           <w:ilvl w:val="0"/>
-          <w:numId w:val="8"/>
-        </w:numPr>
-        <w:rPr>
-          <w:rFonts w:hint="eastAsia"/>
-          <w:strike/>
-          <w:dstrike w:val="0"/>
-        </w:rPr>
-      </w:pPr>
-      <w:r>
-        <w:rPr>
-          <w:rFonts w:hint="default"/>
-          <w:strike/>
-          <w:dstrike w:val="0"/>
-        </w:rPr>
-        <w:t>许闯沟通是否需要客户交流会</w:t>
-      </w:r>
-      <w:r>
-        <w:rPr>
-          <w:rFonts w:hint="default"/>
-          <w:strike/>
-          <w:dstrike w:val="0"/>
-        </w:rPr>
-        <w:t>---不需要</w:t>
+          <w:numId w:val="11"/>
+        </w:numPr>
+        <w:rPr>
+          <w:rFonts w:hint="eastAsia"/>
+          <w:strike/>
+          <w:dstrike w:val="0"/>
+        </w:rPr>
+      </w:pPr>
+      <w:r>
+        <w:rPr>
+          <w:rFonts w:hint="default"/>
+          <w:strike/>
+          <w:dstrike w:val="0"/>
+        </w:rPr>
+        <w:t>许闯沟通是否需要客户交流会---不需要</w:t>
       </w:r>
     </w:p>
     <w:p>
@@ -2926,6 +2929,18 @@
       <w:lvlJc w:val="left"/>
     </w:lvl>
   </w:abstractNum>
+  <w:abstractNum w:abstractNumId="1595995651">
+    <w:nsid w:val="5F20F603"/>
+    <w:multiLevelType w:val="singleLevel"/>
+    <w:tmpl w:val="5F20F603"/>
+    <w:lvl w:ilvl="0" w:tentative="1">
+      <w:start w:val="6"/>
+      <w:numFmt w:val="decimal"/>
+      <w:suff w:val="nothing"/>
+      <w:lvlText w:val="%1、"/>
+      <w:lvlJc w:val="left"/>
+    </w:lvl>
+  </w:abstractNum>
   <w:abstractNum w:abstractNumId="1595851650">
     <w:nsid w:val="5F1EC382"/>
     <w:multiLevelType w:val="singleLevel"/>
@@ -2938,12 +2953,24 @@
       <w:lvlJc w:val="left"/>
     </w:lvl>
   </w:abstractNum>
-  <w:abstractNum w:abstractNumId="1595995651">
-    <w:nsid w:val="5F20F603"/>
+  <w:abstractNum w:abstractNumId="1596530871">
+    <w:nsid w:val="5F2920B7"/>
     <w:multiLevelType w:val="singleLevel"/>
-    <w:tmpl w:val="5F20F603"/>
+    <w:tmpl w:val="5F2920B7"/>
     <w:lvl w:ilvl="0" w:tentative="1">
-      <w:start w:val="6"/>
+      <w:start w:val="11"/>
+      <w:numFmt w:val="decimal"/>
+      <w:suff w:val="nothing"/>
+      <w:lvlText w:val="%1."/>
+      <w:lvlJc w:val="left"/>
+    </w:lvl>
+  </w:abstractNum>
+  <w:abstractNum w:abstractNumId="1595908517">
+    <w:nsid w:val="5F1FA1A5"/>
+    <w:multiLevelType w:val="singleLevel"/>
+    <w:tmpl w:val="5F1FA1A5"/>
+    <w:lvl w:ilvl="0" w:tentative="1">
+      <w:start w:val="1"/>
       <w:numFmt w:val="decimal"/>
       <w:suff w:val="nothing"/>
       <w:lvlText w:val="%1、"/>
@@ -2962,12 +2989,36 @@
       <w:lvlJc w:val="left"/>
     </w:lvl>
   </w:abstractNum>
-  <w:abstractNum w:abstractNumId="1595908517">
-    <w:nsid w:val="5F1FA1A5"/>
+  <w:abstractNum w:abstractNumId="1596635634">
+    <w:nsid w:val="5F2AB9F2"/>
     <w:multiLevelType w:val="singleLevel"/>
-    <w:tmpl w:val="5F1FA1A5"/>
+    <w:tmpl w:val="5F2AB9F2"/>
     <w:lvl w:ilvl="0" w:tentative="1">
-      <w:start w:val="1"/>
+      <w:start w:val="9"/>
+      <w:numFmt w:val="decimal"/>
+      <w:suff w:val="nothing"/>
+      <w:lvlText w:val="%1、"/>
+      <w:lvlJc w:val="left"/>
+    </w:lvl>
+  </w:abstractNum>
+  <w:abstractNum w:abstractNumId="1596693963">
+    <w:nsid w:val="5F2B9DCB"/>
+    <w:multiLevelType w:val="singleLevel"/>
+    <w:tmpl w:val="5F2B9DCB"/>
+    <w:lvl w:ilvl="0" w:tentative="1">
+      <w:start w:val="9"/>
+      <w:numFmt w:val="decimal"/>
+      <w:suff w:val="nothing"/>
+      <w:lvlText w:val="%1、"/>
+      <w:lvlJc w:val="left"/>
+    </w:lvl>
+  </w:abstractNum>
+  <w:abstractNum w:abstractNumId="1596635619">
+    <w:nsid w:val="5F2AB9E3"/>
+    <w:multiLevelType w:val="singleLevel"/>
+    <w:tmpl w:val="5F2AB9E3"/>
+    <w:lvl w:ilvl="0" w:tentative="1">
+      <w:start w:val="14"/>
       <w:numFmt w:val="decimal"/>
       <w:suff w:val="nothing"/>
       <w:lvlText w:val="%1、"/>
@@ -2998,18 +3049,6 @@
       <w:lvlJc w:val="left"/>
     </w:lvl>
   </w:abstractNum>
-  <w:abstractNum w:abstractNumId="1596530871">
-    <w:nsid w:val="5F2920B7"/>
-    <w:multiLevelType w:val="singleLevel"/>
-    <w:tmpl w:val="5F2920B7"/>
-    <w:lvl w:ilvl="0" w:tentative="1">
-      <w:start w:val="11"/>
-      <w:numFmt w:val="decimal"/>
-      <w:suff w:val="nothing"/>
-      <w:lvlText w:val="%1."/>
-      <w:lvlJc w:val="left"/>
-    </w:lvl>
-  </w:abstractNum>
   <w:num w:numId="1">
     <w:abstractNumId w:val="1595851650"/>
   </w:num>
@@ -3029,9 +3068,18 @@
     <w:abstractNumId w:val="1596075885"/>
   </w:num>
   <w:num w:numId="7">
+    <w:abstractNumId w:val="1596635634"/>
+  </w:num>
+  <w:num w:numId="8">
+    <w:abstractNumId w:val="1596693963"/>
+  </w:num>
+  <w:num w:numId="9">
+    <w:abstractNumId w:val="1596635619"/>
+  </w:num>
+  <w:num w:numId="10">
     <w:abstractNumId w:val="1596207413"/>
   </w:num>
-  <w:num w:numId="8">
+  <w:num w:numId="11">
     <w:abstractNumId w:val="1596266410"/>
   </w:num>
 </w:numbering>

--- a/commons/问题记录与反馈文档.docx
+++ b/commons/问题记录与反馈文档.docx
@@ -2507,11 +2507,15 @@
         <w:jc w:val="both"/>
         <w:rPr>
           <w:rFonts w:hint="default"/>
-        </w:rPr>
-      </w:pPr>
-      <w:r>
-        <w:rPr>
-          <w:rFonts w:hint="default"/>
+          <w:strike/>
+          <w:dstrike w:val="0"/>
+        </w:rPr>
+      </w:pPr>
+      <w:r>
+        <w:rPr>
+          <w:rFonts w:hint="default"/>
+          <w:strike/>
+          <w:dstrike w:val="0"/>
         </w:rPr>
         <w:t>ip、port相互影响的bug问题。</w:t>
       </w:r>
@@ -2526,11 +2530,15 @@
         <w:jc w:val="both"/>
         <w:rPr>
           <w:rFonts w:hint="eastAsia"/>
-        </w:rPr>
-      </w:pPr>
-      <w:r>
-        <w:rPr>
-          <w:rFonts w:hint="default"/>
+          <w:strike/>
+          <w:dstrike w:val="0"/>
+        </w:rPr>
+      </w:pPr>
+      <w:r>
+        <w:rPr>
+          <w:rFonts w:hint="default"/>
+          <w:strike/>
+          <w:dstrike w:val="0"/>
         </w:rPr>
         <w:t>点击‘数据校准’后大概需要1分钟才返回，需要有一个动态等待的效果（参见配方）。</w:t>
       </w:r>
@@ -2543,11 +2551,15 @@
         </w:numPr>
         <w:rPr>
           <w:rFonts w:hint="eastAsia"/>
-        </w:rPr>
-      </w:pPr>
-      <w:r>
-        <w:rPr>
-          <w:rFonts w:hint="default"/>
+          <w:strike/>
+          <w:dstrike w:val="0"/>
+        </w:rPr>
+      </w:pPr>
+      <w:r>
+        <w:rPr>
+          <w:rFonts w:hint="default"/>
+          <w:strike/>
+          <w:dstrike w:val="0"/>
         </w:rPr>
         <w:t>另外，在点击‘数据校正’我给你返回之后展示的表格需要加上这些排除掉的项目，顺序要和之前保持一致。</w:t>
       </w:r>
@@ -2560,22 +2572,453 @@
         </w:numPr>
         <w:rPr>
           <w:rFonts w:hint="eastAsia"/>
+          <w:strike/>
+          <w:dstrike w:val="0"/>
+        </w:rPr>
+      </w:pPr>
+      <w:r>
+        <w:rPr>
+          <w:rFonts w:hint="default"/>
+          <w:strike/>
+          <w:dstrike w:val="0"/>
+        </w:rPr>
+        <w:t>‘数据校准’页面下方顺序调整成：‘各元素直收率’各元素回收率‘、’系统平衡状态‘，另外把他们显示在外面的框体上，目前在表格的组件上（目前往右一拉就看不到了，数据录入的也是）</w:t>
+      </w:r>
+    </w:p>
+    <w:p>
+      <w:pPr>
+        <w:widowControl w:val="0"/>
+        <w:numPr>
+          <w:ilvl w:val="0"/>
+          <w:numId w:val="9"/>
+        </w:numPr>
+        <w:jc w:val="both"/>
+        <w:rPr>
+          <w:rFonts w:hint="eastAsia"/>
+          <w:strike/>
+          <w:dstrike w:val="0"/>
+        </w:rPr>
+      </w:pPr>
+      <w:r>
+        <w:rPr>
+          <w:rFonts w:hint="default"/>
+          <w:strike/>
+          <w:dstrike w:val="0"/>
+        </w:rPr>
+        <w:t>动态盘点方式</w:t>
+      </w:r>
+    </w:p>
+    <w:p>
+      <w:pPr>
+        <w:numPr>
+          <w:ilvl w:val="0"/>
+          <w:numId w:val="7"/>
+        </w:numPr>
+        <w:rPr>
+          <w:rFonts w:hint="eastAsia"/>
+          <w:strike/>
+          <w:dstrike w:val="0"/>
+        </w:rPr>
+      </w:pPr>
+      <w:r>
+        <w:rPr>
+          <w:rFonts w:hint="default"/>
+          <w:strike/>
+          <w:dstrike w:val="0"/>
+        </w:rPr>
+        <w:t>目前，‘数据设置’网页表格上显示的是四位精度，但传给我的数值应该是无损的数值，目前传给我的也是4位精度，这是不够的（因为有些含金量很少）。</w:t>
+      </w:r>
+    </w:p>
+    <w:p>
+      <w:pPr>
+        <w:numPr>
+          <w:ilvl w:val="0"/>
+          <w:numId w:val="10"/>
+        </w:numPr>
+        <w:rPr>
+          <w:rFonts w:hint="eastAsia"/>
+          <w:strike/>
+          <w:dstrike w:val="0"/>
+        </w:rPr>
+      </w:pPr>
+      <w:r>
+        <w:rPr>
+          <w:rFonts w:hint="default"/>
+          <w:strike/>
+          <w:dstrike w:val="0"/>
+        </w:rPr>
+        <w:t>当自变量达到边界或者小概率事件时，突出显示该物料项的报警，提示：“该物料到达约束边界（考虑可能原因：1、盘点数据不准确；2、盘点方法选择有误；3、盘点方法参考值设置问题）”；</w:t>
+      </w:r>
+    </w:p>
+    <w:p>
+      <w:pPr>
+        <w:rPr>
+          <w:rFonts w:hint="eastAsia"/>
+        </w:rPr>
+      </w:pPr>
+    </w:p>
+    <w:p>
+      <w:pPr>
+        <w:rPr>
+          <w:rFonts w:hint="default"/>
+        </w:rPr>
+      </w:pPr>
+      <w:r>
+        <w:rPr>
+          <w:rFonts w:hint="default"/>
+        </w:rPr>
+        <w:t>现场bug：</w:t>
+      </w:r>
+    </w:p>
+    <w:p>
+      <w:pPr>
+        <w:rPr>
+          <w:rFonts w:hint="eastAsia"/>
+          <w:strike/>
+          <w:dstrike w:val="0"/>
+        </w:rPr>
+      </w:pPr>
+      <w:r>
+        <w:rPr>
+          <w:rFonts w:hint="eastAsia"/>
+          <w:strike/>
+          <w:dstrike w:val="0"/>
+        </w:rPr>
+        <w:t>1、第二页调整完之后第一页的不能在调整了，全局变量会出错的，必须重新跑配方GA。(same as below)</w:t>
+      </w:r>
+    </w:p>
+    <w:p>
+      <w:pPr>
+        <w:rPr>
+          <w:rFonts w:hint="eastAsia"/>
+          <w:strike/>
+          <w:dstrike w:val="0"/>
+        </w:rPr>
+      </w:pPr>
+      <w:r>
+        <w:rPr>
+          <w:rFonts w:hint="eastAsia"/>
+          <w:strike/>
+          <w:dstrike w:val="0"/>
+        </w:rPr>
+        <w:t>2、第二页衔接 如果选择手动模式，则其全局变量需要根据前配方1、2来更新TODO,库存余量也不对。(same as 1)</w:t>
+      </w:r>
+    </w:p>
+    <w:p>
+      <w:pPr>
+        <w:rPr>
+          <w:rFonts w:hint="eastAsia"/>
+          <w:strike/>
+          <w:dstrike w:val="0"/>
+        </w:rPr>
+      </w:pPr>
+      <w:r>
+        <w:rPr>
+          <w:rFonts w:hint="default"/>
+          <w:strike/>
+          <w:dstrike w:val="0"/>
+        </w:rPr>
+        <w:t>4、手选后更新结果不对，库存变回1500之类的了。</w:t>
+      </w:r>
+    </w:p>
+    <w:p>
+      <w:pPr>
+        <w:rPr>
+          <w:rFonts w:hint="eastAsia"/>
+          <w:strike/>
+          <w:dstrike w:val="0"/>
+        </w:rPr>
+      </w:pPr>
+      <w:r>
+        <w:rPr>
+          <w:rFonts w:hint="default"/>
+          <w:strike/>
+          <w:dstrike w:val="0"/>
+        </w:rPr>
+        <w:t>5</w:t>
+      </w:r>
+      <w:r>
+        <w:rPr>
+          <w:rFonts w:hint="eastAsia"/>
+          <w:strike/>
+          <w:dstrike w:val="0"/>
+        </w:rPr>
+        <w:t>、衔接从手动切换会自动后，推荐不输出了。</w:t>
+      </w:r>
+    </w:p>
+    <w:p>
+      <w:pPr>
+        <w:rPr>
+          <w:rFonts w:hint="default"/>
+          <w:strike/>
+          <w:dstrike w:val="0"/>
+        </w:rPr>
+      </w:pPr>
+      <w:r>
+        <w:rPr>
+          <w:rFonts w:hint="default"/>
+          <w:strike/>
+          <w:dstrike w:val="0"/>
+        </w:rPr>
+        <w:t>6、平衡显示率</w:t>
+      </w:r>
+    </w:p>
+    <w:p>
+      <w:pPr>
+        <w:rPr>
+          <w:rFonts w:hint="eastAsia"/>
+          <w:strike/>
+          <w:dstrike w:val="0"/>
+        </w:rPr>
+      </w:pPr>
+      <w:r>
+        <w:rPr>
+          <w:rFonts w:hint="default"/>
+          <w:strike/>
+          <w:dstrike w:val="0"/>
+        </w:rPr>
+        <w:t>7、直收、回收率SS</w:t>
+      </w:r>
+    </w:p>
+    <w:p>
+      <w:pPr>
+        <w:rPr>
+          <w:rFonts w:hint="eastAsia"/>
+        </w:rPr>
+      </w:pPr>
+    </w:p>
+    <w:p>
+      <w:pPr>
+        <w:rPr>
+          <w:rFonts w:hint="eastAsia"/>
+        </w:rPr>
+      </w:pPr>
+      <w:r>
+        <w:rPr>
+          <w:rFonts w:hint="default"/>
+        </w:rPr>
+        <w:t>金属平衡盘点讨论</w:t>
+      </w:r>
+    </w:p>
+    <w:p>
+      <w:pPr>
+        <w:numPr>
+          <w:ilvl w:val="0"/>
+          <w:numId w:val="11"/>
+        </w:numPr>
+        <w:rPr>
+          <w:rFonts w:hint="default"/>
+          <w:strike/>
+          <w:dstrike w:val="0"/>
+        </w:rPr>
+      </w:pPr>
+      <w:r>
+        <w:rPr>
+          <w:rFonts w:hint="default"/>
+          <w:strike/>
+          <w:dstrike w:val="0"/>
+        </w:rPr>
+        <w:t>无法按物料固定盘点方式（有时候盘，有时候按账）</w:t>
+      </w:r>
+    </w:p>
+    <w:p>
+      <w:pPr>
+        <w:numPr>
+          <w:ilvl w:val="0"/>
+          <w:numId w:val="11"/>
+        </w:numPr>
+        <w:rPr>
+          <w:rFonts w:hint="eastAsia"/>
+          <w:strike/>
+          <w:dstrike w:val="0"/>
+        </w:rPr>
+      </w:pPr>
+      <w:r>
+        <w:rPr>
+          <w:rFonts w:hint="default"/>
+          <w:strike/>
+          <w:dstrike w:val="0"/>
+        </w:rPr>
+        <w:t>有时采用混合方式（称量+人盘）</w:t>
+      </w:r>
+    </w:p>
+    <w:p>
+      <w:pPr>
+        <w:numPr>
+          <w:ilvl w:val="0"/>
+          <w:numId w:val="11"/>
+        </w:numPr>
+        <w:rPr>
+          <w:rFonts w:hint="eastAsia"/>
+          <w:strike/>
+          <w:dstrike w:val="0"/>
+        </w:rPr>
+      </w:pPr>
+      <w:r>
+        <w:rPr>
+          <w:rFonts w:hint="default"/>
+          <w:strike/>
+          <w:dstrike w:val="0"/>
+        </w:rPr>
+        <w:t>每个个体的数据获取方式灵活变化。</w:t>
+      </w:r>
+    </w:p>
+    <w:p>
+      <w:pPr>
+        <w:numPr>
+          <w:ilvl w:val="0"/>
+          <w:numId w:val="11"/>
+        </w:numPr>
+        <w:rPr>
+          <w:rFonts w:hint="eastAsia"/>
+        </w:rPr>
+      </w:pPr>
+      <w:r>
+        <w:rPr>
+          <w:rFonts w:hint="default"/>
+        </w:rPr>
+        <w:t>考虑到他们现在根本不做平衡，以及客户的心理预期以及客户领导的状态，（周工也讲了贝尔的例子）：即使平衡出入很大也要一点点暴露问题，先私下沟通。</w:t>
+      </w:r>
+    </w:p>
+    <w:p>
+      <w:pPr>
+        <w:numPr>
+          <w:ilvl w:val="0"/>
+          <w:numId w:val="11"/>
+        </w:numPr>
+        <w:rPr>
+          <w:rFonts w:hint="eastAsia"/>
+          <w:strike/>
+          <w:dstrike w:val="0"/>
+        </w:rPr>
+      </w:pPr>
+      <w:r>
+        <w:rPr>
+          <w:rFonts w:hint="default"/>
+          <w:strike/>
+          <w:dstrike w:val="0"/>
+        </w:rPr>
+        <w:t>Vpn解决</w:t>
+      </w:r>
+    </w:p>
+    <w:p>
+      <w:pPr>
+        <w:numPr>
+          <w:ilvl w:val="0"/>
+          <w:numId w:val="11"/>
+        </w:numPr>
+        <w:rPr>
+          <w:rFonts w:hint="eastAsia"/>
+          <w:strike/>
+          <w:dstrike w:val="0"/>
+        </w:rPr>
+      </w:pPr>
+      <w:r>
+        <w:rPr>
+          <w:rFonts w:hint="default"/>
+          <w:strike/>
+          <w:dstrike w:val="0"/>
+        </w:rPr>
+        <w:t>许闯沟通是否需要客户交流会---不需要</w:t>
+      </w:r>
+    </w:p>
+    <w:p>
+      <w:pPr>
+        <w:rPr>
+          <w:rFonts w:hint="eastAsia"/>
+        </w:rPr>
+      </w:pPr>
+    </w:p>
+    <w:p>
+      <w:pPr/>
+    </w:p>
+    <w:p>
+      <w:pPr>
+        <w:rPr>
+          <w:b/>
+          <w:bCs/>
+        </w:rPr>
+      </w:pPr>
+      <w:r>
+        <w:rPr>
+          <w:b/>
+          <w:bCs/>
+        </w:rPr>
+        <w:t>2020-09-09</w:t>
+      </w:r>
+    </w:p>
+    <w:p>
+      <w:pPr/>
+      <w:r>
+        <w:t>Pingheng:</w:t>
+      </w:r>
+    </w:p>
+    <w:p>
+      <w:pPr>
+        <w:numPr>
+          <w:ilvl w:val="0"/>
+          <w:numId w:val="12"/>
+        </w:numPr>
+        <w:rPr>
+          <w:strike/>
+          <w:dstrike w:val="0"/>
+        </w:rPr>
+      </w:pPr>
+      <w:r>
+        <w:rPr>
+          <w:strike/>
+          <w:dstrike w:val="0"/>
+        </w:rPr>
+        <w:t>对比界面再分子列，显示+-百分比，颜色调整，参考交通灯，绿色ok，黄色注意（单条件），红色警报（双条件）</w:t>
+      </w:r>
+    </w:p>
+    <w:p>
+      <w:pPr>
+        <w:numPr>
+          <w:ilvl w:val="0"/>
+          <w:numId w:val="12"/>
+        </w:numPr>
+      </w:pPr>
+      <w:r>
+        <w:t>“大于三倍《标准差》”，另外，接近最大值的逻辑有问题</w:t>
+      </w:r>
+    </w:p>
+    <w:p>
+      <w:pPr>
+        <w:numPr>
+          <w:ilvl w:val="0"/>
+          <w:numId w:val="12"/>
+        </w:numPr>
+        <w:rPr>
+          <w:strike/>
+          <w:dstrike w:val="0"/>
+        </w:rPr>
+      </w:pPr>
+      <w:r>
+        <w:rPr>
+          <w:strike/>
+          <w:dstrike w:val="0"/>
+        </w:rPr>
+        <w:t>系统平衡状态单位都改成%</w:t>
+      </w:r>
+    </w:p>
+    <w:p>
+      <w:pPr>
+        <w:numPr>
+          <w:ilvl w:val="0"/>
+          <w:numId w:val="12"/>
+        </w:numPr>
+        <w:rPr>
           <w:strike w:val="0"/>
-        </w:rPr>
-      </w:pPr>
-      <w:r>
-        <w:rPr>
-          <w:rFonts w:hint="default"/>
+          <w:dstrike w:val="0"/>
+        </w:rPr>
+      </w:pPr>
+      <w:r>
+        <w:rPr>
           <w:strike w:val="0"/>
           <w:dstrike w:val="0"/>
         </w:rPr>
-        <w:t>‘数据校准’页面下方顺序调整成：‘各元素直收率’各元素回收率‘、’系统平衡状态‘，另外把他们</w:t>
-      </w:r>
-      <w:r>
-        <w:rPr>
-          <w:rFonts w:hint="default"/>
-        </w:rPr>
-        <w:t>显示在外面的框体上，目前在表格的组件上（目前往右一拉就看不到了，数据录入的也是）</w:t>
+        <w:t>全厂生成的要允许调整物料分类类型</w:t>
       </w:r>
     </w:p>
     <w:p>
@@ -2583,327 +3026,548 @@
         <w:widowControl w:val="0"/>
         <w:numPr>
           <w:ilvl w:val="0"/>
-          <w:numId w:val="9"/>
+          <w:numId w:val="0"/>
         </w:numPr>
         <w:jc w:val="both"/>
-        <w:rPr>
-          <w:rFonts w:hint="eastAsia"/>
-        </w:rPr>
-      </w:pPr>
-      <w:r>
-        <w:rPr>
-          <w:rFonts w:hint="default"/>
-        </w:rPr>
-        <w:t>动态盘点方式</w:t>
-      </w:r>
-    </w:p>
-    <w:p>
-      <w:pPr>
-        <w:numPr>
-          <w:ilvl w:val="0"/>
-          <w:numId w:val="7"/>
-        </w:numPr>
-        <w:rPr>
-          <w:rFonts w:hint="eastAsia"/>
-        </w:rPr>
-      </w:pPr>
-      <w:r>
-        <w:rPr>
-          <w:rFonts w:hint="default"/>
-        </w:rPr>
-        <w:t>目前，‘数据设置’网页表格上显示的是四位精度，但传给我的数值应该是无损的数值，目前传给我的也是4位精度，这是不够的（因为有些含金量很少）。</w:t>
-      </w:r>
-    </w:p>
-    <w:p>
-      <w:pPr>
-        <w:numPr>
-          <w:ilvl w:val="0"/>
-          <w:numId w:val="10"/>
-        </w:numPr>
-        <w:rPr>
-          <w:rFonts w:hint="eastAsia"/>
-        </w:rPr>
-      </w:pPr>
+      </w:pPr>
+    </w:p>
+    <w:p>
+      <w:pPr>
+        <w:widowControl w:val="0"/>
+        <w:numPr>
+          <w:ilvl w:val="0"/>
+          <w:numId w:val="0"/>
+        </w:numPr>
+        <w:jc w:val="both"/>
+      </w:pPr>
+      <w:r>
+        <w:t>Peiliao:</w:t>
+      </w:r>
+    </w:p>
+    <w:p>
+      <w:pPr>
+        <w:widowControl w:val="0"/>
+        <w:numPr>
+          <w:ilvl w:val="0"/>
+          <w:numId w:val="13"/>
+        </w:numPr>
+        <w:jc w:val="both"/>
+        <w:rPr>
+          <w:strike/>
+          <w:dstrike w:val="0"/>
+        </w:rPr>
+      </w:pPr>
+      <w:r>
+        <w:rPr>
+          <w:strike/>
+          <w:dstrike w:val="0"/>
+        </w:rPr>
+        <w:t>‘最大类别数’添加隐藏说明：除必选以外，比如必选了1个渣精矿，则生成4+1长度的方案。</w:t>
+      </w:r>
+    </w:p>
+    <w:p>
+      <w:pPr>
+        <w:widowControl w:val="0"/>
+        <w:numPr>
+          <w:ilvl w:val="0"/>
+          <w:numId w:val="13"/>
+        </w:numPr>
+        <w:jc w:val="both"/>
+        <w:rPr>
+          <w:strike/>
+          <w:dstrike w:val="0"/>
+        </w:rPr>
+      </w:pPr>
+      <w:r>
+        <w:rPr>
+          <w:rFonts w:hint="eastAsia"/>
+          <w:strike/>
+          <w:dstrike w:val="0"/>
+        </w:rPr>
+        <w:t>最大矿量</w:t>
+      </w:r>
+      <w:r>
+        <w:rPr>
+          <w:rFonts w:hint="default"/>
+          <w:strike/>
+          <w:dstrike w:val="0"/>
+        </w:rPr>
+        <w:t>、</w:t>
+      </w:r>
+      <w:r>
+        <w:rPr>
+          <w:rFonts w:hint="eastAsia"/>
+          <w:strike/>
+          <w:dstrike w:val="0"/>
+        </w:rPr>
+        <w:t>最少剩余</w:t>
+      </w:r>
+      <w:r>
+        <w:rPr>
+          <w:rFonts w:hint="default"/>
+          <w:strike/>
+          <w:dstrike w:val="0"/>
+        </w:rPr>
+        <w:t>、</w:t>
+      </w:r>
+      <w:r>
+        <w:rPr>
+          <w:rFonts w:hint="eastAsia"/>
+          <w:strike/>
+          <w:dstrike w:val="0"/>
+        </w:rPr>
+        <w:t>元素含量</w:t>
+      </w:r>
+      <w:r>
+        <w:rPr>
+          <w:rFonts w:hint="default"/>
+          <w:strike/>
+          <w:dstrike w:val="0"/>
+        </w:rPr>
+        <w:t>,改名</w:t>
+      </w:r>
+    </w:p>
+    <w:p>
+      <w:pPr>
+        <w:widowControl w:val="0"/>
+        <w:numPr>
+          <w:ilvl w:val="0"/>
+          <w:numId w:val="13"/>
+        </w:numPr>
+        <w:jc w:val="both"/>
+        <w:rPr>
+          <w:strike/>
+          <w:dstrike w:val="0"/>
+        </w:rPr>
+      </w:pPr>
+      <w:r>
+        <w:rPr>
+          <w:strike/>
+          <w:dstrike w:val="0"/>
+        </w:rPr>
+        <w:t>客户要求直接导入~所以获取库存、获取订单两个按钮都要从文件导入，</w:t>
+      </w:r>
+    </w:p>
+    <w:p>
+      <w:pPr>
+        <w:widowControl w:val="0"/>
+        <w:numPr>
+          <w:ilvl w:val="0"/>
+          <w:numId w:val="13"/>
+        </w:numPr>
+        <w:jc w:val="both"/>
+        <w:rPr>
+          <w:rFonts w:hint="default"/>
+          <w:strike w:val="0"/>
+          <w:dstrike w:val="0"/>
+        </w:rPr>
+      </w:pPr>
+      <w:r>
+        <w:t>衔接</w:t>
+      </w:r>
+      <w:r>
+        <w:t>：</w:t>
+      </w:r>
+      <w:r>
+        <w:t>温馨提示：注意同一张料单</w:t>
+      </w:r>
+      <w:r>
+        <w:t>里</w:t>
+      </w:r>
+      <w:r>
+        <w:t>不应出现一样名称的物料，否则可能导致问题。</w:t>
+      </w:r>
+    </w:p>
+    <w:p>
+      <w:pPr>
+        <w:widowControl w:val="0"/>
+        <w:numPr>
+          <w:ilvl w:val="0"/>
+          <w:numId w:val="13"/>
+        </w:numPr>
+        <w:jc w:val="both"/>
+        <w:rPr>
+          <w:rFonts w:hint="default"/>
+          <w:strike w:val="0"/>
+          <w:dstrike w:val="0"/>
+        </w:rPr>
+      </w:pPr>
+      <w:r>
+        <w:t>目前已经做的‘固定’和‘衔接’不能同时勾选，但少一个提示效果。如尝试同时勾选则提示：“衔接和固定比例是矛盾的选项！”</w:t>
+      </w:r>
+    </w:p>
+    <w:p>
+      <w:pPr>
+        <w:widowControl w:val="0"/>
+        <w:numPr>
+          <w:ilvl w:val="0"/>
+          <w:numId w:val="13"/>
+        </w:numPr>
+        <w:jc w:val="both"/>
+        <w:rPr>
+          <w:rFonts w:hint="default"/>
+          <w:strike w:val="0"/>
+          <w:dstrike w:val="0"/>
+        </w:rPr>
+      </w:pPr>
+      <w:r>
+        <w:rPr>
+          <w:rFonts w:hint="default"/>
+          <w:strike w:val="0"/>
+          <w:dstrike w:val="0"/>
+        </w:rPr>
+        <w:t>衔接勾选时，</w:t>
+      </w:r>
+      <w:r>
+        <w:rPr>
+          <w:rFonts w:hint="default"/>
+          <w:strike w:val="0"/>
+          <w:dstrike w:val="0"/>
+        </w:rPr>
+        <w:t>用名称</w:t>
+      </w:r>
+      <w:r>
+        <w:rPr>
+          <w:rFonts w:hint="default"/>
+          <w:strike w:val="0"/>
+          <w:dstrike w:val="0"/>
+        </w:rPr>
+        <w:t>判断重复，不再用编号。</w:t>
+      </w:r>
+    </w:p>
+    <w:p>
+      <w:pPr>
+        <w:widowControl w:val="0"/>
+        <w:numPr>
+          <w:ilvl w:val="0"/>
+          <w:numId w:val="0"/>
+        </w:numPr>
+        <w:jc w:val="both"/>
+      </w:pPr>
+    </w:p>
+    <w:p>
+      <w:pPr>
+        <w:widowControl w:val="0"/>
+        <w:numPr>
+          <w:ilvl w:val="0"/>
+          <w:numId w:val="0"/>
+        </w:numPr>
+        <w:jc w:val="both"/>
+      </w:pPr>
+    </w:p>
+    <w:p>
+      <w:pPr>
+        <w:widowControl w:val="0"/>
+        <w:numPr>
+          <w:ilvl w:val="0"/>
+          <w:numId w:val="0"/>
+        </w:numPr>
+        <w:jc w:val="both"/>
+      </w:pPr>
+      <w:r>
+        <w:t>TODO：</w:t>
+      </w:r>
+    </w:p>
+    <w:p>
+      <w:pPr>
+        <w:widowControl w:val="0"/>
+        <w:numPr>
+          <w:ilvl w:val="0"/>
+          <w:numId w:val="0"/>
+        </w:numPr>
+        <w:jc w:val="both"/>
+      </w:pPr>
+      <w:r>
+        <w:t>Peiliao：</w:t>
+      </w:r>
+    </w:p>
+    <w:p>
+      <w:pPr>
+        <w:widowControl w:val="0"/>
+        <w:numPr>
+          <w:ilvl w:val="0"/>
+          <w:numId w:val="0"/>
+        </w:numPr>
+        <w:jc w:val="both"/>
+        <w:rPr>
+          <w:strike/>
+          <w:dstrike w:val="0"/>
+        </w:rPr>
+      </w:pPr>
+      <w:r>
+        <w:rPr>
+          <w:strike/>
+          <w:dstrike w:val="0"/>
+        </w:rPr>
+        <w:t>Bug:</w:t>
+      </w:r>
+      <w:r>
+        <w:rPr>
+          <w:strike/>
+          <w:dstrike w:val="0"/>
+        </w:rPr>
+        <w:t>消失的bug</w:t>
+      </w:r>
+      <w:r>
+        <w:rPr>
+          <w:strike/>
+          <w:dstrike w:val="0"/>
+        </w:rPr>
+        <w:t>获取订单后回来更新不了第一页输出了？？</w:t>
+      </w:r>
+      <w:r>
+        <w:rPr>
+          <w:strike/>
+          <w:dstrike w:val="0"/>
+        </w:rPr>
+        <w:t>（未能重现）</w:t>
+      </w:r>
+    </w:p>
+    <w:p>
+      <w:pPr>
+        <w:widowControl w:val="0"/>
+        <w:numPr>
+          <w:ilvl w:val="0"/>
+          <w:numId w:val="0"/>
+        </w:numPr>
+        <w:jc w:val="both"/>
+        <w:rPr>
+          <w:strike/>
+          <w:dstrike w:val="0"/>
+        </w:rPr>
+      </w:pPr>
+      <w:r>
+        <w:rPr>
+          <w:strike/>
+          <w:dstrike w:val="0"/>
+        </w:rPr>
+        <w:t>Bug：又清库、又比例则bug？？</w:t>
+      </w:r>
+    </w:p>
+    <w:p>
+      <w:pPr>
+        <w:widowControl w:val="0"/>
+        <w:numPr>
+          <w:ilvl w:val="0"/>
+          <w:numId w:val="0"/>
+        </w:numPr>
+        <w:jc w:val="both"/>
+        <w:rPr>
+          <w:strike/>
+          <w:dstrike w:val="0"/>
+        </w:rPr>
+      </w:pPr>
+      <w:r>
+        <w:rPr>
+          <w:strike/>
+          <w:dstrike w:val="0"/>
+        </w:rPr>
+        <w:t>生成：固定水星轮演算比例失控？？？？</w:t>
+      </w:r>
+    </w:p>
+    <w:p>
+      <w:pPr>
+        <w:widowControl w:val="0"/>
+        <w:numPr>
+          <w:ilvl w:val="0"/>
+          <w:numId w:val="0"/>
+        </w:numPr>
+        <w:jc w:val="both"/>
+        <w:rPr>
+          <w:rFonts w:hint="default"/>
+          <w:strike w:val="0"/>
+          <w:dstrike w:val="0"/>
+        </w:rPr>
+      </w:pPr>
+      <w:r>
+        <w:rPr>
+          <w:rFonts w:hint="default"/>
+          <w:strike w:val="0"/>
+          <w:dstrike w:val="0"/>
+        </w:rPr>
+        <w:t>衔接：</w:t>
+      </w:r>
+    </w:p>
+    <w:p>
+      <w:pPr>
+        <w:widowControl w:val="0"/>
+        <w:numPr>
+          <w:ilvl w:val="0"/>
+          <w:numId w:val="0"/>
+        </w:numPr>
+        <w:jc w:val="both"/>
+        <w:rPr>
+          <w:rFonts w:hint="default"/>
+          <w:strike w:val="0"/>
+          <w:dstrike w:val="0"/>
+        </w:rPr>
+      </w:pPr>
+      <w:r>
+        <w:rPr>
+          <w:rFonts w:hint="default"/>
+          <w:strike w:val="0"/>
+          <w:dstrike w:val="0"/>
+        </w:rPr>
+        <w:t>勾选固定后</w:t>
+      </w:r>
+      <w:r>
+        <w:rPr>
+          <w:rFonts w:hint="eastAsia"/>
+          <w:strike w:val="0"/>
+          <w:dstrike w:val="0"/>
+        </w:rPr>
+        <w:t>Error cannot reindex from a duplicate axis</w:t>
+      </w:r>
+      <w:r>
+        <w:rPr>
+          <w:rFonts w:hint="default"/>
+          <w:strike w:val="0"/>
+          <w:dstrike w:val="0"/>
+        </w:rPr>
+        <w:t>？？？？</w:t>
+      </w:r>
+    </w:p>
+    <w:p>
+      <w:pPr>
+        <w:widowControl w:val="0"/>
+        <w:numPr>
+          <w:ilvl w:val="0"/>
+          <w:numId w:val="0"/>
+        </w:numPr>
+        <w:jc w:val="both"/>
+        <w:rPr>
+          <w:rFonts w:hint="default"/>
+          <w:strike w:val="0"/>
+          <w:dstrike w:val="0"/>
+        </w:rPr>
+      </w:pPr>
+      <w:r>
+        <w:rPr>
+          <w:rFonts w:hint="default"/>
+          <w:strike w:val="0"/>
+          <w:dstrike w:val="0"/>
+        </w:rPr>
+        <w:t xml:space="preserve"> 10010重复出现？？</w:t>
+      </w:r>
+    </w:p>
+    <w:p>
+      <w:pPr>
+        <w:widowControl w:val="0"/>
+        <w:numPr>
+          <w:ilvl w:val="0"/>
+          <w:numId w:val="0"/>
+        </w:numPr>
+        <w:jc w:val="both"/>
+        <w:rPr>
+          <w:rFonts w:hint="default"/>
+          <w:strike w:val="0"/>
+          <w:dstrike w:val="0"/>
+        </w:rPr>
+      </w:pPr>
+      <w:r>
+        <w:rPr>
+          <w:rFonts w:hint="default"/>
+          <w:strike w:val="0"/>
+          <w:dstrike w:val="0"/>
+        </w:rPr>
+        <w:t>又固定，又重复bug？？</w:t>
+      </w:r>
+    </w:p>
+    <w:p>
+      <w:pPr>
+        <w:widowControl w:val="0"/>
+        <w:numPr>
+          <w:ilvl w:val="0"/>
+          <w:numId w:val="0"/>
+        </w:numPr>
+        <w:jc w:val="both"/>
+        <w:rPr>
+          <w:rFonts w:hint="default"/>
+          <w:strike w:val="0"/>
+          <w:dstrike w:val="0"/>
+        </w:rPr>
+      </w:pPr>
+    </w:p>
+    <w:p>
+      <w:pPr>
+        <w:widowControl w:val="0"/>
+        <w:numPr>
+          <w:ilvl w:val="0"/>
+          <w:numId w:val="0"/>
+        </w:numPr>
+        <w:jc w:val="both"/>
+        <w:rPr>
+          <w:rFonts w:hint="default"/>
+          <w:strike w:val="0"/>
+          <w:dstrike w:val="0"/>
+        </w:rPr>
+      </w:pPr>
+      <w:r>
+        <w:rPr>
+          <w:rFonts w:hint="default"/>
+          <w:strike w:val="0"/>
+          <w:dstrike w:val="0"/>
+        </w:rPr>
+        <w:t>Pingheng：</w:t>
+      </w:r>
+    </w:p>
+    <w:p>
+      <w:pPr>
+        <w:numPr>
+          <w:ilvl w:val="0"/>
+          <w:numId w:val="12"/>
+        </w:numPr>
+      </w:pPr>
+      <w:r>
+        <w:t>方差设定，应该是固定的，和具体值无关。除非是人盘。</w:t>
+      </w:r>
+    </w:p>
+    <w:p>
+      <w:pPr>
+        <w:numPr>
+          <w:ilvl w:val="0"/>
+          <w:numId w:val="12"/>
+        </w:numPr>
+      </w:pPr>
+      <w:r>
+        <w:t>目前GA生成本期结存，用不上“三类”约束。要想用，先要让gA生成本期使用，再反推本期结存。——————也不一定，可以转化一下（就不是简单&gt;&lt;0了），本期结存就能用三类约束了</w:t>
+      </w:r>
+    </w:p>
+    <w:p>
+      <w:pPr>
+        <w:numPr>
+          <w:ilvl w:val="0"/>
+          <w:numId w:val="12"/>
+        </w:numPr>
+        <w:rPr>
+          <w:rFonts w:hint="default"/>
+          <w:strike w:val="0"/>
+          <w:dstrike w:val="0"/>
+        </w:rPr>
+      </w:pPr>
+      <w:r>
+        <w:rPr>
+          <w:strike w:val="0"/>
+          <w:dstrike w:val="0"/>
+        </w:rPr>
+        <w:t>全厂生成的要</w:t>
+      </w:r>
+      <w:r>
+        <w:rPr>
+          <w:strike w:val="0"/>
+          <w:dstrike w:val="0"/>
+        </w:rPr>
+        <w:t>自动</w:t>
+      </w:r>
+      <w:r>
+        <w:rPr>
+          <w:strike w:val="0"/>
+          <w:dstrike w:val="0"/>
+        </w:rPr>
+        <w:t>调整物料分类类型</w:t>
+      </w:r>
       <w:bookmarkStart w:id="0" w:name="_GoBack"/>
-      <w:r>
-        <w:rPr>
-          <w:rFonts w:hint="default"/>
-        </w:rPr>
-        <w:t>当自变量达到边界或者小概率事件时，突出显示该物料项的报警，提示：“该物料到达</w:t>
-      </w:r>
       <w:bookmarkEnd w:id="0"/>
-      <w:r>
-        <w:rPr>
-          <w:rFonts w:hint="default"/>
-        </w:rPr>
-        <w:t>约束边界（考虑可能原因：1、盘点数据不准确；2、盘点方法选择有误；3、盘点方法参考值设置问题）”；</w:t>
-      </w:r>
-    </w:p>
-    <w:p>
-      <w:pPr>
-        <w:rPr>
-          <w:rFonts w:hint="eastAsia"/>
-        </w:rPr>
-      </w:pPr>
-    </w:p>
-    <w:p>
-      <w:pPr>
-        <w:rPr>
-          <w:rFonts w:hint="default"/>
-        </w:rPr>
-      </w:pPr>
-      <w:r>
-        <w:rPr>
-          <w:rFonts w:hint="default"/>
-        </w:rPr>
-        <w:t>现场bug：</w:t>
-      </w:r>
-    </w:p>
-    <w:p>
-      <w:pPr>
-        <w:rPr>
-          <w:rFonts w:hint="eastAsia"/>
-          <w:strike/>
-          <w:dstrike w:val="0"/>
-        </w:rPr>
-      </w:pPr>
-      <w:r>
-        <w:rPr>
-          <w:rFonts w:hint="eastAsia"/>
-          <w:strike/>
-          <w:dstrike w:val="0"/>
-        </w:rPr>
-        <w:t>1、第二页调整完之后第一页的不能在调整了，全局变量会出错的，必须重新跑配方GA。(same as below)</w:t>
-      </w:r>
-    </w:p>
-    <w:p>
-      <w:pPr>
-        <w:rPr>
-          <w:rFonts w:hint="eastAsia"/>
-          <w:strike/>
-          <w:dstrike w:val="0"/>
-        </w:rPr>
-      </w:pPr>
-      <w:r>
-        <w:rPr>
-          <w:rFonts w:hint="eastAsia"/>
-          <w:strike/>
-          <w:dstrike w:val="0"/>
-        </w:rPr>
-        <w:t>2、第二页衔接 如果选择手动模式，则其全局变量需要根据前配方1、2来更新TODO,库存余量也不对。(same as 1)</w:t>
-      </w:r>
-    </w:p>
-    <w:p>
-      <w:pPr>
-        <w:rPr>
-          <w:rFonts w:hint="eastAsia"/>
-          <w:strike/>
-          <w:dstrike w:val="0"/>
-        </w:rPr>
-      </w:pPr>
-      <w:r>
-        <w:rPr>
-          <w:rFonts w:hint="default"/>
-          <w:strike/>
-          <w:dstrike w:val="0"/>
-        </w:rPr>
-        <w:t>4、手选后更新结果不对，库存变回1500之类的了。</w:t>
-      </w:r>
-    </w:p>
-    <w:p>
-      <w:pPr>
-        <w:rPr>
-          <w:rFonts w:hint="eastAsia"/>
-          <w:strike/>
-          <w:dstrike w:val="0"/>
-        </w:rPr>
-      </w:pPr>
-      <w:r>
-        <w:rPr>
-          <w:rFonts w:hint="default"/>
-          <w:strike/>
-          <w:dstrike w:val="0"/>
-        </w:rPr>
-        <w:t>5</w:t>
-      </w:r>
-      <w:r>
-        <w:rPr>
-          <w:rFonts w:hint="eastAsia"/>
-          <w:strike/>
-          <w:dstrike w:val="0"/>
-        </w:rPr>
-        <w:t>、衔接从手动切换会自动后，推荐不输出了。</w:t>
-      </w:r>
-    </w:p>
-    <w:p>
-      <w:pPr>
-        <w:rPr>
-          <w:rFonts w:hint="default"/>
-          <w:strike w:val="0"/>
-          <w:dstrike w:val="0"/>
-        </w:rPr>
-      </w:pPr>
-      <w:r>
-        <w:rPr>
-          <w:rFonts w:hint="default"/>
-          <w:strike w:val="0"/>
-          <w:dstrike w:val="0"/>
-        </w:rPr>
-        <w:t>6、平衡显示率</w:t>
-      </w:r>
-    </w:p>
-    <w:p>
-      <w:pPr>
-        <w:rPr>
-          <w:rFonts w:hint="eastAsia"/>
-          <w:strike w:val="0"/>
-          <w:dstrike w:val="0"/>
-        </w:rPr>
-      </w:pPr>
-      <w:r>
-        <w:rPr>
-          <w:rFonts w:hint="default"/>
-          <w:strike w:val="0"/>
-          <w:dstrike w:val="0"/>
-        </w:rPr>
-        <w:t>7、直收、回收率SS</w:t>
-      </w:r>
-    </w:p>
-    <w:p>
-      <w:pPr>
-        <w:rPr>
-          <w:rFonts w:hint="eastAsia"/>
-        </w:rPr>
-      </w:pPr>
-    </w:p>
-    <w:p>
-      <w:pPr>
-        <w:rPr>
-          <w:rFonts w:hint="eastAsia"/>
-        </w:rPr>
-      </w:pPr>
-      <w:r>
-        <w:rPr>
-          <w:rFonts w:hint="default"/>
-        </w:rPr>
-        <w:t>金属平衡盘点讨论</w:t>
-      </w:r>
-    </w:p>
-    <w:p>
-      <w:pPr>
-        <w:numPr>
-          <w:ilvl w:val="0"/>
-          <w:numId w:val="11"/>
-        </w:numPr>
-        <w:rPr>
-          <w:rFonts w:hint="default"/>
-        </w:rPr>
-      </w:pPr>
-      <w:r>
-        <w:rPr>
-          <w:rFonts w:hint="default"/>
-        </w:rPr>
-        <w:t>无法按物料固定盘点方式（有时候盘，有时候按账）</w:t>
-      </w:r>
-    </w:p>
-    <w:p>
-      <w:pPr>
-        <w:numPr>
-          <w:ilvl w:val="0"/>
-          <w:numId w:val="11"/>
-        </w:numPr>
-        <w:rPr>
-          <w:rFonts w:hint="eastAsia"/>
-        </w:rPr>
-      </w:pPr>
-      <w:r>
-        <w:rPr>
-          <w:rFonts w:hint="default"/>
-        </w:rPr>
-        <w:t>有时采用混合方式（称量+人盘）</w:t>
-      </w:r>
-    </w:p>
-    <w:p>
-      <w:pPr>
-        <w:numPr>
-          <w:ilvl w:val="0"/>
-          <w:numId w:val="11"/>
-        </w:numPr>
-        <w:rPr>
-          <w:rFonts w:hint="eastAsia"/>
-        </w:rPr>
-      </w:pPr>
-      <w:r>
-        <w:rPr>
-          <w:rFonts w:hint="default"/>
-        </w:rPr>
-        <w:t>每个个体的数据获取方式灵活变化。</w:t>
-      </w:r>
-    </w:p>
-    <w:p>
-      <w:pPr>
-        <w:numPr>
-          <w:ilvl w:val="0"/>
-          <w:numId w:val="11"/>
-        </w:numPr>
-        <w:rPr>
-          <w:rFonts w:hint="eastAsia"/>
-        </w:rPr>
-      </w:pPr>
-      <w:r>
-        <w:rPr>
-          <w:rFonts w:hint="default"/>
-        </w:rPr>
-        <w:t>考虑到他们现在根本不做平衡，以及客户的心理预期以及客户领导的状态，（周工也讲了贝尔的例子）：即使平衡出入很大也要一点点暴露问题，先私下沟通。</w:t>
-      </w:r>
-    </w:p>
-    <w:p>
-      <w:pPr>
-        <w:numPr>
-          <w:ilvl w:val="0"/>
-          <w:numId w:val="11"/>
-        </w:numPr>
-        <w:rPr>
-          <w:rFonts w:hint="eastAsia"/>
-        </w:rPr>
-      </w:pPr>
-      <w:r>
-        <w:rPr>
-          <w:rFonts w:hint="default"/>
-        </w:rPr>
-        <w:t>Vpn解决</w:t>
-      </w:r>
-    </w:p>
-    <w:p>
-      <w:pPr>
-        <w:numPr>
-          <w:ilvl w:val="0"/>
-          <w:numId w:val="11"/>
-        </w:numPr>
-        <w:rPr>
-          <w:rFonts w:hint="eastAsia"/>
-          <w:strike/>
-          <w:dstrike w:val="0"/>
-        </w:rPr>
-      </w:pPr>
-      <w:r>
-        <w:rPr>
-          <w:rFonts w:hint="default"/>
-          <w:strike/>
-          <w:dstrike w:val="0"/>
-        </w:rPr>
-        <w:t>许闯沟通是否需要客户交流会---不需要</w:t>
-      </w:r>
-    </w:p>
-    <w:p>
-      <w:pPr>
-        <w:rPr>
-          <w:rFonts w:hint="eastAsia"/>
-        </w:rPr>
-      </w:pPr>
-    </w:p>
-    <w:p>
-      <w:pPr/>
     </w:p>
     <w:sectPr>
       <w:pgSz w:w="11906" w:h="16838"/>
@@ -3049,6 +3713,30 @@
       <w:lvlJc w:val="left"/>
     </w:lvl>
   </w:abstractNum>
+  <w:abstractNum w:abstractNumId="1599617238">
+    <w:nsid w:val="5F5838D6"/>
+    <w:multiLevelType w:val="singleLevel"/>
+    <w:tmpl w:val="5F5838D6"/>
+    <w:lvl w:ilvl="0" w:tentative="1">
+      <w:start w:val="1"/>
+      <w:numFmt w:val="decimal"/>
+      <w:suff w:val="nothing"/>
+      <w:lvlText w:val="%1、"/>
+      <w:lvlJc w:val="left"/>
+    </w:lvl>
+  </w:abstractNum>
+  <w:abstractNum w:abstractNumId="1599632484">
+    <w:nsid w:val="5F587464"/>
+    <w:multiLevelType w:val="singleLevel"/>
+    <w:tmpl w:val="5F587464"/>
+    <w:lvl w:ilvl="0" w:tentative="1">
+      <w:start w:val="1"/>
+      <w:numFmt w:val="decimal"/>
+      <w:suff w:val="nothing"/>
+      <w:lvlText w:val="%1、"/>
+      <w:lvlJc w:val="left"/>
+    </w:lvl>
+  </w:abstractNum>
   <w:num w:numId="1">
     <w:abstractNumId w:val="1595851650"/>
   </w:num>
@@ -3082,6 +3770,12 @@
   <w:num w:numId="11">
     <w:abstractNumId w:val="1596266410"/>
   </w:num>
+  <w:num w:numId="12">
+    <w:abstractNumId w:val="1599617238"/>
+  </w:num>
+  <w:num w:numId="13">
+    <w:abstractNumId w:val="1599632484"/>
+  </w:num>
 </w:numbering>
 </file>
 
@@ -3114,7 +3808,7 @@
     <w:lsdException w:unhideWhenUsed="0" w:uiPriority="0" w:semiHidden="0" w:name="index 7"/>
     <w:lsdException w:unhideWhenUsed="0" w:uiPriority="0" w:semiHidden="0" w:name="index 8"/>
     <w:lsdException w:unhideWhenUsed="0" w:uiPriority="0" w:semiHidden="0" w:name="index 9"/>
-    <w:lsdException w:unhideWhenUsed="0" w:uiPriority="0" w:semiHidden="0" w:name="toc 1"/>
+    <w:lsdException w:qFormat="1" w:unhideWhenUsed="0" w:uiPriority="0" w:semiHidden="0" w:name="toc 1"/>
     <w:lsdException w:unhideWhenUsed="0" w:uiPriority="0" w:semiHidden="0" w:name="toc 2"/>
     <w:lsdException w:unhideWhenUsed="0" w:uiPriority="0" w:semiHidden="0" w:name="toc 3"/>
     <w:lsdException w:unhideWhenUsed="0" w:uiPriority="0" w:semiHidden="0" w:name="toc 4"/>
@@ -3160,7 +3854,7 @@
     <w:lsdException w:qFormat="1" w:unhideWhenUsed="0" w:uiPriority="0" w:semiHidden="0" w:name="Title"/>
     <w:lsdException w:unhideWhenUsed="0" w:uiPriority="0" w:semiHidden="0" w:name="Closing"/>
     <w:lsdException w:unhideWhenUsed="0" w:uiPriority="0" w:semiHidden="0" w:name="Signature"/>
-    <w:lsdException w:unhideWhenUsed="0" w:uiPriority="0" w:name="Default Paragraph Font"/>
+    <w:lsdException w:qFormat="1" w:unhideWhenUsed="0" w:uiPriority="0" w:name="Default Paragraph Font"/>
     <w:lsdException w:unhideWhenUsed="0" w:uiPriority="0" w:semiHidden="0" w:name="Body Text"/>
     <w:lsdException w:unhideWhenUsed="0" w:uiPriority="0" w:semiHidden="0" w:name="Body Text Indent"/>
     <w:lsdException w:unhideWhenUsed="0" w:uiPriority="0" w:semiHidden="0" w:name="List Continue"/>
@@ -3198,7 +3892,7 @@
     <w:lsdException w:unhideWhenUsed="0" w:uiPriority="0" w:semiHidden="0" w:name="HTML Sample"/>
     <w:lsdException w:unhideWhenUsed="0" w:uiPriority="0" w:semiHidden="0" w:name="HTML Typewriter"/>
     <w:lsdException w:unhideWhenUsed="0" w:uiPriority="0" w:semiHidden="0" w:name="HTML Variable"/>
-    <w:lsdException w:unhideWhenUsed="0" w:uiPriority="0" w:name="Normal Table"/>
+    <w:lsdException w:qFormat="1" w:unhideWhenUsed="0" w:uiPriority="0" w:name="Normal Table"/>
     <w:lsdException w:unhideWhenUsed="0" w:uiPriority="0" w:semiHidden="0" w:name="annotation subject"/>
     <w:lsdException w:unhideWhenUsed="0" w:uiPriority="0" w:semiHidden="0" w:name="Table Simple 1"/>
     <w:lsdException w:unhideWhenUsed="0" w:uiPriority="0" w:semiHidden="0" w:name="Table Simple 2"/>
@@ -3363,11 +4057,13 @@
   <w:style w:type="character" w:default="1" w:styleId="3">
     <w:name w:val="Default Paragraph Font"/>
     <w:semiHidden/>
+    <w:qFormat/>
     <w:uiPriority w:val="0"/>
   </w:style>
   <w:style w:type="table" w:default="1" w:styleId="4">
     <w:name w:val="Normal Table"/>
     <w:semiHidden/>
+    <w:qFormat/>
     <w:uiPriority w:val="0"/>
     <w:tblPr>
       <w:tblLayout w:type="fixed"/>
@@ -3383,12 +4079,14 @@
     <w:name w:val="toc 1"/>
     <w:basedOn w:val="1"/>
     <w:next w:val="1"/>
+    <w:qFormat/>
     <w:uiPriority w:val="0"/>
   </w:style>
   <w:style w:type="paragraph" w:customStyle="1" w:styleId="5">
     <w:name w:val="毕论正文"/>
     <w:basedOn w:val="1"/>
     <w:link w:val="6"/>
+    <w:qFormat/>
     <w:uiPriority w:val="0"/>
     <w:pPr>
       <w:spacing w:line="400" w:lineRule="exact"/>
@@ -3403,6 +4101,7 @@
   <w:style w:type="character" w:customStyle="1" w:styleId="6">
     <w:name w:val="毕业论文正文 Char"/>
     <w:link w:val="5"/>
+    <w:qFormat/>
     <w:uiPriority w:val="0"/>
     <w:rPr>
       <w:rFonts w:ascii="Times New Roman" w:hAnsi="Times New Roman" w:eastAsia="宋体"/>
@@ -3413,6 +4112,7 @@
     <w:name w:val="章的标题"/>
     <w:basedOn w:val="2"/>
     <w:link w:val="8"/>
+    <w:qFormat/>
     <w:uiPriority w:val="0"/>
     <w:pPr>
       <w:spacing w:after="100" w:afterLines="100" w:line="240" w:lineRule="auto"/>
@@ -3427,6 +4127,7 @@
   <w:style w:type="character" w:customStyle="1" w:styleId="8">
     <w:name w:val="章的标题 Char"/>
     <w:link w:val="7"/>
+    <w:qFormat/>
     <w:uiPriority w:val="0"/>
     <w:rPr>
       <w:rFonts w:ascii="Times New Roman" w:hAnsi="Times New Roman" w:eastAsia="黑体"/>

--- a/commons/问题记录与反馈文档.docx
+++ b/commons/问题记录与反馈文档.docx
@@ -2871,11 +2871,15 @@
         </w:numPr>
         <w:rPr>
           <w:rFonts w:hint="eastAsia"/>
-        </w:rPr>
-      </w:pPr>
-      <w:r>
-        <w:rPr>
-          <w:rFonts w:hint="default"/>
+          <w:strike/>
+          <w:dstrike w:val="0"/>
+        </w:rPr>
+      </w:pPr>
+      <w:r>
+        <w:rPr>
+          <w:rFonts w:hint="default"/>
+          <w:strike/>
+          <w:dstrike w:val="0"/>
         </w:rPr>
         <w:t>考虑到他们现在根本不做平衡，以及客户的心理预期以及客户领导的状态，（周工也讲了贝尔的例子）：即使平衡出入很大也要一点点暴露问题，先私下沟通。</w:t>
       </w:r>
@@ -2978,9 +2982,17 @@
           <w:ilvl w:val="0"/>
           <w:numId w:val="12"/>
         </w:numPr>
-      </w:pPr>
-      <w:r>
-        <w:t>“大于三倍《标准差》”，另外，接近最大值的逻辑有问题</w:t>
+        <w:rPr>
+          <w:strike/>
+          <w:dstrike w:val="0"/>
+        </w:rPr>
+      </w:pPr>
+      <w:r>
+        <w:rPr>
+          <w:strike/>
+          <w:dstrike w:val="0"/>
+        </w:rPr>
+        <w:t>系统平衡状态单位都改成%</w:t>
       </w:r>
     </w:p>
     <w:p>
@@ -2999,7 +3011,576 @@
           <w:strike/>
           <w:dstrike w:val="0"/>
         </w:rPr>
-        <w:t>系统平衡状态单位都改成%</w:t>
+        <w:t>全厂生成的要允许调整物料分类类型</w:t>
+      </w:r>
+    </w:p>
+    <w:p>
+      <w:pPr>
+        <w:widowControl w:val="0"/>
+        <w:numPr>
+          <w:ilvl w:val="0"/>
+          <w:numId w:val="13"/>
+        </w:numPr>
+        <w:jc w:val="both"/>
+        <w:rPr>
+          <w:rFonts w:hint="default"/>
+          <w:strike/>
+          <w:dstrike w:val="0"/>
+        </w:rPr>
+      </w:pPr>
+      <w:r>
+        <w:rPr>
+          <w:rFonts w:hint="default"/>
+          <w:strike/>
+          <w:dstrike w:val="0"/>
+        </w:rPr>
+        <w:t>数据对比页面，表头名称：“xxxx”+“差值”，各元素直收、回收、平衡状态也是‘xxxx差值’。</w:t>
+      </w:r>
+    </w:p>
+    <w:p>
+      <w:pPr>
+        <w:widowControl w:val="0"/>
+        <w:numPr>
+          <w:ilvl w:val="0"/>
+          <w:numId w:val="0"/>
+        </w:numPr>
+        <w:jc w:val="both"/>
+      </w:pPr>
+    </w:p>
+    <w:p>
+      <w:pPr>
+        <w:widowControl w:val="0"/>
+        <w:numPr>
+          <w:ilvl w:val="0"/>
+          <w:numId w:val="0"/>
+        </w:numPr>
+        <w:jc w:val="both"/>
+      </w:pPr>
+      <w:r>
+        <w:t>Peiliao:</w:t>
+      </w:r>
+    </w:p>
+    <w:p>
+      <w:pPr>
+        <w:widowControl w:val="0"/>
+        <w:numPr>
+          <w:ilvl w:val="0"/>
+          <w:numId w:val="13"/>
+        </w:numPr>
+        <w:jc w:val="both"/>
+        <w:rPr>
+          <w:strike/>
+          <w:dstrike w:val="0"/>
+        </w:rPr>
+      </w:pPr>
+      <w:r>
+        <w:rPr>
+          <w:strike/>
+          <w:dstrike w:val="0"/>
+        </w:rPr>
+        <w:t>‘最大类别数’添加隐藏说明：除必选以外，比如必选了1个渣精矿，则生成4+1长度的方案。</w:t>
+      </w:r>
+    </w:p>
+    <w:p>
+      <w:pPr>
+        <w:widowControl w:val="0"/>
+        <w:numPr>
+          <w:ilvl w:val="0"/>
+          <w:numId w:val="13"/>
+        </w:numPr>
+        <w:jc w:val="both"/>
+        <w:rPr>
+          <w:strike/>
+          <w:dstrike w:val="0"/>
+        </w:rPr>
+      </w:pPr>
+      <w:r>
+        <w:rPr>
+          <w:rFonts w:hint="eastAsia"/>
+          <w:strike/>
+          <w:dstrike w:val="0"/>
+        </w:rPr>
+        <w:t>最大矿量</w:t>
+      </w:r>
+      <w:r>
+        <w:rPr>
+          <w:rFonts w:hint="default"/>
+          <w:strike/>
+          <w:dstrike w:val="0"/>
+        </w:rPr>
+        <w:t>、</w:t>
+      </w:r>
+      <w:r>
+        <w:rPr>
+          <w:rFonts w:hint="eastAsia"/>
+          <w:strike/>
+          <w:dstrike w:val="0"/>
+        </w:rPr>
+        <w:t>最少剩余</w:t>
+      </w:r>
+      <w:r>
+        <w:rPr>
+          <w:rFonts w:hint="default"/>
+          <w:strike/>
+          <w:dstrike w:val="0"/>
+        </w:rPr>
+        <w:t>、</w:t>
+      </w:r>
+      <w:r>
+        <w:rPr>
+          <w:rFonts w:hint="eastAsia"/>
+          <w:strike/>
+          <w:dstrike w:val="0"/>
+        </w:rPr>
+        <w:t>元素含量</w:t>
+      </w:r>
+      <w:r>
+        <w:rPr>
+          <w:rFonts w:hint="default"/>
+          <w:strike/>
+          <w:dstrike w:val="0"/>
+        </w:rPr>
+        <w:t>,改名</w:t>
+      </w:r>
+    </w:p>
+    <w:p>
+      <w:pPr>
+        <w:widowControl w:val="0"/>
+        <w:numPr>
+          <w:ilvl w:val="0"/>
+          <w:numId w:val="13"/>
+        </w:numPr>
+        <w:jc w:val="both"/>
+        <w:rPr>
+          <w:strike/>
+          <w:dstrike w:val="0"/>
+        </w:rPr>
+      </w:pPr>
+      <w:r>
+        <w:rPr>
+          <w:strike/>
+          <w:dstrike w:val="0"/>
+        </w:rPr>
+        <w:t>客户要求直接导入~所以获取库存、获取订单两个按钮都要从文件导入，</w:t>
+      </w:r>
+    </w:p>
+    <w:p>
+      <w:pPr>
+        <w:widowControl w:val="0"/>
+        <w:numPr>
+          <w:ilvl w:val="0"/>
+          <w:numId w:val="13"/>
+        </w:numPr>
+        <w:jc w:val="both"/>
+        <w:rPr>
+          <w:rFonts w:hint="default"/>
+          <w:strike/>
+          <w:dstrike w:val="0"/>
+        </w:rPr>
+      </w:pPr>
+      <w:r>
+        <w:rPr>
+          <w:strike/>
+          <w:dstrike w:val="0"/>
+        </w:rPr>
+        <w:t>衔接：温馨提示：1、注意同一张料单里不应出现一样名称的物料，否则可能导致问题。温馨提示2、请注意衔接结果的说明，如果说明中出现error则结果无效，请具体分析！</w:t>
+      </w:r>
+    </w:p>
+    <w:p>
+      <w:pPr>
+        <w:widowControl w:val="0"/>
+        <w:numPr>
+          <w:ilvl w:val="0"/>
+          <w:numId w:val="13"/>
+        </w:numPr>
+        <w:jc w:val="both"/>
+        <w:rPr>
+          <w:rFonts w:hint="default"/>
+          <w:strike/>
+          <w:dstrike w:val="0"/>
+        </w:rPr>
+      </w:pPr>
+      <w:r>
+        <w:rPr>
+          <w:rFonts w:hint="default"/>
+          <w:strike/>
+          <w:dstrike w:val="0"/>
+        </w:rPr>
+        <w:t>Fe2O3全部改成Fe3O4,包括传参。</w:t>
+      </w:r>
+    </w:p>
+    <w:p>
+      <w:pPr>
+        <w:widowControl w:val="0"/>
+        <w:numPr>
+          <w:ilvl w:val="0"/>
+          <w:numId w:val="13"/>
+        </w:numPr>
+        <w:jc w:val="both"/>
+        <w:rPr>
+          <w:rFonts w:hint="default"/>
+          <w:strike/>
+          <w:dstrike w:val="0"/>
+        </w:rPr>
+      </w:pPr>
+      <w:r>
+        <w:rPr>
+          <w:rFonts w:hint="default"/>
+          <w:strike/>
+          <w:dstrike w:val="0"/>
+        </w:rPr>
+        <w:t>衔接勾选时，用名称判断重复，不再用编号。啥时候用number了。。。</w:t>
+      </w:r>
+    </w:p>
+    <w:p>
+      <w:pPr>
+        <w:widowControl w:val="0"/>
+        <w:numPr>
+          <w:ilvl w:val="0"/>
+          <w:numId w:val="13"/>
+        </w:numPr>
+        <w:jc w:val="both"/>
+        <w:rPr>
+          <w:rFonts w:hint="default"/>
+          <w:strike/>
+          <w:dstrike w:val="0"/>
+        </w:rPr>
+      </w:pPr>
+      <w:r>
+        <w:rPr>
+          <w:strike/>
+          <w:dstrike w:val="0"/>
+        </w:rPr>
+        <w:t>目前已经做的‘固定’和‘衔接’不能同时勾选，但感觉像卡住，调整成如勾选其中一个自动取消另一个（参考‘清库’方法），同时提示：“衔接和固定比例是矛盾的选项！”</w:t>
+      </w:r>
+    </w:p>
+    <w:p>
+      <w:pPr>
+        <w:widowControl w:val="0"/>
+        <w:numPr>
+          <w:ilvl w:val="0"/>
+          <w:numId w:val="13"/>
+        </w:numPr>
+        <w:jc w:val="both"/>
+        <w:rPr>
+          <w:rFonts w:hint="default"/>
+          <w:strike w:val="0"/>
+          <w:dstrike w:val="0"/>
+        </w:rPr>
+      </w:pPr>
+    </w:p>
+    <w:p>
+      <w:pPr>
+        <w:widowControl w:val="0"/>
+        <w:numPr>
+          <w:ilvl w:val="0"/>
+          <w:numId w:val="0"/>
+        </w:numPr>
+        <w:jc w:val="both"/>
+      </w:pPr>
+    </w:p>
+    <w:p>
+      <w:pPr>
+        <w:widowControl w:val="0"/>
+        <w:numPr>
+          <w:ilvl w:val="0"/>
+          <w:numId w:val="0"/>
+        </w:numPr>
+        <w:jc w:val="both"/>
+      </w:pPr>
+    </w:p>
+    <w:p>
+      <w:pPr>
+        <w:widowControl w:val="0"/>
+        <w:numPr>
+          <w:ilvl w:val="0"/>
+          <w:numId w:val="0"/>
+        </w:numPr>
+        <w:jc w:val="both"/>
+      </w:pPr>
+      <w:r>
+        <w:t>TODO：</w:t>
+      </w:r>
+    </w:p>
+    <w:p>
+      <w:pPr>
+        <w:widowControl w:val="0"/>
+        <w:numPr>
+          <w:ilvl w:val="0"/>
+          <w:numId w:val="0"/>
+        </w:numPr>
+        <w:jc w:val="both"/>
+      </w:pPr>
+      <w:r>
+        <w:t>Peiliao：</w:t>
+      </w:r>
+    </w:p>
+    <w:p>
+      <w:pPr>
+        <w:widowControl w:val="0"/>
+        <w:numPr>
+          <w:ilvl w:val="0"/>
+          <w:numId w:val="0"/>
+        </w:numPr>
+        <w:jc w:val="both"/>
+      </w:pPr>
+      <w:r>
+        <w:t>生成：</w:t>
+      </w:r>
+    </w:p>
+    <w:p>
+      <w:pPr>
+        <w:widowControl w:val="0"/>
+        <w:numPr>
+          <w:ilvl w:val="0"/>
+          <w:numId w:val="0"/>
+        </w:numPr>
+        <w:jc w:val="both"/>
+        <w:rPr>
+          <w:strike/>
+          <w:dstrike w:val="0"/>
+        </w:rPr>
+      </w:pPr>
+      <w:r>
+        <w:rPr>
+          <w:strike/>
+          <w:dstrike w:val="0"/>
+        </w:rPr>
+        <w:t>Bug:消失的bug获取订单后回来更新不了第一页输出了？？（未能重现）</w:t>
+      </w:r>
+    </w:p>
+    <w:p>
+      <w:pPr>
+        <w:widowControl w:val="0"/>
+        <w:numPr>
+          <w:ilvl w:val="0"/>
+          <w:numId w:val="0"/>
+        </w:numPr>
+        <w:jc w:val="both"/>
+        <w:rPr>
+          <w:strike/>
+          <w:dstrike w:val="0"/>
+        </w:rPr>
+      </w:pPr>
+      <w:r>
+        <w:rPr>
+          <w:strike/>
+          <w:dstrike w:val="0"/>
+        </w:rPr>
+        <w:t>Bug：又清库、又比例则bug？？</w:t>
+      </w:r>
+    </w:p>
+    <w:p>
+      <w:pPr>
+        <w:widowControl w:val="0"/>
+        <w:numPr>
+          <w:ilvl w:val="0"/>
+          <w:numId w:val="0"/>
+        </w:numPr>
+        <w:jc w:val="both"/>
+        <w:rPr>
+          <w:strike/>
+          <w:dstrike w:val="0"/>
+        </w:rPr>
+      </w:pPr>
+      <w:r>
+        <w:rPr>
+          <w:strike/>
+          <w:dstrike w:val="0"/>
+        </w:rPr>
+        <w:t>生成：固定水星轮演算比例失控？？？？</w:t>
+      </w:r>
+    </w:p>
+    <w:p>
+      <w:pPr>
+        <w:widowControl w:val="0"/>
+        <w:numPr>
+          <w:ilvl w:val="0"/>
+          <w:numId w:val="0"/>
+        </w:numPr>
+        <w:jc w:val="both"/>
+        <w:rPr>
+          <w:rFonts w:hint="default"/>
+          <w:strike w:val="0"/>
+          <w:dstrike w:val="0"/>
+        </w:rPr>
+      </w:pPr>
+      <w:r>
+        <w:rPr>
+          <w:rFonts w:hint="default"/>
+          <w:strike w:val="0"/>
+          <w:dstrike w:val="0"/>
+        </w:rPr>
+        <w:t>衔接：</w:t>
+      </w:r>
+    </w:p>
+    <w:p>
+      <w:pPr>
+        <w:widowControl w:val="0"/>
+        <w:numPr>
+          <w:ilvl w:val="0"/>
+          <w:numId w:val="0"/>
+        </w:numPr>
+        <w:jc w:val="both"/>
+        <w:rPr>
+          <w:rFonts w:hint="default"/>
+          <w:strike/>
+          <w:dstrike w:val="0"/>
+        </w:rPr>
+      </w:pPr>
+      <w:r>
+        <w:rPr>
+          <w:rFonts w:hint="default"/>
+          <w:strike/>
+          <w:dstrike w:val="0"/>
+        </w:rPr>
+        <w:t>勾选固定后</w:t>
+      </w:r>
+      <w:r>
+        <w:rPr>
+          <w:rFonts w:hint="eastAsia"/>
+          <w:strike/>
+          <w:dstrike w:val="0"/>
+        </w:rPr>
+        <w:t>Error cannot reindex from a duplicate axis</w:t>
+      </w:r>
+      <w:r>
+        <w:rPr>
+          <w:rFonts w:hint="default"/>
+          <w:strike/>
+          <w:dstrike w:val="0"/>
+        </w:rPr>
+        <w:t>？？？？就不该允许勾选</w:t>
+      </w:r>
+    </w:p>
+    <w:p>
+      <w:pPr>
+        <w:widowControl w:val="0"/>
+        <w:numPr>
+          <w:ilvl w:val="0"/>
+          <w:numId w:val="0"/>
+        </w:numPr>
+        <w:jc w:val="both"/>
+        <w:rPr>
+          <w:rFonts w:hint="default"/>
+          <w:strike/>
+          <w:dstrike w:val="0"/>
+        </w:rPr>
+      </w:pPr>
+      <w:r>
+        <w:rPr>
+          <w:rFonts w:hint="default"/>
+          <w:strike/>
+          <w:dstrike w:val="0"/>
+        </w:rPr>
+        <w:t xml:space="preserve"> 10010重复出现？？因为程序用的名称判断，修改</w:t>
+      </w:r>
+    </w:p>
+    <w:p>
+      <w:pPr>
+        <w:widowControl w:val="0"/>
+        <w:numPr>
+          <w:ilvl w:val="0"/>
+          <w:numId w:val="0"/>
+        </w:numPr>
+        <w:jc w:val="both"/>
+        <w:rPr>
+          <w:rFonts w:hint="default"/>
+          <w:strike/>
+          <w:dstrike w:val="0"/>
+        </w:rPr>
+      </w:pPr>
+      <w:r>
+        <w:rPr>
+          <w:rFonts w:hint="default"/>
+          <w:strike/>
+          <w:dstrike w:val="0"/>
+        </w:rPr>
+        <w:t>又固定，又重复bug？？因为程序用的名称判断，修改</w:t>
+      </w:r>
+    </w:p>
+    <w:p>
+      <w:pPr>
+        <w:widowControl w:val="0"/>
+        <w:numPr>
+          <w:ilvl w:val="0"/>
+          <w:numId w:val="0"/>
+        </w:numPr>
+        <w:jc w:val="both"/>
+        <w:rPr>
+          <w:rFonts w:hint="default"/>
+          <w:strike/>
+          <w:dstrike w:val="0"/>
+        </w:rPr>
+      </w:pPr>
+      <w:r>
+        <w:rPr>
+          <w:rFonts w:hint="default"/>
+          <w:strike/>
+          <w:dstrike w:val="0"/>
+        </w:rPr>
+        <w:t>全固定则ratio sum不为1bug。已改</w:t>
+      </w:r>
+    </w:p>
+    <w:p>
+      <w:pPr>
+        <w:widowControl w:val="0"/>
+        <w:numPr>
+          <w:ilvl w:val="0"/>
+          <w:numId w:val="0"/>
+        </w:numPr>
+        <w:jc w:val="both"/>
+        <w:rPr>
+          <w:rFonts w:hint="default"/>
+          <w:strike w:val="0"/>
+          <w:dstrike w:val="0"/>
+        </w:rPr>
+      </w:pPr>
+    </w:p>
+    <w:p>
+      <w:pPr>
+        <w:widowControl w:val="0"/>
+        <w:numPr>
+          <w:ilvl w:val="0"/>
+          <w:numId w:val="0"/>
+        </w:numPr>
+        <w:jc w:val="both"/>
+        <w:rPr>
+          <w:rFonts w:hint="default"/>
+          <w:strike w:val="0"/>
+          <w:dstrike w:val="0"/>
+        </w:rPr>
+      </w:pPr>
+      <w:r>
+        <w:rPr>
+          <w:rFonts w:hint="default"/>
+          <w:strike w:val="0"/>
+          <w:dstrike w:val="0"/>
+        </w:rPr>
+        <w:t>My TODO：</w:t>
+      </w:r>
+    </w:p>
+    <w:p>
+      <w:pPr>
+        <w:widowControl w:val="0"/>
+        <w:numPr>
+          <w:ilvl w:val="0"/>
+          <w:numId w:val="0"/>
+        </w:numPr>
+        <w:jc w:val="both"/>
+        <w:rPr>
+          <w:rFonts w:hint="default"/>
+          <w:strike w:val="0"/>
+          <w:dstrike w:val="0"/>
+        </w:rPr>
+      </w:pPr>
+      <w:r>
+        <w:rPr>
+          <w:rFonts w:hint="default"/>
+          <w:strike w:val="0"/>
+          <w:dstrike w:val="0"/>
+        </w:rPr>
+        <w:t>Pingheng：</w:t>
       </w:r>
     </w:p>
     <w:p>
@@ -3009,16 +3590,123 @@
           <w:numId w:val="12"/>
         </w:numPr>
         <w:rPr>
-          <w:strike w:val="0"/>
-          <w:dstrike w:val="0"/>
-        </w:rPr>
-      </w:pPr>
-      <w:r>
-        <w:rPr>
-          <w:strike w:val="0"/>
-          <w:dstrike w:val="0"/>
-        </w:rPr>
-        <w:t>全厂生成的要允许调整物料分类类型</w:t>
+          <w:strike/>
+          <w:dstrike w:val="0"/>
+        </w:rPr>
+      </w:pPr>
+      <w:r>
+        <w:rPr>
+          <w:strike/>
+          <w:dstrike w:val="0"/>
+        </w:rPr>
+        <w:t>方差设定，应该是固定的，和具体值无关。除非是人盘..-----最大最小比例，std固定（也先比例吧）！</w:t>
+      </w:r>
+    </w:p>
+    <w:p>
+      <w:pPr>
+        <w:pStyle w:val="3"/>
+        <w:keepNext w:val="0"/>
+        <w:keepLines w:val="0"/>
+        <w:widowControl/>
+        <w:numPr>
+          <w:ilvl w:val="0"/>
+          <w:numId w:val="14"/>
+        </w:numPr>
+        <w:suppressLineNumbers w:val="0"/>
+        <w:rPr>
+          <w:strike/>
+          <w:dstrike w:val="0"/>
+        </w:rPr>
+      </w:pPr>
+      <w:r>
+        <w:rPr>
+          <w:strike/>
+          <w:dstrike w:val="0"/>
+        </w:rPr>
+        <w:t>电铜牌已设置无误差却仍有变化 ，已改：clip 99.5%的bug</w:t>
+      </w:r>
+      <w:r>
+        <w:rPr>
+          <w:strike/>
+          <w:dstrike w:val="0"/>
+        </w:rPr>
+        <w:br w:type="textWrapping"/>
+      </w:r>
+      <w:r>
+        <w:t>2、颜色策略、最大最小策略确定</w:t>
+      </w:r>
+    </w:p>
+    <w:p>
+      <w:pPr>
+        <w:pStyle w:val="3"/>
+        <w:keepNext w:val="0"/>
+        <w:keepLines w:val="0"/>
+        <w:widowControl/>
+        <w:numPr>
+          <w:ilvl w:val="0"/>
+          <w:numId w:val="14"/>
+        </w:numPr>
+        <w:suppressLineNumbers w:val="0"/>
+        <w:rPr>
+          <w:strike/>
+          <w:dstrike w:val="0"/>
+        </w:rPr>
+      </w:pPr>
+      <w:r>
+        <w:rPr>
+          <w:strike/>
+          <w:dstrike w:val="0"/>
+        </w:rPr>
+        <w:t>直收率计算</w:t>
+      </w:r>
+      <w:r>
+        <w:rPr>
+          <w:strike/>
+          <w:dstrike w:val="0"/>
+        </w:rPr>
+        <w:br w:type="textWrapping"/>
+      </w:r>
+      <w:r>
+        <w:rPr>
+          <w:strike/>
+          <w:dstrike w:val="0"/>
+        </w:rPr>
+        <w:t>3、原始盘点数据和计算得出的平衡状态不一样</w:t>
+      </w:r>
+      <w:r>
+        <w:rPr>
+          <w:strike/>
+          <w:dstrike w:val="0"/>
+        </w:rPr>
+        <w:br w:type="textWrapping"/>
+      </w:r>
+      <w:r>
+        <w:rPr>
+          <w:strike/>
+          <w:dstrike w:val="0"/>
+        </w:rPr>
+        <w:t>5、回收率计算</w:t>
+      </w:r>
+    </w:p>
+    <w:p>
+      <w:pPr>
+        <w:numPr>
+          <w:ilvl w:val="0"/>
+          <w:numId w:val="12"/>
+        </w:numPr>
+        <w:rPr>
+          <w:rFonts w:hint="default"/>
+          <w:strike/>
+          <w:dstrike w:val="0"/>
+        </w:rPr>
+      </w:pPr>
+      <w:r>
+        <w:rPr>
+          <w:rFonts w:hint="default"/>
+          <w:strike/>
+          <w:dstrike w:val="0"/>
+        </w:rPr>
+        <w:t>相关设置值修改更可信。</w:t>
       </w:r>
     </w:p>
     <w:p>
@@ -3029,6 +3717,11 @@
           <w:numId w:val="0"/>
         </w:numPr>
         <w:jc w:val="both"/>
+        <w:rPr>
+          <w:rFonts w:hint="default"/>
+          <w:strike/>
+          <w:dstrike w:val="0"/>
+        </w:rPr>
       </w:pPr>
     </w:p>
     <w:p>
@@ -3039,332 +3732,697 @@
           <w:numId w:val="0"/>
         </w:numPr>
         <w:jc w:val="both"/>
-      </w:pPr>
-      <w:r>
-        <w:t>Peiliao:</w:t>
-      </w:r>
-    </w:p>
-    <w:p>
-      <w:pPr>
-        <w:widowControl w:val="0"/>
-        <w:numPr>
-          <w:ilvl w:val="0"/>
-          <w:numId w:val="13"/>
-        </w:numPr>
-        <w:jc w:val="both"/>
-        <w:rPr>
-          <w:strike/>
-          <w:dstrike w:val="0"/>
-        </w:rPr>
-      </w:pPr>
-      <w:r>
-        <w:rPr>
-          <w:strike/>
-          <w:dstrike w:val="0"/>
-        </w:rPr>
-        <w:t>‘最大类别数’添加隐藏说明：除必选以外，比如必选了1个渣精矿，则生成4+1长度的方案。</w:t>
-      </w:r>
-    </w:p>
-    <w:p>
-      <w:pPr>
-        <w:widowControl w:val="0"/>
-        <w:numPr>
-          <w:ilvl w:val="0"/>
-          <w:numId w:val="13"/>
-        </w:numPr>
-        <w:jc w:val="both"/>
-        <w:rPr>
-          <w:strike/>
-          <w:dstrike w:val="0"/>
-        </w:rPr>
-      </w:pPr>
-      <w:r>
-        <w:rPr>
-          <w:rFonts w:hint="eastAsia"/>
-          <w:strike/>
-          <w:dstrike w:val="0"/>
-        </w:rPr>
-        <w:t>最大矿量</w:t>
-      </w:r>
-      <w:r>
-        <w:rPr>
-          <w:rFonts w:hint="default"/>
-          <w:strike/>
-          <w:dstrike w:val="0"/>
-        </w:rPr>
-        <w:t>、</w:t>
-      </w:r>
-      <w:r>
-        <w:rPr>
-          <w:rFonts w:hint="eastAsia"/>
-          <w:strike/>
-          <w:dstrike w:val="0"/>
-        </w:rPr>
-        <w:t>最少剩余</w:t>
-      </w:r>
-      <w:r>
-        <w:rPr>
-          <w:rFonts w:hint="default"/>
-          <w:strike/>
-          <w:dstrike w:val="0"/>
-        </w:rPr>
-        <w:t>、</w:t>
-      </w:r>
-      <w:r>
-        <w:rPr>
-          <w:rFonts w:hint="eastAsia"/>
-          <w:strike/>
-          <w:dstrike w:val="0"/>
-        </w:rPr>
-        <w:t>元素含量</w:t>
-      </w:r>
-      <w:r>
-        <w:rPr>
-          <w:rFonts w:hint="default"/>
-          <w:strike/>
-          <w:dstrike w:val="0"/>
-        </w:rPr>
-        <w:t>,改名</w:t>
-      </w:r>
-    </w:p>
-    <w:p>
-      <w:pPr>
-        <w:widowControl w:val="0"/>
-        <w:numPr>
-          <w:ilvl w:val="0"/>
-          <w:numId w:val="13"/>
-        </w:numPr>
-        <w:jc w:val="both"/>
-        <w:rPr>
-          <w:strike/>
-          <w:dstrike w:val="0"/>
-        </w:rPr>
-      </w:pPr>
-      <w:r>
-        <w:rPr>
-          <w:strike/>
-          <w:dstrike w:val="0"/>
-        </w:rPr>
-        <w:t>客户要求直接导入~所以获取库存、获取订单两个按钮都要从文件导入，</w:t>
-      </w:r>
-    </w:p>
-    <w:p>
-      <w:pPr>
-        <w:widowControl w:val="0"/>
-        <w:numPr>
-          <w:ilvl w:val="0"/>
-          <w:numId w:val="13"/>
-        </w:numPr>
-        <w:jc w:val="both"/>
-        <w:rPr>
-          <w:rFonts w:hint="default"/>
-          <w:strike w:val="0"/>
-          <w:dstrike w:val="0"/>
-        </w:rPr>
-      </w:pPr>
-      <w:r>
-        <w:t>衔接</w:t>
-      </w:r>
-      <w:r>
+        <w:rPr>
+          <w:rFonts w:hint="default"/>
+          <w:strike w:val="0"/>
+          <w:dstrike w:val="0"/>
+        </w:rPr>
+      </w:pPr>
+      <w:r>
+        <w:rPr>
+          <w:rFonts w:hint="default"/>
+          <w:strike w:val="0"/>
+          <w:dstrike w:val="0"/>
+        </w:rPr>
+        <w:t>XIAOJING TODO：</w:t>
+      </w:r>
+    </w:p>
+    <w:p>
+      <w:pPr>
+        <w:widowControl w:val="0"/>
+        <w:numPr>
+          <w:ilvl w:val="0"/>
+          <w:numId w:val="15"/>
+        </w:numPr>
+        <w:jc w:val="both"/>
+        <w:rPr>
+          <w:rFonts w:hint="default"/>
+          <w:strike w:val="0"/>
+          <w:dstrike w:val="0"/>
+        </w:rPr>
+      </w:pPr>
+      <w:r>
+        <w:rPr>
+          <w:rFonts w:hint="default"/>
+          <w:strike w:val="0"/>
+          <w:dstrike w:val="0"/>
+        </w:rPr>
+        <w:t>修改回收率的注释：</w:t>
+      </w:r>
+    </w:p>
+    <w:p>
+      <w:pPr>
+        <w:widowControl w:val="0"/>
+        <w:numPr>
+          <w:ilvl w:val="1"/>
+          <w:numId w:val="15"/>
+        </w:numPr>
+        <w:tabs>
+          <w:tab w:val="left" w:pos="840"/>
+        </w:tabs>
+        <w:ind w:left="840" w:leftChars="0" w:hanging="420" w:firstLineChars="0"/>
+        <w:jc w:val="both"/>
+        <w:rPr>
+          <w:rFonts w:hint="default"/>
+          <w:strike w:val="0"/>
+          <w:dstrike w:val="0"/>
+        </w:rPr>
+      </w:pPr>
+      <w:r>
+        <w:rPr>
+          <w:rFonts w:hint="default"/>
+          <w:strike w:val="0"/>
+          <w:dstrike w:val="0"/>
+        </w:rPr>
+        <w:t>熔炼厂：元素X回收率%=本期产出产品含元素X /（本期使用原料含元素X+本期使用中间原料含元素X-本期产出回收品含元素X）×100%</w:t>
+      </w:r>
+    </w:p>
+    <w:p>
+      <w:pPr>
+        <w:widowControl w:val="0"/>
+        <w:numPr>
+          <w:ilvl w:val="1"/>
+          <w:numId w:val="15"/>
+        </w:numPr>
+        <w:tabs>
+          <w:tab w:val="left" w:pos="840"/>
+        </w:tabs>
+        <w:ind w:left="840" w:leftChars="0" w:hanging="420" w:firstLineChars="0"/>
+        <w:jc w:val="both"/>
+        <w:rPr>
+          <w:rFonts w:hint="default"/>
+          <w:strike w:val="0"/>
+          <w:dstrike w:val="0"/>
+        </w:rPr>
+      </w:pPr>
+      <w:r>
+        <w:rPr>
+          <w:rFonts w:hint="default"/>
+          <w:strike w:val="0"/>
+          <w:dstrike w:val="0"/>
+        </w:rPr>
+        <w:t>精炼厂：</w:t>
+      </w:r>
+    </w:p>
+    <w:p>
+      <w:pPr>
+        <w:widowControl w:val="0"/>
+        <w:numPr>
+          <w:ilvl w:val="2"/>
+          <w:numId w:val="15"/>
+        </w:numPr>
+        <w:tabs>
+          <w:tab w:val="left" w:pos="1260"/>
+        </w:tabs>
+        <w:ind w:left="1260" w:leftChars="0" w:hanging="420" w:firstLineChars="0"/>
+        <w:jc w:val="both"/>
+        <w:rPr>
+          <w:rFonts w:hint="default"/>
+          <w:strike w:val="0"/>
+          <w:dstrike w:val="0"/>
+        </w:rPr>
+      </w:pPr>
+      <w:r>
+        <w:rPr>
+          <w:rFonts w:hint="default"/>
+          <w:strike w:val="0"/>
+          <w:dstrike w:val="0"/>
+        </w:rPr>
+        <w:t>铜回收率%=本期产出产品（如电解铜、电积铜）含铜 /（本期使用原料含铜+本期使用中间原料含铜-本期产出回收品含铜）×100%  （类似熔炼厂）;</w:t>
+      </w:r>
+    </w:p>
+    <w:p>
+      <w:pPr>
+        <w:widowControl w:val="0"/>
+        <w:numPr>
+          <w:ilvl w:val="2"/>
+          <w:numId w:val="15"/>
+        </w:numPr>
+        <w:tabs>
+          <w:tab w:val="left" w:pos="1260"/>
+        </w:tabs>
+        <w:ind w:left="1260" w:leftChars="0" w:hanging="420" w:firstLineChars="0"/>
+        <w:jc w:val="both"/>
+        <w:rPr>
+          <w:rFonts w:hint="default"/>
+          <w:strike w:val="0"/>
+          <w:dstrike w:val="0"/>
+        </w:rPr>
+      </w:pPr>
+      <w:r>
+        <w:rPr>
+          <w:rFonts w:hint="default"/>
+          <w:strike w:val="0"/>
+          <w:dstrike w:val="0"/>
+        </w:rPr>
+        <w:t>银回收率%=本期产出阳极泥含银 /（本期使用原料含银+本期使用中间原料含银-本期产出回收品（除阳极泥外）含银）×100%</w:t>
+      </w:r>
+    </w:p>
+    <w:p>
+      <w:pPr>
+        <w:widowControl w:val="0"/>
+        <w:numPr>
+          <w:ilvl w:val="2"/>
+          <w:numId w:val="15"/>
+        </w:numPr>
+        <w:tabs>
+          <w:tab w:val="left" w:pos="1260"/>
+        </w:tabs>
+        <w:ind w:left="1260" w:leftChars="0" w:hanging="420" w:firstLineChars="0"/>
+        <w:jc w:val="both"/>
+        <w:rPr>
+          <w:rFonts w:hint="default"/>
+          <w:strike w:val="0"/>
+          <w:dstrike w:val="0"/>
+        </w:rPr>
+      </w:pPr>
+      <w:r>
+        <w:rPr>
+          <w:rFonts w:hint="default"/>
+          <w:strike w:val="0"/>
+          <w:dstrike w:val="0"/>
+        </w:rPr>
+        <w:t>金回收率%=本期产出阳极泥含金 /（本期使用原料含金+本期使用中间原料含金-本期产出回收品（除阳极泥外）含金）×100%</w:t>
+      </w:r>
+    </w:p>
+    <w:p>
+      <w:pPr>
+        <w:widowControl w:val="0"/>
+        <w:numPr>
+          <w:ilvl w:val="1"/>
+          <w:numId w:val="15"/>
+        </w:numPr>
+        <w:tabs>
+          <w:tab w:val="left" w:pos="840"/>
+        </w:tabs>
+        <w:ind w:left="840" w:leftChars="0" w:hanging="420" w:firstLineChars="0"/>
+        <w:jc w:val="both"/>
+        <w:rPr>
+          <w:rFonts w:hint="default"/>
+          <w:strike w:val="0"/>
+          <w:dstrike w:val="0"/>
+        </w:rPr>
+      </w:pPr>
+      <w:r>
+        <w:rPr>
+          <w:rFonts w:hint="default"/>
+          <w:strike w:val="0"/>
+          <w:dstrike w:val="0"/>
+        </w:rPr>
+        <w:t>综合厂：元素X回收率%=本期回收品（渣精矿）含元素X /（本期使用原料含元素X+本期使用中间原料含元素X）×100%</w:t>
+      </w:r>
+    </w:p>
+    <w:p>
+      <w:pPr>
+        <w:widowControl w:val="0"/>
+        <w:numPr>
+          <w:ilvl w:val="1"/>
+          <w:numId w:val="15"/>
+        </w:numPr>
+        <w:tabs>
+          <w:tab w:val="left" w:pos="840"/>
+        </w:tabs>
+        <w:ind w:left="840" w:leftChars="0" w:hanging="420" w:firstLineChars="0"/>
+        <w:jc w:val="both"/>
+        <w:rPr>
+          <w:rFonts w:hint="default"/>
+          <w:strike w:val="0"/>
+          <w:dstrike w:val="0"/>
+        </w:rPr>
+      </w:pPr>
+      <w:r>
+        <w:rPr>
+          <w:rFonts w:hint="default"/>
+          <w:strike w:val="0"/>
+          <w:dstrike w:val="0"/>
+        </w:rPr>
+        <w:t>全厂：</w:t>
+      </w:r>
+    </w:p>
+    <w:p>
+      <w:pPr>
+        <w:widowControl w:val="0"/>
+        <w:numPr>
+          <w:ilvl w:val="2"/>
+          <w:numId w:val="15"/>
+        </w:numPr>
+        <w:tabs>
+          <w:tab w:val="left" w:pos="1260"/>
+        </w:tabs>
+        <w:ind w:left="1260" w:leftChars="0" w:hanging="420" w:firstLineChars="0"/>
+        <w:jc w:val="both"/>
+        <w:rPr>
+          <w:rFonts w:hint="default"/>
+          <w:strike w:val="0"/>
+          <w:dstrike w:val="0"/>
+        </w:rPr>
+      </w:pPr>
+      <w:r>
+        <w:rPr>
+          <w:rFonts w:hint="default"/>
+          <w:strike w:val="0"/>
+          <w:dstrike w:val="0"/>
+        </w:rPr>
+        <w:t xml:space="preserve">铜回收率%=本期产出产品含铜（如电解铜、电积铜）/（本期使用原料含铜+本期使用中间物料含铜-本期产出回收品（如阳极泥含铜））×100%  </w:t>
+      </w:r>
+    </w:p>
+    <w:p>
+      <w:pPr>
+        <w:widowControl w:val="0"/>
+        <w:numPr>
+          <w:ilvl w:val="2"/>
+          <w:numId w:val="15"/>
+        </w:numPr>
+        <w:tabs>
+          <w:tab w:val="left" w:pos="1260"/>
+        </w:tabs>
+        <w:ind w:left="1260" w:leftChars="0" w:hanging="420" w:firstLineChars="0"/>
+        <w:jc w:val="both"/>
+        <w:rPr>
+          <w:rFonts w:hint="default"/>
+          <w:strike w:val="0"/>
+          <w:dstrike w:val="0"/>
+        </w:rPr>
+      </w:pPr>
+      <w:r>
+        <w:rPr>
+          <w:rFonts w:hint="default"/>
+          <w:strike w:val="0"/>
+          <w:dstrike w:val="0"/>
+        </w:rPr>
+        <w:t>银回收率%=本月产出回收品含银（如阳极泥）/（本期使用原料含银+本期使用中间物料含银）×100%</w:t>
+      </w:r>
+    </w:p>
+    <w:p>
+      <w:pPr>
+        <w:widowControl w:val="0"/>
+        <w:numPr>
+          <w:ilvl w:val="2"/>
+          <w:numId w:val="15"/>
+        </w:numPr>
+        <w:tabs>
+          <w:tab w:val="left" w:pos="1260"/>
+        </w:tabs>
+        <w:ind w:left="1260" w:leftChars="0" w:hanging="420" w:firstLineChars="0"/>
+        <w:jc w:val="both"/>
+        <w:rPr>
+          <w:rFonts w:hint="default"/>
+          <w:strike w:val="0"/>
+          <w:dstrike w:val="0"/>
+        </w:rPr>
+      </w:pPr>
+      <w:r>
+        <w:rPr>
+          <w:rFonts w:hint="default"/>
+          <w:strike w:val="0"/>
+          <w:dstrike w:val="0"/>
+        </w:rPr>
+        <w:t>金回收率%=本月产出回收品含金（如阳极泥）/（本期使用原料含金+本期使用中间物料含金）×100%</w:t>
+      </w:r>
+    </w:p>
+    <w:p>
+      <w:pPr>
+        <w:widowControl w:val="0"/>
+        <w:numPr>
+          <w:ilvl w:val="0"/>
+          <w:numId w:val="16"/>
+        </w:numPr>
+        <w:jc w:val="both"/>
+        <w:rPr>
+          <w:rFonts w:hint="default"/>
+          <w:strike w:val="0"/>
+          <w:dstrike w:val="0"/>
+        </w:rPr>
+      </w:pPr>
+      <w:r>
+        <w:rPr>
+          <w:rFonts w:hint="default"/>
+          <w:strike w:val="0"/>
+          <w:dstrike w:val="0"/>
+        </w:rPr>
+        <w:t>修改直收率注释</w:t>
+      </w:r>
+      <w:r>
+        <w:rPr>
+          <w:rFonts w:hint="default"/>
+          <w:strike w:val="0"/>
+          <w:dstrike w:val="0"/>
+        </w:rPr>
         <w:t>：</w:t>
       </w:r>
-      <w:r>
-        <w:t>温馨提示：注意同一张料单</w:t>
-      </w:r>
-      <w:r>
-        <w:t>里</w:t>
-      </w:r>
-      <w:r>
-        <w:t>不应出现一样名称的物料，否则可能导致问题。</w:t>
-      </w:r>
-    </w:p>
-    <w:p>
-      <w:pPr>
-        <w:widowControl w:val="0"/>
-        <w:numPr>
-          <w:ilvl w:val="0"/>
-          <w:numId w:val="13"/>
-        </w:numPr>
-        <w:jc w:val="both"/>
-        <w:rPr>
-          <w:rFonts w:hint="default"/>
-          <w:strike w:val="0"/>
-          <w:dstrike w:val="0"/>
-        </w:rPr>
-      </w:pPr>
-      <w:r>
-        <w:t>目前已经做的‘固定’和‘衔接’不能同时勾选，但少一个提示效果。如尝试同时勾选则提示：“衔接和固定比例是矛盾的选项！”</w:t>
-      </w:r>
-    </w:p>
-    <w:p>
-      <w:pPr>
-        <w:widowControl w:val="0"/>
-        <w:numPr>
-          <w:ilvl w:val="0"/>
-          <w:numId w:val="13"/>
-        </w:numPr>
-        <w:jc w:val="both"/>
-        <w:rPr>
-          <w:rFonts w:hint="default"/>
-          <w:strike w:val="0"/>
-          <w:dstrike w:val="0"/>
-        </w:rPr>
-      </w:pPr>
-      <w:r>
-        <w:rPr>
-          <w:rFonts w:hint="default"/>
-          <w:strike w:val="0"/>
-          <w:dstrike w:val="0"/>
-        </w:rPr>
-        <w:t>衔接勾选时，</w:t>
-      </w:r>
-      <w:r>
-        <w:rPr>
-          <w:rFonts w:hint="default"/>
-          <w:strike w:val="0"/>
-          <w:dstrike w:val="0"/>
-        </w:rPr>
-        <w:t>用名称</w:t>
-      </w:r>
-      <w:r>
-        <w:rPr>
-          <w:rFonts w:hint="default"/>
-          <w:strike w:val="0"/>
-          <w:dstrike w:val="0"/>
-        </w:rPr>
-        <w:t>判断重复，不再用编号。</w:t>
-      </w:r>
-    </w:p>
-    <w:p>
-      <w:pPr>
-        <w:widowControl w:val="0"/>
-        <w:numPr>
-          <w:ilvl w:val="0"/>
+    </w:p>
+    <w:p>
+      <w:pPr>
+        <w:widowControl w:val="0"/>
+        <w:numPr>
           <w:numId w:val="0"/>
         </w:numPr>
         <w:jc w:val="both"/>
-      </w:pPr>
-    </w:p>
-    <w:p>
-      <w:pPr>
-        <w:widowControl w:val="0"/>
-        <w:numPr>
-          <w:ilvl w:val="0"/>
+        <w:rPr>
+          <w:rFonts w:hint="default"/>
+          <w:strike w:val="0"/>
+          <w:dstrike w:val="0"/>
+        </w:rPr>
+      </w:pPr>
+      <w:r>
+        <w:rPr>
+          <w:rFonts w:hint="default"/>
+          <w:strike w:val="0"/>
+          <w:dstrike w:val="0"/>
+        </w:rPr>
+        <w:t>（所有厂都一样：）</w:t>
+      </w:r>
+    </w:p>
+    <w:p>
+      <w:pPr>
+        <w:widowControl w:val="0"/>
+        <w:numPr>
           <w:numId w:val="0"/>
         </w:numPr>
         <w:jc w:val="both"/>
-      </w:pPr>
-    </w:p>
-    <w:p>
-      <w:pPr>
-        <w:widowControl w:val="0"/>
-        <w:numPr>
-          <w:ilvl w:val="0"/>
+        <w:rPr>
+          <w:rFonts w:hint="default"/>
+          <w:strike w:val="0"/>
+          <w:dstrike w:val="0"/>
+        </w:rPr>
+      </w:pPr>
+      <w:r>
+        <w:rPr>
+          <w:rFonts w:hint="default"/>
+          <w:strike w:val="0"/>
+          <w:dstrike w:val="0"/>
+        </w:rPr>
+        <w:t>Cu直收率%=产品含Cu /（本期使用原料含</w:t>
+      </w:r>
+      <w:r>
+        <w:rPr>
+          <w:rFonts w:hint="default"/>
+          <w:strike w:val="0"/>
+          <w:dstrike w:val="0"/>
+        </w:rPr>
+        <w:t>Cu</w:t>
+      </w:r>
+      <w:r>
+        <w:rPr>
+          <w:rFonts w:hint="default"/>
+          <w:strike w:val="0"/>
+          <w:dstrike w:val="0"/>
+        </w:rPr>
+        <w:t>+本期使用中间结存含Cu）×100%</w:t>
+      </w:r>
+    </w:p>
+    <w:p>
+      <w:pPr>
+        <w:widowControl w:val="0"/>
+        <w:numPr>
           <w:numId w:val="0"/>
         </w:numPr>
         <w:jc w:val="both"/>
-      </w:pPr>
-      <w:r>
-        <w:t>TODO：</w:t>
-      </w:r>
-    </w:p>
-    <w:p>
-      <w:pPr>
-        <w:widowControl w:val="0"/>
-        <w:numPr>
-          <w:ilvl w:val="0"/>
+        <w:rPr>
+          <w:rFonts w:hint="default"/>
+          <w:strike w:val="0"/>
+          <w:dstrike w:val="0"/>
+        </w:rPr>
+      </w:pPr>
+      <w:r>
+        <w:rPr>
+          <w:rFonts w:hint="default"/>
+          <w:strike w:val="0"/>
+          <w:dstrike w:val="0"/>
+        </w:rPr>
+        <w:t>Ag直收率%=产品含Ag /（本期使用原料含Ag+本期使用中间结存含Ag）×100%</w:t>
+      </w:r>
+    </w:p>
+    <w:p>
+      <w:pPr>
+        <w:widowControl w:val="0"/>
+        <w:numPr>
           <w:numId w:val="0"/>
         </w:numPr>
         <w:jc w:val="both"/>
-      </w:pPr>
-      <w:r>
-        <w:t>Peiliao：</w:t>
-      </w:r>
-    </w:p>
-    <w:p>
-      <w:pPr>
-        <w:widowControl w:val="0"/>
-        <w:numPr>
-          <w:ilvl w:val="0"/>
+        <w:rPr>
+          <w:rFonts w:hint="default"/>
+          <w:strike w:val="0"/>
+          <w:dstrike w:val="0"/>
+        </w:rPr>
+      </w:pPr>
+      <w:r>
+        <w:rPr>
+          <w:rFonts w:hint="default"/>
+          <w:strike w:val="0"/>
+          <w:dstrike w:val="0"/>
+        </w:rPr>
+        <w:t>Au直收率%=产品含Au /（本期使用原料含Au+本期使用中间结存含Au）×100%</w:t>
+      </w:r>
+    </w:p>
+    <w:p>
+      <w:pPr>
+        <w:widowControl w:val="0"/>
+        <w:numPr>
+          <w:ilvl w:val="0"/>
+          <w:numId w:val="16"/>
+        </w:numPr>
+        <w:jc w:val="both"/>
+        <w:rPr>
+          <w:rFonts w:hint="default"/>
+          <w:strike w:val="0"/>
+          <w:dstrike w:val="0"/>
+        </w:rPr>
+      </w:pPr>
+      <w:r>
+        <w:rPr>
+          <w:rFonts w:hint="default"/>
+          <w:strike w:val="0"/>
+          <w:dstrike w:val="0"/>
+        </w:rPr>
+        <w:t>平衡距离计算的注释：</w:t>
+      </w:r>
+    </w:p>
+    <w:p>
+      <w:pPr>
+        <w:widowControl w:val="0"/>
+        <w:numPr>
           <w:numId w:val="0"/>
         </w:numPr>
         <w:jc w:val="both"/>
         <w:rPr>
-          <w:strike/>
-          <w:dstrike w:val="0"/>
-        </w:rPr>
-      </w:pPr>
-      <w:r>
-        <w:rPr>
-          <w:strike/>
-          <w:dstrike w:val="0"/>
-        </w:rPr>
-        <w:t>Bug:</w:t>
-      </w:r>
-      <w:r>
-        <w:rPr>
-          <w:strike/>
-          <w:dstrike w:val="0"/>
-        </w:rPr>
-        <w:t>消失的bug</w:t>
-      </w:r>
-      <w:r>
-        <w:rPr>
-          <w:strike/>
-          <w:dstrike w:val="0"/>
-        </w:rPr>
-        <w:t>获取订单后回来更新不了第一页输出了？？</w:t>
-      </w:r>
-      <w:r>
-        <w:rPr>
-          <w:strike/>
-          <w:dstrike w:val="0"/>
-        </w:rPr>
-        <w:t>（未能重现）</w:t>
-      </w:r>
-    </w:p>
-    <w:p>
-      <w:pPr>
-        <w:widowControl w:val="0"/>
-        <w:numPr>
-          <w:ilvl w:val="0"/>
+          <w:rFonts w:hint="default"/>
+          <w:strike w:val="0"/>
+          <w:dstrike w:val="0"/>
+        </w:rPr>
+      </w:pPr>
+      <w:r>
+        <w:rPr>
+          <w:rFonts w:hint="default"/>
+          <w:strike w:val="0"/>
+          <w:dstrike w:val="0"/>
+        </w:rPr>
+        <w:t>（所有都一样：）</w:t>
+      </w:r>
+    </w:p>
+    <w:p>
+      <w:pPr>
+        <w:widowControl w:val="0"/>
+        <w:numPr>
           <w:numId w:val="0"/>
         </w:numPr>
         <w:jc w:val="both"/>
         <w:rPr>
-          <w:strike/>
-          <w:dstrike w:val="0"/>
-        </w:rPr>
-      </w:pPr>
-      <w:r>
-        <w:rPr>
-          <w:strike/>
-          <w:dstrike w:val="0"/>
-        </w:rPr>
-        <w:t>Bug：又清库、又比例则bug？？</w:t>
-      </w:r>
-    </w:p>
-    <w:p>
-      <w:pPr>
-        <w:widowControl w:val="0"/>
-        <w:numPr>
-          <w:ilvl w:val="0"/>
+          <w:rFonts w:hint="default"/>
+          <w:strike w:val="0"/>
+          <w:dstrike w:val="0"/>
+        </w:rPr>
+      </w:pPr>
+      <w:r>
+        <w:rPr>
+          <w:rFonts w:hint="default"/>
+          <w:strike w:val="0"/>
+          <w:dstrike w:val="0"/>
+        </w:rPr>
+        <w:t>元素X平衡状态% = （所有投入的项目所含元素X - 所有产出的项目所含元素X）/</w:t>
+      </w:r>
+      <w:r>
+        <w:rPr>
+          <w:rFonts w:hint="default"/>
+          <w:strike w:val="0"/>
+          <w:dstrike w:val="0"/>
+        </w:rPr>
+        <w:t>所有投入的项目所含元素X</w:t>
+      </w:r>
+      <w:r>
+        <w:rPr>
+          <w:rFonts w:hint="default"/>
+          <w:strike w:val="0"/>
+          <w:dstrike w:val="0"/>
+        </w:rPr>
+        <w:t xml:space="preserve"> ×100%</w:t>
+      </w:r>
+    </w:p>
+    <w:p>
+      <w:pPr>
+        <w:widowControl w:val="0"/>
+        <w:numPr>
           <w:numId w:val="0"/>
         </w:numPr>
         <w:jc w:val="both"/>
         <w:rPr>
-          <w:strike/>
-          <w:dstrike w:val="0"/>
-        </w:rPr>
-      </w:pPr>
-      <w:r>
-        <w:rPr>
-          <w:strike/>
-          <w:dstrike w:val="0"/>
-        </w:rPr>
-        <w:t>生成：固定水星轮演算比例失控？？？？</w:t>
-      </w:r>
-    </w:p>
+          <w:rFonts w:hint="default"/>
+          <w:strike w:val="0"/>
+          <w:dstrike w:val="0"/>
+        </w:rPr>
+      </w:pPr>
+    </w:p>
+    <w:p>
+      <w:pPr>
+        <w:numPr>
+          <w:ilvl w:val="0"/>
+          <w:numId w:val="12"/>
+        </w:numPr>
+      </w:pPr>
+      <w:r>
+        <w:t>新增配方：温馨提示：计算大概需要2-3分钟左右，如果太长时间没有反应可能尝试再试。</w:t>
+      </w:r>
+    </w:p>
+    <w:p>
+      <w:pPr>
+        <w:numPr>
+          <w:ilvl w:val="0"/>
+          <w:numId w:val="12"/>
+        </w:numPr>
+      </w:pPr>
+      <w:r>
+        <w:t>所有的弹出提示时间增长一倍，报错则永久停留，必须手动关闭。另外，每当成功，弹一个提示‘调用成功’（因为有时候处于别的分页）</w:t>
+      </w:r>
+    </w:p>
+    <w:p>
+      <w:pPr>
+        <w:numPr>
+          <w:ilvl w:val="0"/>
+          <w:numId w:val="12"/>
+        </w:numPr>
+      </w:pPr>
+      <w:r>
+        <w:t>颜色策略、最大最小策略再确定、“大于三倍《标准差》”，另外</w:t>
+      </w:r>
+      <w:r>
+        <w:rPr>
+          <w:b/>
+          <w:bCs/>
+          <w:u w:val="single"/>
+        </w:rPr>
+        <w:t>，大于三倍标准差、接近最大值的逻辑都有问题</w:t>
+      </w:r>
+    </w:p>
+    <w:p>
+      <w:pPr>
+        <w:keepNext w:val="0"/>
+        <w:keepLines w:val="0"/>
+        <w:widowControl/>
+        <w:suppressLineNumbers w:val="0"/>
+        <w:jc w:val="left"/>
+        <w:rPr>
+          <w:rFonts w:ascii="宋体" w:hAnsi="宋体" w:eastAsia="宋体" w:cs="宋体"/>
+          <w:kern w:val="0"/>
+          <w:sz w:val="24"/>
+          <w:szCs w:val="24"/>
+          <w:lang w:eastAsia="zh-CN" w:bidi="ar"/>
+        </w:rPr>
+      </w:pPr>
+      <w:bookmarkStart w:id="0" w:name="_GoBack"/>
+      <w:r>
+        <w:rPr>
+          <w:rFonts w:hint="default"/>
+          <w:strike w:val="0"/>
+          <w:dstrike w:val="0"/>
+        </w:rPr>
+        <w:t>9, 全厂生成：按钮功能= 原功能+马上自动触发一下下面的‘状态更新按钮’。另外，</w:t>
+      </w:r>
+      <w:r>
+        <w:rPr>
+          <w:rFonts w:ascii="宋体" w:hAnsi="宋体" w:eastAsia="宋体" w:cs="宋体"/>
+          <w:kern w:val="0"/>
+          <w:sz w:val="24"/>
+          <w:szCs w:val="24"/>
+          <w:lang w:eastAsia="zh-CN" w:bidi="ar"/>
+        </w:rPr>
+        <w:t>全厂‘状态更新’</w:t>
+      </w:r>
+      <w:r>
+        <w:rPr>
+          <w:rFonts w:ascii="宋体" w:hAnsi="宋体" w:eastAsia="宋体" w:cs="宋体"/>
+          <w:kern w:val="0"/>
+          <w:sz w:val="24"/>
+          <w:szCs w:val="24"/>
+          <w:lang w:eastAsia="zh-CN" w:bidi="ar"/>
+        </w:rPr>
+        <w:t>后返回的展示内容（行）需要按照我返回的顺序排序。</w:t>
+      </w:r>
+    </w:p>
+    <w:p>
+      <w:pPr>
+        <w:keepNext w:val="0"/>
+        <w:keepLines w:val="0"/>
+        <w:widowControl/>
+        <w:suppressLineNumbers w:val="0"/>
+        <w:jc w:val="left"/>
+        <w:rPr>
+          <w:rFonts w:ascii="宋体" w:hAnsi="宋体" w:eastAsia="宋体" w:cs="宋体"/>
+          <w:kern w:val="0"/>
+          <w:sz w:val="24"/>
+          <w:szCs w:val="24"/>
+          <w:lang w:eastAsia="zh-CN" w:bidi="ar"/>
+        </w:rPr>
+      </w:pPr>
+      <w:r>
+        <w:rPr>
+          <w:rFonts w:hint="default"/>
+          <w:strike w:val="0"/>
+          <w:dstrike w:val="0"/>
+        </w:rPr>
+        <w:t>10, 全厂温馨提示：</w:t>
+      </w:r>
+      <w:r>
+        <w:rPr>
+          <w:rFonts w:ascii="宋体" w:hAnsi="宋体" w:eastAsia="宋体" w:cs="宋体"/>
+          <w:kern w:val="0"/>
+          <w:sz w:val="24"/>
+          <w:szCs w:val="24"/>
+          <w:lang w:val="en-US" w:eastAsia="zh-CN" w:bidi="ar"/>
+        </w:rPr>
+        <w:t>温馨提示：</w:t>
+      </w:r>
+      <w:r>
+        <w:rPr>
+          <w:rFonts w:ascii="宋体" w:hAnsi="宋体" w:eastAsia="宋体" w:cs="宋体"/>
+          <w:kern w:val="0"/>
+          <w:sz w:val="24"/>
+          <w:szCs w:val="24"/>
+          <w:lang w:eastAsia="zh-CN" w:bidi="ar"/>
+        </w:rPr>
+        <w:t>1，</w:t>
+      </w:r>
+      <w:r>
+        <w:rPr>
+          <w:rFonts w:ascii="宋体" w:hAnsi="宋体" w:eastAsia="宋体" w:cs="宋体"/>
+          <w:kern w:val="0"/>
+          <w:sz w:val="24"/>
+          <w:szCs w:val="24"/>
+          <w:lang w:val="en-US" w:eastAsia="zh-CN" w:bidi="ar"/>
+        </w:rPr>
+        <w:t>生成全厂数据之前，请确认其他三厂数据已全部校准完成</w:t>
+      </w:r>
+      <w:r>
+        <w:rPr>
+          <w:rFonts w:ascii="宋体" w:hAnsi="宋体" w:eastAsia="宋体" w:cs="宋体"/>
+          <w:kern w:val="0"/>
+          <w:sz w:val="24"/>
+          <w:szCs w:val="24"/>
+          <w:lang w:eastAsia="zh-CN" w:bidi="ar"/>
+        </w:rPr>
+        <w:t>；2,生成全厂数据后系统将尝试自动更改物料类型，对于无法识别的名称，请手动选择类型以确保各种收率的准确计算。</w:t>
+      </w:r>
+    </w:p>
+    <w:bookmarkEnd w:id="0"/>
     <w:p>
       <w:pPr>
         <w:widowControl w:val="0"/>
@@ -3379,14 +4437,6 @@
           <w:dstrike w:val="0"/>
         </w:rPr>
       </w:pPr>
-      <w:r>
-        <w:rPr>
-          <w:rFonts w:hint="default"/>
-          <w:strike w:val="0"/>
-          <w:dstrike w:val="0"/>
-        </w:rPr>
-        <w:t>衔接：</w:t>
-      </w:r>
     </w:p>
     <w:p>
       <w:pPr>
@@ -3398,34 +4448,10 @@
         <w:jc w:val="both"/>
         <w:rPr>
           <w:rFonts w:hint="default"/>
-          <w:strike w:val="0"/>
-          <w:dstrike w:val="0"/>
-        </w:rPr>
-      </w:pPr>
-      <w:r>
-        <w:rPr>
-          <w:rFonts w:hint="default"/>
-          <w:strike w:val="0"/>
-          <w:dstrike w:val="0"/>
-        </w:rPr>
-        <w:t>勾选固定后</w:t>
-      </w:r>
-      <w:r>
-        <w:rPr>
-          <w:rFonts w:hint="eastAsia"/>
-          <w:strike w:val="0"/>
-          <w:dstrike w:val="0"/>
-        </w:rPr>
-        <w:t>Error cannot reindex from a duplicate axis</w:t>
-      </w:r>
-      <w:r>
-        <w:rPr>
-          <w:rFonts w:hint="default"/>
-          <w:strike w:val="0"/>
-          <w:dstrike w:val="0"/>
-        </w:rPr>
-        <w:t>？？？？</w:t>
-      </w:r>
+          <w:strike/>
+          <w:dstrike w:val="0"/>
+        </w:rPr>
+      </w:pPr>
     </w:p>
     <w:p>
       <w:pPr>
@@ -3437,18 +4463,10 @@
         <w:jc w:val="both"/>
         <w:rPr>
           <w:rFonts w:hint="default"/>
-          <w:strike w:val="0"/>
-          <w:dstrike w:val="0"/>
-        </w:rPr>
-      </w:pPr>
-      <w:r>
-        <w:rPr>
-          <w:rFonts w:hint="default"/>
-          <w:strike w:val="0"/>
-          <w:dstrike w:val="0"/>
-        </w:rPr>
-        <w:t xml:space="preserve"> 10010重复出现？？</w:t>
-      </w:r>
+          <w:strike/>
+          <w:dstrike w:val="0"/>
+        </w:rPr>
+      </w:pPr>
     </w:p>
     <w:p>
       <w:pPr>
@@ -3460,18 +4478,10 @@
         <w:jc w:val="both"/>
         <w:rPr>
           <w:rFonts w:hint="default"/>
-          <w:strike w:val="0"/>
-          <w:dstrike w:val="0"/>
-        </w:rPr>
-      </w:pPr>
-      <w:r>
-        <w:rPr>
-          <w:rFonts w:hint="default"/>
-          <w:strike w:val="0"/>
-          <w:dstrike w:val="0"/>
-        </w:rPr>
-        <w:t>又固定，又重复bug？？</w:t>
-      </w:r>
+          <w:strike/>
+          <w:dstrike w:val="0"/>
+        </w:rPr>
+      </w:pPr>
     </w:p>
     <w:p>
       <w:pPr>
@@ -3483,10 +4493,41 @@
         <w:jc w:val="both"/>
         <w:rPr>
           <w:rFonts w:hint="default"/>
-          <w:strike w:val="0"/>
-          <w:dstrike w:val="0"/>
-        </w:rPr>
-      </w:pPr>
+          <w:strike/>
+          <w:dstrike w:val="0"/>
+        </w:rPr>
+      </w:pPr>
+    </w:p>
+    <w:p>
+      <w:pPr>
+        <w:numPr>
+          <w:ilvl w:val="0"/>
+          <w:numId w:val="12"/>
+        </w:numPr>
+      </w:pPr>
+      <w:r>
+        <w:t>（目前GA生成本期结存，用不上“三类”约束。要想用，先要让gA生成本期使用，再反推本期结存。——————也不一定，可以转化一下（就不是简单&gt;&lt;0了），本期结存就能用三类约束了）</w:t>
+      </w:r>
+    </w:p>
+    <w:p>
+      <w:pPr>
+        <w:numPr>
+          <w:ilvl w:val="0"/>
+          <w:numId w:val="12"/>
+        </w:numPr>
+        <w:rPr>
+          <w:rFonts w:hint="default"/>
+          <w:strike w:val="0"/>
+          <w:dstrike w:val="0"/>
+        </w:rPr>
+      </w:pPr>
+      <w:r>
+        <w:rPr>
+          <w:strike w:val="0"/>
+          <w:dstrike w:val="0"/>
+        </w:rPr>
+        <w:t>（全厂生成的要自动调整物料分类类型）</w:t>
+      </w:r>
     </w:p>
     <w:p>
       <w:pPr>
@@ -3498,76 +4539,10 @@
         <w:jc w:val="both"/>
         <w:rPr>
           <w:rFonts w:hint="default"/>
-          <w:strike w:val="0"/>
-          <w:dstrike w:val="0"/>
-        </w:rPr>
-      </w:pPr>
-      <w:r>
-        <w:rPr>
-          <w:rFonts w:hint="default"/>
-          <w:strike w:val="0"/>
-          <w:dstrike w:val="0"/>
-        </w:rPr>
-        <w:t>Pingheng：</w:t>
-      </w:r>
-    </w:p>
-    <w:p>
-      <w:pPr>
-        <w:numPr>
-          <w:ilvl w:val="0"/>
-          <w:numId w:val="12"/>
-        </w:numPr>
-      </w:pPr>
-      <w:r>
-        <w:t>方差设定，应该是固定的，和具体值无关。除非是人盘。</w:t>
-      </w:r>
-    </w:p>
-    <w:p>
-      <w:pPr>
-        <w:numPr>
-          <w:ilvl w:val="0"/>
-          <w:numId w:val="12"/>
-        </w:numPr>
-      </w:pPr>
-      <w:r>
-        <w:t>目前GA生成本期结存，用不上“三类”约束。要想用，先要让gA生成本期使用，再反推本期结存。——————也不一定，可以转化一下（就不是简单&gt;&lt;0了），本期结存就能用三类约束了</w:t>
-      </w:r>
-    </w:p>
-    <w:p>
-      <w:pPr>
-        <w:numPr>
-          <w:ilvl w:val="0"/>
-          <w:numId w:val="12"/>
-        </w:numPr>
-        <w:rPr>
-          <w:rFonts w:hint="default"/>
-          <w:strike w:val="0"/>
-          <w:dstrike w:val="0"/>
-        </w:rPr>
-      </w:pPr>
-      <w:r>
-        <w:rPr>
-          <w:strike w:val="0"/>
-          <w:dstrike w:val="0"/>
-        </w:rPr>
-        <w:t>全厂生成的要</w:t>
-      </w:r>
-      <w:r>
-        <w:rPr>
-          <w:strike w:val="0"/>
-          <w:dstrike w:val="0"/>
-        </w:rPr>
-        <w:t>自动</w:t>
-      </w:r>
-      <w:r>
-        <w:rPr>
-          <w:strike w:val="0"/>
-          <w:dstrike w:val="0"/>
-        </w:rPr>
-        <w:t>调整物料分类类型</w:t>
-      </w:r>
-      <w:bookmarkStart w:id="0" w:name="_GoBack"/>
-      <w:bookmarkEnd w:id="0"/>
+          <w:strike/>
+          <w:dstrike w:val="0"/>
+        </w:rPr>
+      </w:pPr>
     </w:p>
     <w:sectPr>
       <w:pgSz w:w="11906" w:h="16838"/>
@@ -3581,15 +4556,15 @@
 
 <file path=word/numbering.xml><?xml version="1.0" encoding="utf-8"?>
 <w:numbering xmlns:wpc="http://schemas.microsoft.com/office/word/2010/wordprocessingCanvas" xmlns:mc="http://schemas.openxmlformats.org/markup-compatibility/2006" xmlns:o="urn:schemas-microsoft-com:office:office" xmlns:r="http://schemas.openxmlformats.org/officeDocument/2006/relationships" xmlns:m="http://schemas.openxmlformats.org/officeDocument/2006/math" xmlns:v="urn:schemas-microsoft-com:vml" xmlns:wp14="http://schemas.microsoft.com/office/word/2010/wordprocessingDrawing" xmlns:wp="http://schemas.openxmlformats.org/drawingml/2006/wordprocessingDrawing" xmlns:w10="urn:schemas-microsoft-com:office:word" xmlns:w="http://schemas.openxmlformats.org/wordprocessingml/2006/main" xmlns:w14="http://schemas.microsoft.com/office/word/2010/wordml" xmlns:wpg="http://schemas.microsoft.com/office/word/2010/wordprocessingGroup" xmlns:wpi="http://schemas.microsoft.com/office/word/2010/wordprocessingInk" xmlns:wne="http://schemas.microsoft.com/office/word/2006/wordml" xmlns:wps="http://schemas.microsoft.com/office/word/2010/wordprocessingShape" mc:Ignorable="w14 wp14">
-  <w:abstractNum w:abstractNumId="1596184788">
-    <w:nsid w:val="5F23D8D4"/>
+  <w:abstractNum w:abstractNumId="1600050728">
+    <w:nsid w:val="5F5ED628"/>
     <w:multiLevelType w:val="singleLevel"/>
-    <w:tmpl w:val="5F23D8D4"/>
+    <w:tmpl w:val="5F5ED628"/>
     <w:lvl w:ilvl="0" w:tentative="1">
       <w:start w:val="2"/>
       <w:numFmt w:val="decimal"/>
-      <w:suff w:val="space"/>
-      <w:lvlText w:val="%1."/>
+      <w:suff w:val="nothing"/>
+      <w:lvlText w:val="%1、"/>
       <w:lvlJc w:val="left"/>
     </w:lvl>
   </w:abstractNum>
@@ -3625,6 +4600,18 @@
       <w:start w:val="11"/>
       <w:numFmt w:val="decimal"/>
       <w:suff w:val="nothing"/>
+      <w:lvlText w:val="%1."/>
+      <w:lvlJc w:val="left"/>
+    </w:lvl>
+  </w:abstractNum>
+  <w:abstractNum w:abstractNumId="1596184788">
+    <w:nsid w:val="5F23D8D4"/>
+    <w:multiLevelType w:val="singleLevel"/>
+    <w:tmpl w:val="5F23D8D4"/>
+    <w:lvl w:ilvl="0" w:tentative="1">
+      <w:start w:val="2"/>
+      <w:numFmt w:val="decimal"/>
+      <w:suff w:val="space"/>
       <w:lvlText w:val="%1."/>
       <w:lvlJc w:val="left"/>
     </w:lvl>
@@ -3737,6 +4724,150 @@
       <w:lvlJc w:val="left"/>
     </w:lvl>
   </w:abstractNum>
+  <w:abstractNum w:abstractNumId="1600017128">
+    <w:nsid w:val="5F5E52E8"/>
+    <w:multiLevelType w:val="singleLevel"/>
+    <w:tmpl w:val="5F5E52E8"/>
+    <w:lvl w:ilvl="0" w:tentative="1">
+      <w:start w:val="1"/>
+      <w:numFmt w:val="decimal"/>
+      <w:suff w:val="nothing"/>
+      <w:lvlText w:val="%1、"/>
+      <w:lvlJc w:val="left"/>
+    </w:lvl>
+  </w:abstractNum>
+  <w:abstractNum w:abstractNumId="1599987473">
+    <w:nsid w:val="5F5DDF11"/>
+    <w:multiLevelType w:val="multilevel"/>
+    <w:tmpl w:val="5F5DDF11"/>
+    <w:lvl w:ilvl="0" w:tentative="1">
+      <w:start w:val="1"/>
+      <w:numFmt w:val="decimal"/>
+      <w:suff w:val="nothing"/>
+      <w:lvlText w:val="%1、"/>
+      <w:lvlJc w:val="left"/>
+    </w:lvl>
+    <w:lvl w:ilvl="1" w:tentative="1">
+      <w:start w:val="1"/>
+      <w:numFmt w:val="lowerLetter"/>
+      <w:lvlText w:val="%2)"/>
+      <w:lvlJc w:val="left"/>
+      <w:pPr>
+        <w:tabs>
+          <w:tab w:val="left" w:pos="840"/>
+        </w:tabs>
+        <w:ind w:left="840" w:leftChars="0" w:hanging="420" w:firstLineChars="0"/>
+      </w:pPr>
+      <w:rPr>
+        <w:rFonts w:hint="default"/>
+      </w:rPr>
+    </w:lvl>
+    <w:lvl w:ilvl="2" w:tentative="1">
+      <w:start w:val="1"/>
+      <w:numFmt w:val="lowerRoman"/>
+      <w:lvlText w:val="%3."/>
+      <w:lvlJc w:val="left"/>
+      <w:pPr>
+        <w:tabs>
+          <w:tab w:val="left" w:pos="1260"/>
+        </w:tabs>
+        <w:ind w:left="1260" w:leftChars="0" w:hanging="420" w:firstLineChars="0"/>
+      </w:pPr>
+      <w:rPr>
+        <w:rFonts w:hint="default"/>
+      </w:rPr>
+    </w:lvl>
+    <w:lvl w:ilvl="3" w:tentative="1">
+      <w:start w:val="1"/>
+      <w:numFmt w:val="decimal"/>
+      <w:lvlText w:val="%4."/>
+      <w:lvlJc w:val="left"/>
+      <w:pPr>
+        <w:tabs>
+          <w:tab w:val="left" w:pos="1680"/>
+        </w:tabs>
+        <w:ind w:left="1680" w:leftChars="0" w:hanging="420" w:firstLineChars="0"/>
+      </w:pPr>
+      <w:rPr>
+        <w:rFonts w:hint="default"/>
+      </w:rPr>
+    </w:lvl>
+    <w:lvl w:ilvl="4" w:tentative="1">
+      <w:start w:val="1"/>
+      <w:numFmt w:val="lowerLetter"/>
+      <w:lvlText w:val="%5)"/>
+      <w:lvlJc w:val="left"/>
+      <w:pPr>
+        <w:tabs>
+          <w:tab w:val="left" w:pos="2100"/>
+        </w:tabs>
+        <w:ind w:left="2100" w:leftChars="0" w:hanging="420" w:firstLineChars="0"/>
+      </w:pPr>
+      <w:rPr>
+        <w:rFonts w:hint="default"/>
+      </w:rPr>
+    </w:lvl>
+    <w:lvl w:ilvl="5" w:tentative="1">
+      <w:start w:val="1"/>
+      <w:numFmt w:val="lowerRoman"/>
+      <w:lvlText w:val="%6."/>
+      <w:lvlJc w:val="left"/>
+      <w:pPr>
+        <w:tabs>
+          <w:tab w:val="left" w:pos="2520"/>
+        </w:tabs>
+        <w:ind w:left="2520" w:leftChars="0" w:hanging="420" w:firstLineChars="0"/>
+      </w:pPr>
+      <w:rPr>
+        <w:rFonts w:hint="default"/>
+      </w:rPr>
+    </w:lvl>
+    <w:lvl w:ilvl="6" w:tentative="1">
+      <w:start w:val="1"/>
+      <w:numFmt w:val="decimal"/>
+      <w:lvlText w:val="%7."/>
+      <w:lvlJc w:val="left"/>
+      <w:pPr>
+        <w:tabs>
+          <w:tab w:val="left" w:pos="2940"/>
+        </w:tabs>
+        <w:ind w:left="2940" w:leftChars="0" w:hanging="420" w:firstLineChars="0"/>
+      </w:pPr>
+      <w:rPr>
+        <w:rFonts w:hint="default"/>
+      </w:rPr>
+    </w:lvl>
+    <w:lvl w:ilvl="7" w:tentative="1">
+      <w:start w:val="1"/>
+      <w:numFmt w:val="lowerLetter"/>
+      <w:lvlText w:val="%8)"/>
+      <w:lvlJc w:val="left"/>
+      <w:pPr>
+        <w:tabs>
+          <w:tab w:val="left" w:pos="3360"/>
+        </w:tabs>
+        <w:ind w:left="3360" w:leftChars="0" w:hanging="420" w:firstLineChars="0"/>
+      </w:pPr>
+      <w:rPr>
+        <w:rFonts w:hint="default"/>
+      </w:rPr>
+    </w:lvl>
+    <w:lvl w:ilvl="8" w:tentative="1">
+      <w:start w:val="1"/>
+      <w:numFmt w:val="lowerRoman"/>
+      <w:lvlText w:val="%9."/>
+      <w:lvlJc w:val="left"/>
+      <w:pPr>
+        <w:tabs>
+          <w:tab w:val="left" w:pos="3780"/>
+        </w:tabs>
+        <w:ind w:left="3780" w:leftChars="0" w:hanging="420" w:firstLineChars="0"/>
+      </w:pPr>
+      <w:rPr>
+        <w:rFonts w:hint="default"/>
+      </w:rPr>
+    </w:lvl>
+  </w:abstractNum>
   <w:num w:numId="1">
     <w:abstractNumId w:val="1595851650"/>
   </w:num>
@@ -3775,6 +4906,15 @@
   </w:num>
   <w:num w:numId="13">
     <w:abstractNumId w:val="1599632484"/>
+  </w:num>
+  <w:num w:numId="14">
+    <w:abstractNumId w:val="1600017128"/>
+  </w:num>
+  <w:num w:numId="15">
+    <w:abstractNumId w:val="1599987473"/>
+  </w:num>
+  <w:num w:numId="16">
+    <w:abstractNumId w:val="1600050728"/>
   </w:num>
 </w:numbering>
 </file>
@@ -3888,7 +5028,7 @@
     <w:lsdException w:unhideWhenUsed="0" w:uiPriority="0" w:semiHidden="0" w:name="HTML Code"/>
     <w:lsdException w:unhideWhenUsed="0" w:uiPriority="0" w:semiHidden="0" w:name="HTML Definition"/>
     <w:lsdException w:unhideWhenUsed="0" w:uiPriority="0" w:semiHidden="0" w:name="HTML Keyboard"/>
-    <w:lsdException w:unhideWhenUsed="0" w:uiPriority="0" w:semiHidden="0" w:name="HTML Preformatted"/>
+    <w:lsdException w:qFormat="1" w:unhideWhenUsed="0" w:uiPriority="0" w:semiHidden="0" w:name="HTML Preformatted"/>
     <w:lsdException w:unhideWhenUsed="0" w:uiPriority="0" w:semiHidden="0" w:name="HTML Sample"/>
     <w:lsdException w:unhideWhenUsed="0" w:uiPriority="0" w:semiHidden="0" w:name="HTML Typewriter"/>
     <w:lsdException w:unhideWhenUsed="0" w:uiPriority="0" w:semiHidden="0" w:name="HTML Variable"/>
@@ -4054,13 +5194,13 @@
       <w:lang w:val="en-US" w:eastAsia="zh-CN" w:bidi="ar-SA"/>
     </w:rPr>
   </w:style>
-  <w:style w:type="character" w:default="1" w:styleId="3">
+  <w:style w:type="character" w:default="1" w:styleId="4">
     <w:name w:val="Default Paragraph Font"/>
     <w:semiHidden/>
     <w:qFormat/>
     <w:uiPriority w:val="0"/>
   </w:style>
-  <w:style w:type="table" w:default="1" w:styleId="4">
+  <w:style w:type="table" w:default="1" w:styleId="5">
     <w:name w:val="Normal Table"/>
     <w:semiHidden/>
     <w:qFormat/>
@@ -4082,10 +5222,44 @@
     <w:qFormat/>
     <w:uiPriority w:val="0"/>
   </w:style>
-  <w:style w:type="paragraph" w:customStyle="1" w:styleId="5">
+  <w:style w:type="paragraph" w:styleId="3">
+    <w:name w:val="HTML Preformatted"/>
+    <w:basedOn w:val="1"/>
+    <w:qFormat/>
+    <w:uiPriority w:val="0"/>
+    <w:pPr>
+      <w:tabs>
+        <w:tab w:val="left" w:pos="916"/>
+        <w:tab w:val="left" w:pos="1832"/>
+        <w:tab w:val="left" w:pos="2748"/>
+        <w:tab w:val="left" w:pos="3664"/>
+        <w:tab w:val="left" w:pos="4580"/>
+        <w:tab w:val="left" w:pos="5496"/>
+        <w:tab w:val="left" w:pos="6412"/>
+        <w:tab w:val="left" w:pos="7328"/>
+        <w:tab w:val="left" w:pos="8244"/>
+        <w:tab w:val="left" w:pos="9160"/>
+        <w:tab w:val="left" w:pos="10076"/>
+        <w:tab w:val="left" w:pos="10992"/>
+        <w:tab w:val="left" w:pos="11908"/>
+        <w:tab w:val="left" w:pos="12824"/>
+        <w:tab w:val="left" w:pos="13740"/>
+        <w:tab w:val="left" w:pos="14656"/>
+      </w:tabs>
+      <w:jc w:val="left"/>
+    </w:pPr>
+    <w:rPr>
+      <w:rFonts w:hint="eastAsia" w:ascii="宋体" w:hAnsi="宋体" w:eastAsia="宋体" w:cs="宋体"/>
+      <w:kern w:val="0"/>
+      <w:sz w:val="24"/>
+      <w:szCs w:val="24"/>
+      <w:lang w:val="en-US" w:eastAsia="zh-CN" w:bidi="ar"/>
+    </w:rPr>
+  </w:style>
+  <w:style w:type="paragraph" w:customStyle="1" w:styleId="6">
     <w:name w:val="毕论正文"/>
     <w:basedOn w:val="1"/>
-    <w:link w:val="6"/>
+    <w:link w:val="7"/>
     <w:qFormat/>
     <w:uiPriority w:val="0"/>
     <w:pPr>
@@ -4098,9 +5272,9 @@
       <w:sz w:val="24"/>
     </w:rPr>
   </w:style>
-  <w:style w:type="character" w:customStyle="1" w:styleId="6">
+  <w:style w:type="character" w:customStyle="1" w:styleId="7">
     <w:name w:val="毕业论文正文 Char"/>
-    <w:link w:val="5"/>
+    <w:link w:val="6"/>
     <w:qFormat/>
     <w:uiPriority w:val="0"/>
     <w:rPr>
@@ -4108,10 +5282,10 @@
       <w:sz w:val="24"/>
     </w:rPr>
   </w:style>
-  <w:style w:type="paragraph" w:customStyle="1" w:styleId="7">
+  <w:style w:type="paragraph" w:customStyle="1" w:styleId="8">
     <w:name w:val="章的标题"/>
     <w:basedOn w:val="2"/>
-    <w:link w:val="8"/>
+    <w:link w:val="9"/>
     <w:qFormat/>
     <w:uiPriority w:val="0"/>
     <w:pPr>
@@ -4124,9 +5298,9 @@
       <w:sz w:val="32"/>
     </w:rPr>
   </w:style>
-  <w:style w:type="character" w:customStyle="1" w:styleId="8">
+  <w:style w:type="character" w:customStyle="1" w:styleId="9">
     <w:name w:val="章的标题 Char"/>
-    <w:link w:val="7"/>
+    <w:link w:val="8"/>
     <w:qFormat/>
     <w:uiPriority w:val="0"/>
     <w:rPr>

--- a/commons/问题记录与反馈文档.docx
+++ b/commons/问题记录与反馈文档.docx
@@ -3757,14 +3757,14 @@
         <w:jc w:val="both"/>
         <w:rPr>
           <w:rFonts w:hint="default"/>
-          <w:strike w:val="0"/>
-          <w:dstrike w:val="0"/>
-        </w:rPr>
-      </w:pPr>
-      <w:r>
-        <w:rPr>
-          <w:rFonts w:hint="default"/>
-          <w:strike w:val="0"/>
+          <w:strike/>
+          <w:dstrike w:val="0"/>
+        </w:rPr>
+      </w:pPr>
+      <w:r>
+        <w:rPr>
+          <w:rFonts w:hint="default"/>
+          <w:strike/>
           <w:dstrike w:val="0"/>
         </w:rPr>
         <w:t>修改回收率的注释：</w:t>
@@ -3784,14 +3784,14 @@
         <w:jc w:val="both"/>
         <w:rPr>
           <w:rFonts w:hint="default"/>
-          <w:strike w:val="0"/>
-          <w:dstrike w:val="0"/>
-        </w:rPr>
-      </w:pPr>
-      <w:r>
-        <w:rPr>
-          <w:rFonts w:hint="default"/>
-          <w:strike w:val="0"/>
+          <w:strike/>
+          <w:dstrike w:val="0"/>
+        </w:rPr>
+      </w:pPr>
+      <w:r>
+        <w:rPr>
+          <w:rFonts w:hint="default"/>
+          <w:strike/>
           <w:dstrike w:val="0"/>
         </w:rPr>
         <w:t>熔炼厂：元素X回收率%=本期产出产品含元素X /（本期使用原料含元素X+本期使用中间原料含元素X-本期产出回收品含元素X）×100%</w:t>
@@ -3811,14 +3811,14 @@
         <w:jc w:val="both"/>
         <w:rPr>
           <w:rFonts w:hint="default"/>
-          <w:strike w:val="0"/>
-          <w:dstrike w:val="0"/>
-        </w:rPr>
-      </w:pPr>
-      <w:r>
-        <w:rPr>
-          <w:rFonts w:hint="default"/>
-          <w:strike w:val="0"/>
+          <w:strike/>
+          <w:dstrike w:val="0"/>
+        </w:rPr>
+      </w:pPr>
+      <w:r>
+        <w:rPr>
+          <w:rFonts w:hint="default"/>
+          <w:strike/>
           <w:dstrike w:val="0"/>
         </w:rPr>
         <w:t>精炼厂：</w:t>
@@ -3838,14 +3838,14 @@
         <w:jc w:val="both"/>
         <w:rPr>
           <w:rFonts w:hint="default"/>
-          <w:strike w:val="0"/>
-          <w:dstrike w:val="0"/>
-        </w:rPr>
-      </w:pPr>
-      <w:r>
-        <w:rPr>
-          <w:rFonts w:hint="default"/>
-          <w:strike w:val="0"/>
+          <w:strike/>
+          <w:dstrike w:val="0"/>
+        </w:rPr>
+      </w:pPr>
+      <w:r>
+        <w:rPr>
+          <w:rFonts w:hint="default"/>
+          <w:strike/>
           <w:dstrike w:val="0"/>
         </w:rPr>
         <w:t>铜回收率%=本期产出产品（如电解铜、电积铜）含铜 /（本期使用原料含铜+本期使用中间原料含铜-本期产出回收品含铜）×100%  （类似熔炼厂）;</w:t>
@@ -3865,14 +3865,14 @@
         <w:jc w:val="both"/>
         <w:rPr>
           <w:rFonts w:hint="default"/>
-          <w:strike w:val="0"/>
-          <w:dstrike w:val="0"/>
-        </w:rPr>
-      </w:pPr>
-      <w:r>
-        <w:rPr>
-          <w:rFonts w:hint="default"/>
-          <w:strike w:val="0"/>
+          <w:strike/>
+          <w:dstrike w:val="0"/>
+        </w:rPr>
+      </w:pPr>
+      <w:r>
+        <w:rPr>
+          <w:rFonts w:hint="default"/>
+          <w:strike/>
           <w:dstrike w:val="0"/>
         </w:rPr>
         <w:t>银回收率%=本期产出阳极泥含银 /（本期使用原料含银+本期使用中间原料含银-本期产出回收品（除阳极泥外）含银）×100%</w:t>
@@ -3892,14 +3892,14 @@
         <w:jc w:val="both"/>
         <w:rPr>
           <w:rFonts w:hint="default"/>
-          <w:strike w:val="0"/>
-          <w:dstrike w:val="0"/>
-        </w:rPr>
-      </w:pPr>
-      <w:r>
-        <w:rPr>
-          <w:rFonts w:hint="default"/>
-          <w:strike w:val="0"/>
+          <w:strike/>
+          <w:dstrike w:val="0"/>
+        </w:rPr>
+      </w:pPr>
+      <w:r>
+        <w:rPr>
+          <w:rFonts w:hint="default"/>
+          <w:strike/>
           <w:dstrike w:val="0"/>
         </w:rPr>
         <w:t>金回收率%=本期产出阳极泥含金 /（本期使用原料含金+本期使用中间原料含金-本期产出回收品（除阳极泥外）含金）×100%</w:t>
@@ -3919,14 +3919,14 @@
         <w:jc w:val="both"/>
         <w:rPr>
           <w:rFonts w:hint="default"/>
-          <w:strike w:val="0"/>
-          <w:dstrike w:val="0"/>
-        </w:rPr>
-      </w:pPr>
-      <w:r>
-        <w:rPr>
-          <w:rFonts w:hint="default"/>
-          <w:strike w:val="0"/>
+          <w:strike/>
+          <w:dstrike w:val="0"/>
+        </w:rPr>
+      </w:pPr>
+      <w:r>
+        <w:rPr>
+          <w:rFonts w:hint="default"/>
+          <w:strike/>
           <w:dstrike w:val="0"/>
         </w:rPr>
         <w:t>综合厂：元素X回收率%=本期回收品（渣精矿）含元素X /（本期使用原料含元素X+本期使用中间原料含元素X）×100%</w:t>
@@ -3946,14 +3946,14 @@
         <w:jc w:val="both"/>
         <w:rPr>
           <w:rFonts w:hint="default"/>
-          <w:strike w:val="0"/>
-          <w:dstrike w:val="0"/>
-        </w:rPr>
-      </w:pPr>
-      <w:r>
-        <w:rPr>
-          <w:rFonts w:hint="default"/>
-          <w:strike w:val="0"/>
+          <w:strike/>
+          <w:dstrike w:val="0"/>
+        </w:rPr>
+      </w:pPr>
+      <w:r>
+        <w:rPr>
+          <w:rFonts w:hint="default"/>
+          <w:strike/>
           <w:dstrike w:val="0"/>
         </w:rPr>
         <w:t>全厂：</w:t>
@@ -3973,14 +3973,14 @@
         <w:jc w:val="both"/>
         <w:rPr>
           <w:rFonts w:hint="default"/>
-          <w:strike w:val="0"/>
-          <w:dstrike w:val="0"/>
-        </w:rPr>
-      </w:pPr>
-      <w:r>
-        <w:rPr>
-          <w:rFonts w:hint="default"/>
-          <w:strike w:val="0"/>
+          <w:strike/>
+          <w:dstrike w:val="0"/>
+        </w:rPr>
+      </w:pPr>
+      <w:r>
+        <w:rPr>
+          <w:rFonts w:hint="default"/>
+          <w:strike/>
           <w:dstrike w:val="0"/>
         </w:rPr>
         <w:t xml:space="preserve">铜回收率%=本期产出产品含铜（如电解铜、电积铜）/（本期使用原料含铜+本期使用中间物料含铜-本期产出回收品（如阳极泥含铜））×100%  </w:t>
@@ -4000,14 +4000,14 @@
         <w:jc w:val="both"/>
         <w:rPr>
           <w:rFonts w:hint="default"/>
-          <w:strike w:val="0"/>
-          <w:dstrike w:val="0"/>
-        </w:rPr>
-      </w:pPr>
-      <w:r>
-        <w:rPr>
-          <w:rFonts w:hint="default"/>
-          <w:strike w:val="0"/>
+          <w:strike/>
+          <w:dstrike w:val="0"/>
+        </w:rPr>
+      </w:pPr>
+      <w:r>
+        <w:rPr>
+          <w:rFonts w:hint="default"/>
+          <w:strike/>
           <w:dstrike w:val="0"/>
         </w:rPr>
         <w:t>银回收率%=本月产出回收品含银（如阳极泥）/（本期使用原料含银+本期使用中间物料含银）×100%</w:t>
@@ -4027,250 +4027,217 @@
         <w:jc w:val="both"/>
         <w:rPr>
           <w:rFonts w:hint="default"/>
+          <w:strike/>
+          <w:dstrike w:val="0"/>
+        </w:rPr>
+      </w:pPr>
+      <w:r>
+        <w:rPr>
+          <w:rFonts w:hint="default"/>
+          <w:strike/>
+          <w:dstrike w:val="0"/>
+        </w:rPr>
+        <w:t>金回收率%=本月产出回收品含金（如阳极泥）/（本期使用原料含金+本期使用中间物料含金）×100%</w:t>
+      </w:r>
+    </w:p>
+    <w:p>
+      <w:pPr>
+        <w:widowControl w:val="0"/>
+        <w:numPr>
+          <w:ilvl w:val="0"/>
+          <w:numId w:val="16"/>
+        </w:numPr>
+        <w:jc w:val="both"/>
+        <w:rPr>
+          <w:rFonts w:hint="default"/>
+          <w:strike/>
+          <w:dstrike w:val="0"/>
+        </w:rPr>
+      </w:pPr>
+      <w:r>
+        <w:rPr>
+          <w:rFonts w:hint="default"/>
+          <w:strike/>
+          <w:dstrike w:val="0"/>
+        </w:rPr>
+        <w:t>修改直收率注释：</w:t>
+      </w:r>
+    </w:p>
+    <w:p>
+      <w:pPr>
+        <w:widowControl w:val="0"/>
+        <w:numPr>
+          <w:ilvl w:val="0"/>
+          <w:numId w:val="0"/>
+        </w:numPr>
+        <w:jc w:val="both"/>
+        <w:rPr>
+          <w:rFonts w:hint="default"/>
+          <w:strike/>
+          <w:dstrike w:val="0"/>
+        </w:rPr>
+      </w:pPr>
+      <w:r>
+        <w:rPr>
+          <w:rFonts w:hint="default"/>
+          <w:strike/>
+          <w:dstrike w:val="0"/>
+        </w:rPr>
+        <w:t>（所有厂都一样：）</w:t>
+      </w:r>
+    </w:p>
+    <w:p>
+      <w:pPr>
+        <w:widowControl w:val="0"/>
+        <w:numPr>
+          <w:ilvl w:val="0"/>
+          <w:numId w:val="0"/>
+        </w:numPr>
+        <w:jc w:val="both"/>
+        <w:rPr>
+          <w:rFonts w:hint="default"/>
+          <w:strike/>
+          <w:dstrike w:val="0"/>
+        </w:rPr>
+      </w:pPr>
+      <w:r>
+        <w:rPr>
+          <w:rFonts w:hint="default"/>
+          <w:strike/>
+          <w:dstrike w:val="0"/>
+        </w:rPr>
+        <w:t>Cu直收率%=产品含Cu /（本期使用原料含Cu+本期使用中间结存含Cu）×100%</w:t>
+      </w:r>
+    </w:p>
+    <w:p>
+      <w:pPr>
+        <w:widowControl w:val="0"/>
+        <w:numPr>
+          <w:ilvl w:val="0"/>
+          <w:numId w:val="0"/>
+        </w:numPr>
+        <w:jc w:val="both"/>
+        <w:rPr>
+          <w:rFonts w:hint="default"/>
+          <w:strike/>
+          <w:dstrike w:val="0"/>
+        </w:rPr>
+      </w:pPr>
+      <w:r>
+        <w:rPr>
+          <w:rFonts w:hint="default"/>
+          <w:strike/>
+          <w:dstrike w:val="0"/>
+        </w:rPr>
+        <w:t>Ag直收率%=产品含Ag /（本期使用原料含Ag+本期使用中间结存含Ag）×100%</w:t>
+      </w:r>
+    </w:p>
+    <w:p>
+      <w:pPr>
+        <w:widowControl w:val="0"/>
+        <w:numPr>
+          <w:ilvl w:val="0"/>
+          <w:numId w:val="0"/>
+        </w:numPr>
+        <w:jc w:val="both"/>
+        <w:rPr>
+          <w:rFonts w:hint="default"/>
+          <w:strike/>
+          <w:dstrike w:val="0"/>
+        </w:rPr>
+      </w:pPr>
+      <w:r>
+        <w:rPr>
+          <w:rFonts w:hint="default"/>
+          <w:strike/>
+          <w:dstrike w:val="0"/>
+        </w:rPr>
+        <w:t>Au直收率%=产品含Au /（本期使用原料含Au+本期使用中间结存含Au）×100%</w:t>
+      </w:r>
+    </w:p>
+    <w:p>
+      <w:pPr>
+        <w:widowControl w:val="0"/>
+        <w:numPr>
+          <w:ilvl w:val="0"/>
+          <w:numId w:val="16"/>
+        </w:numPr>
+        <w:jc w:val="both"/>
+        <w:rPr>
+          <w:rFonts w:hint="default"/>
+          <w:strike/>
+          <w:dstrike w:val="0"/>
+        </w:rPr>
+      </w:pPr>
+      <w:r>
+        <w:rPr>
+          <w:rFonts w:hint="default"/>
+          <w:strike/>
+          <w:dstrike w:val="0"/>
+        </w:rPr>
+        <w:t>平衡距离计算的注释：</w:t>
+      </w:r>
+    </w:p>
+    <w:p>
+      <w:pPr>
+        <w:widowControl w:val="0"/>
+        <w:numPr>
+          <w:ilvl w:val="0"/>
+          <w:numId w:val="0"/>
+        </w:numPr>
+        <w:jc w:val="both"/>
+        <w:rPr>
+          <w:rFonts w:hint="default"/>
+          <w:strike/>
+          <w:dstrike w:val="0"/>
+        </w:rPr>
+      </w:pPr>
+      <w:r>
+        <w:rPr>
+          <w:rFonts w:hint="default"/>
+          <w:strike/>
+          <w:dstrike w:val="0"/>
+        </w:rPr>
+        <w:t>（所有都一样：）</w:t>
+      </w:r>
+    </w:p>
+    <w:p>
+      <w:pPr>
+        <w:widowControl w:val="0"/>
+        <w:numPr>
+          <w:ilvl w:val="0"/>
+          <w:numId w:val="0"/>
+        </w:numPr>
+        <w:jc w:val="both"/>
+        <w:rPr>
+          <w:rFonts w:hint="default"/>
+          <w:strike/>
+          <w:dstrike w:val="0"/>
+        </w:rPr>
+      </w:pPr>
+      <w:r>
+        <w:rPr>
+          <w:rFonts w:hint="default"/>
+          <w:strike/>
+          <w:dstrike w:val="0"/>
+        </w:rPr>
+        <w:t>元素X平衡状态% = （所有投入的项目所含元素X - 所有产出的项目所含元素X）/所有投入的项目所含元素X ×100%</w:t>
+      </w:r>
+    </w:p>
+    <w:p>
+      <w:pPr>
+        <w:widowControl w:val="0"/>
+        <w:numPr>
+          <w:ilvl w:val="0"/>
+          <w:numId w:val="0"/>
+        </w:numPr>
+        <w:jc w:val="both"/>
+        <w:rPr>
+          <w:rFonts w:hint="default"/>
           <w:strike w:val="0"/>
           <w:dstrike w:val="0"/>
         </w:rPr>
       </w:pPr>
-      <w:r>
-        <w:rPr>
-          <w:rFonts w:hint="default"/>
-          <w:strike w:val="0"/>
-          <w:dstrike w:val="0"/>
-        </w:rPr>
-        <w:t>金回收率%=本月产出回收品含金（如阳极泥）/（本期使用原料含金+本期使用中间物料含金）×100%</w:t>
-      </w:r>
-    </w:p>
-    <w:p>
-      <w:pPr>
-        <w:widowControl w:val="0"/>
-        <w:numPr>
-          <w:ilvl w:val="0"/>
-          <w:numId w:val="16"/>
-        </w:numPr>
-        <w:jc w:val="both"/>
-        <w:rPr>
-          <w:rFonts w:hint="default"/>
-          <w:strike w:val="0"/>
-          <w:dstrike w:val="0"/>
-        </w:rPr>
-      </w:pPr>
-      <w:r>
-        <w:rPr>
-          <w:rFonts w:hint="default"/>
-          <w:strike w:val="0"/>
-          <w:dstrike w:val="0"/>
-        </w:rPr>
-        <w:t>修改直收率注释</w:t>
-      </w:r>
-      <w:r>
-        <w:rPr>
-          <w:rFonts w:hint="default"/>
-          <w:strike w:val="0"/>
-          <w:dstrike w:val="0"/>
-        </w:rPr>
-        <w:t>：</w:t>
-      </w:r>
-    </w:p>
-    <w:p>
-      <w:pPr>
-        <w:widowControl w:val="0"/>
-        <w:numPr>
-          <w:numId w:val="0"/>
-        </w:numPr>
-        <w:jc w:val="both"/>
-        <w:rPr>
-          <w:rFonts w:hint="default"/>
-          <w:strike w:val="0"/>
-          <w:dstrike w:val="0"/>
-        </w:rPr>
-      </w:pPr>
-      <w:r>
-        <w:rPr>
-          <w:rFonts w:hint="default"/>
-          <w:strike w:val="0"/>
-          <w:dstrike w:val="0"/>
-        </w:rPr>
-        <w:t>（所有厂都一样：）</w:t>
-      </w:r>
-    </w:p>
-    <w:p>
-      <w:pPr>
-        <w:widowControl w:val="0"/>
-        <w:numPr>
-          <w:numId w:val="0"/>
-        </w:numPr>
-        <w:jc w:val="both"/>
-        <w:rPr>
-          <w:rFonts w:hint="default"/>
-          <w:strike w:val="0"/>
-          <w:dstrike w:val="0"/>
-        </w:rPr>
-      </w:pPr>
-      <w:r>
-        <w:rPr>
-          <w:rFonts w:hint="default"/>
-          <w:strike w:val="0"/>
-          <w:dstrike w:val="0"/>
-        </w:rPr>
-        <w:t>Cu直收率%=产品含Cu /（本期使用原料含</w:t>
-      </w:r>
-      <w:r>
-        <w:rPr>
-          <w:rFonts w:hint="default"/>
-          <w:strike w:val="0"/>
-          <w:dstrike w:val="0"/>
-        </w:rPr>
-        <w:t>Cu</w:t>
-      </w:r>
-      <w:r>
-        <w:rPr>
-          <w:rFonts w:hint="default"/>
-          <w:strike w:val="0"/>
-          <w:dstrike w:val="0"/>
-        </w:rPr>
-        <w:t>+本期使用中间结存含Cu）×100%</w:t>
-      </w:r>
-    </w:p>
-    <w:p>
-      <w:pPr>
-        <w:widowControl w:val="0"/>
-        <w:numPr>
-          <w:numId w:val="0"/>
-        </w:numPr>
-        <w:jc w:val="both"/>
-        <w:rPr>
-          <w:rFonts w:hint="default"/>
-          <w:strike w:val="0"/>
-          <w:dstrike w:val="0"/>
-        </w:rPr>
-      </w:pPr>
-      <w:r>
-        <w:rPr>
-          <w:rFonts w:hint="default"/>
-          <w:strike w:val="0"/>
-          <w:dstrike w:val="0"/>
-        </w:rPr>
-        <w:t>Ag直收率%=产品含Ag /（本期使用原料含Ag+本期使用中间结存含Ag）×100%</w:t>
-      </w:r>
-    </w:p>
-    <w:p>
-      <w:pPr>
-        <w:widowControl w:val="0"/>
-        <w:numPr>
-          <w:numId w:val="0"/>
-        </w:numPr>
-        <w:jc w:val="both"/>
-        <w:rPr>
-          <w:rFonts w:hint="default"/>
-          <w:strike w:val="0"/>
-          <w:dstrike w:val="0"/>
-        </w:rPr>
-      </w:pPr>
-      <w:r>
-        <w:rPr>
-          <w:rFonts w:hint="default"/>
-          <w:strike w:val="0"/>
-          <w:dstrike w:val="0"/>
-        </w:rPr>
-        <w:t>Au直收率%=产品含Au /（本期使用原料含Au+本期使用中间结存含Au）×100%</w:t>
-      </w:r>
-    </w:p>
-    <w:p>
-      <w:pPr>
-        <w:widowControl w:val="0"/>
-        <w:numPr>
-          <w:ilvl w:val="0"/>
-          <w:numId w:val="16"/>
-        </w:numPr>
-        <w:jc w:val="both"/>
-        <w:rPr>
-          <w:rFonts w:hint="default"/>
-          <w:strike w:val="0"/>
-          <w:dstrike w:val="0"/>
-        </w:rPr>
-      </w:pPr>
-      <w:r>
-        <w:rPr>
-          <w:rFonts w:hint="default"/>
-          <w:strike w:val="0"/>
-          <w:dstrike w:val="0"/>
-        </w:rPr>
-        <w:t>平衡距离计算的注释：</w:t>
-      </w:r>
-    </w:p>
-    <w:p>
-      <w:pPr>
-        <w:widowControl w:val="0"/>
-        <w:numPr>
-          <w:numId w:val="0"/>
-        </w:numPr>
-        <w:jc w:val="both"/>
-        <w:rPr>
-          <w:rFonts w:hint="default"/>
-          <w:strike w:val="0"/>
-          <w:dstrike w:val="0"/>
-        </w:rPr>
-      </w:pPr>
-      <w:r>
-        <w:rPr>
-          <w:rFonts w:hint="default"/>
-          <w:strike w:val="0"/>
-          <w:dstrike w:val="0"/>
-        </w:rPr>
-        <w:t>（所有都一样：）</w:t>
-      </w:r>
-    </w:p>
-    <w:p>
-      <w:pPr>
-        <w:widowControl w:val="0"/>
-        <w:numPr>
-          <w:numId w:val="0"/>
-        </w:numPr>
-        <w:jc w:val="both"/>
-        <w:rPr>
-          <w:rFonts w:hint="default"/>
-          <w:strike w:val="0"/>
-          <w:dstrike w:val="0"/>
-        </w:rPr>
-      </w:pPr>
-      <w:r>
-        <w:rPr>
-          <w:rFonts w:hint="default"/>
-          <w:strike w:val="0"/>
-          <w:dstrike w:val="0"/>
-        </w:rPr>
-        <w:t>元素X平衡状态% = （所有投入的项目所含元素X - 所有产出的项目所含元素X）/</w:t>
-      </w:r>
-      <w:r>
-        <w:rPr>
-          <w:rFonts w:hint="default"/>
-          <w:strike w:val="0"/>
-          <w:dstrike w:val="0"/>
-        </w:rPr>
-        <w:t>所有投入的项目所含元素X</w:t>
-      </w:r>
-      <w:r>
-        <w:rPr>
-          <w:rFonts w:hint="default"/>
-          <w:strike w:val="0"/>
-          <w:dstrike w:val="0"/>
-        </w:rPr>
-        <w:t xml:space="preserve"> ×100%</w:t>
-      </w:r>
-    </w:p>
-    <w:p>
-      <w:pPr>
-        <w:widowControl w:val="0"/>
-        <w:numPr>
-          <w:numId w:val="0"/>
-        </w:numPr>
-        <w:jc w:val="both"/>
-        <w:rPr>
-          <w:rFonts w:hint="default"/>
-          <w:strike w:val="0"/>
-          <w:dstrike w:val="0"/>
-        </w:rPr>
-      </w:pPr>
     </w:p>
     <w:p>
       <w:pPr>
@@ -4278,8 +4245,16 @@
           <w:ilvl w:val="0"/>
           <w:numId w:val="12"/>
         </w:numPr>
-      </w:pPr>
-      <w:r>
+        <w:rPr>
+          <w:strike/>
+          <w:dstrike w:val="0"/>
+        </w:rPr>
+      </w:pPr>
+      <w:r>
+        <w:rPr>
+          <w:strike/>
+          <w:dstrike w:val="0"/>
+        </w:rPr>
         <w:t>新增配方：温馨提示：计算大概需要2-3分钟左右，如果太长时间没有反应可能尝试再试。</w:t>
       </w:r>
     </w:p>
@@ -4289,8 +4264,16 @@
           <w:ilvl w:val="0"/>
           <w:numId w:val="12"/>
         </w:numPr>
-      </w:pPr>
-      <w:r>
+        <w:rPr>
+          <w:strike/>
+          <w:dstrike w:val="0"/>
+        </w:rPr>
+      </w:pPr>
+      <w:r>
+        <w:rPr>
+          <w:strike/>
+          <w:dstrike w:val="0"/>
+        </w:rPr>
         <w:t>所有的弹出提示时间增长一倍，报错则永久停留，必须手动关闭。另外，每当成功，弹一个提示‘调用成功’（因为有时候处于别的分页）</w:t>
       </w:r>
     </w:p>
@@ -4300,14 +4283,24 @@
           <w:ilvl w:val="0"/>
           <w:numId w:val="12"/>
         </w:numPr>
-      </w:pPr>
-      <w:r>
+        <w:rPr>
+          <w:strike/>
+          <w:dstrike w:val="0"/>
+        </w:rPr>
+      </w:pPr>
+      <w:r>
+        <w:rPr>
+          <w:strike/>
+          <w:dstrike w:val="0"/>
+        </w:rPr>
         <w:t>颜色策略、最大最小策略再确定、“大于三倍《标准差》”，另外</w:t>
       </w:r>
       <w:r>
         <w:rPr>
           <w:b/>
           <w:bCs/>
+          <w:strike/>
+          <w:dstrike w:val="0"/>
           <w:u w:val="single"/>
         </w:rPr>
         <w:t>，大于三倍标准差、接近最大值的逻辑都有问题</w:t>
@@ -4322,17 +4315,18 @@
         <w:jc w:val="left"/>
         <w:rPr>
           <w:rFonts w:ascii="宋体" w:hAnsi="宋体" w:eastAsia="宋体" w:cs="宋体"/>
+          <w:strike/>
+          <w:dstrike w:val="0"/>
           <w:kern w:val="0"/>
           <w:sz w:val="24"/>
           <w:szCs w:val="24"/>
           <w:lang w:eastAsia="zh-CN" w:bidi="ar"/>
         </w:rPr>
       </w:pPr>
-      <w:bookmarkStart w:id="0" w:name="_GoBack"/>
-      <w:r>
-        <w:rPr>
-          <w:rFonts w:hint="default"/>
-          <w:strike w:val="0"/>
+      <w:r>
+        <w:rPr>
+          <w:rFonts w:hint="default"/>
+          <w:strike/>
           <w:dstrike w:val="0"/>
         </w:rPr>
         <w:t>9, 全厂生成：按钮功能= 原功能+马上自动触发一下下面的‘状态更新按钮’。另外，</w:t>
@@ -4340,22 +4334,26 @@
       <w:r>
         <w:rPr>
           <w:rFonts w:ascii="宋体" w:hAnsi="宋体" w:eastAsia="宋体" w:cs="宋体"/>
+          <w:strike/>
+          <w:dstrike w:val="0"/>
           <w:kern w:val="0"/>
           <w:sz w:val="24"/>
           <w:szCs w:val="24"/>
           <w:lang w:eastAsia="zh-CN" w:bidi="ar"/>
         </w:rPr>
-        <w:t>全厂‘状态更新’</w:t>
+        <w:t>全厂‘状态更新’后返回的展示内容（行）需要按照我返回的顺序排序。</w:t>
       </w:r>
       <w:r>
         <w:rPr>
           <w:rFonts w:ascii="宋体" w:hAnsi="宋体" w:eastAsia="宋体" w:cs="宋体"/>
+          <w:strike/>
+          <w:dstrike w:val="0"/>
           <w:kern w:val="0"/>
           <w:sz w:val="24"/>
           <w:szCs w:val="24"/>
           <w:lang w:eastAsia="zh-CN" w:bidi="ar"/>
         </w:rPr>
-        <w:t>后返回的展示内容（行）需要按照我返回的顺序排序。</w:t>
+        <w:t>Abort!</w:t>
       </w:r>
     </w:p>
     <w:p>
@@ -4367,6 +4365,8 @@
         <w:jc w:val="left"/>
         <w:rPr>
           <w:rFonts w:ascii="宋体" w:hAnsi="宋体" w:eastAsia="宋体" w:cs="宋体"/>
+          <w:strike/>
+          <w:dstrike w:val="0"/>
           <w:kern w:val="0"/>
           <w:sz w:val="24"/>
           <w:szCs w:val="24"/>
@@ -4376,7 +4376,7 @@
       <w:r>
         <w:rPr>
           <w:rFonts w:hint="default"/>
-          <w:strike w:val="0"/>
+          <w:strike/>
           <w:dstrike w:val="0"/>
         </w:rPr>
         <w:t>10, 全厂温馨提示：</w:t>
@@ -4384,6 +4384,8 @@
       <w:r>
         <w:rPr>
           <w:rFonts w:ascii="宋体" w:hAnsi="宋体" w:eastAsia="宋体" w:cs="宋体"/>
+          <w:strike/>
+          <w:dstrike w:val="0"/>
           <w:kern w:val="0"/>
           <w:sz w:val="24"/>
           <w:szCs w:val="24"/>
@@ -4394,6 +4396,8 @@
       <w:r>
         <w:rPr>
           <w:rFonts w:ascii="宋体" w:hAnsi="宋体" w:eastAsia="宋体" w:cs="宋体"/>
+          <w:strike/>
+          <w:dstrike w:val="0"/>
           <w:kern w:val="0"/>
           <w:sz w:val="24"/>
           <w:szCs w:val="24"/>
@@ -4404,6 +4408,8 @@
       <w:r>
         <w:rPr>
           <w:rFonts w:ascii="宋体" w:hAnsi="宋体" w:eastAsia="宋体" w:cs="宋体"/>
+          <w:strike/>
+          <w:dstrike w:val="0"/>
           <w:kern w:val="0"/>
           <w:sz w:val="24"/>
           <w:szCs w:val="24"/>
@@ -4414,6 +4420,8 @@
       <w:r>
         <w:rPr>
           <w:rFonts w:ascii="宋体" w:hAnsi="宋体" w:eastAsia="宋体" w:cs="宋体"/>
+          <w:strike/>
+          <w:dstrike w:val="0"/>
           <w:kern w:val="0"/>
           <w:sz w:val="24"/>
           <w:szCs w:val="24"/>
@@ -4422,7 +4430,44 @@
         <w:t>；2,生成全厂数据后系统将尝试自动更改物料类型，对于无法识别的名称，请手动选择类型以确保各种收率的准确计算。</w:t>
       </w:r>
     </w:p>
-    <w:bookmarkEnd w:id="0"/>
+    <w:p>
+      <w:pPr>
+        <w:keepNext w:val="0"/>
+        <w:keepLines w:val="0"/>
+        <w:widowControl/>
+        <w:suppressLineNumbers w:val="0"/>
+        <w:jc w:val="left"/>
+        <w:rPr>
+          <w:rFonts w:ascii="宋体" w:hAnsi="宋体" w:eastAsia="宋体" w:cs="宋体"/>
+          <w:strike/>
+          <w:dstrike w:val="0"/>
+          <w:kern w:val="0"/>
+          <w:sz w:val="24"/>
+          <w:szCs w:val="24"/>
+          <w:lang w:eastAsia="zh-CN" w:bidi="ar"/>
+        </w:rPr>
+      </w:pPr>
+    </w:p>
+    <w:p>
+      <w:pPr>
+        <w:numPr>
+          <w:ilvl w:val="0"/>
+          <w:numId w:val="12"/>
+        </w:numPr>
+        <w:rPr>
+          <w:rFonts w:hint="default"/>
+          <w:strike/>
+          <w:dstrike w:val="0"/>
+        </w:rPr>
+      </w:pPr>
+      <w:r>
+        <w:rPr>
+          <w:strike/>
+          <w:dstrike w:val="0"/>
+        </w:rPr>
+        <w:t>（全厂生成的要自动调整物料分类类型）</w:t>
+      </w:r>
+    </w:p>
     <w:p>
       <w:pPr>
         <w:widowControl w:val="0"/>
@@ -4500,6 +4545,442 @@
     </w:p>
     <w:p>
       <w:pPr>
+        <w:widowControl w:val="0"/>
+        <w:numPr>
+          <w:ilvl w:val="0"/>
+          <w:numId w:val="0"/>
+        </w:numPr>
+        <w:jc w:val="both"/>
+        <w:rPr>
+          <w:rFonts w:hint="default"/>
+          <w:strike w:val="0"/>
+          <w:dstrike w:val="0"/>
+        </w:rPr>
+      </w:pPr>
+    </w:p>
+    <w:p>
+      <w:pPr>
+        <w:widowControl w:val="0"/>
+        <w:numPr>
+          <w:ilvl w:val="0"/>
+          <w:numId w:val="0"/>
+        </w:numPr>
+        <w:jc w:val="both"/>
+        <w:rPr>
+          <w:rFonts w:hint="default"/>
+          <w:strike w:val="0"/>
+          <w:dstrike w:val="0"/>
+        </w:rPr>
+      </w:pPr>
+    </w:p>
+    <w:p>
+      <w:pPr>
+        <w:widowControl w:val="0"/>
+        <w:numPr>
+          <w:ilvl w:val="0"/>
+          <w:numId w:val="0"/>
+        </w:numPr>
+        <w:jc w:val="both"/>
+        <w:rPr>
+          <w:rFonts w:hint="default"/>
+          <w:strike w:val="0"/>
+          <w:dstrike w:val="0"/>
+        </w:rPr>
+      </w:pPr>
+      <w:r>
+        <w:rPr>
+          <w:rFonts w:hint="default"/>
+          <w:strike w:val="0"/>
+          <w:dstrike w:val="0"/>
+        </w:rPr>
+        <w:t>BUG：</w:t>
+      </w:r>
+    </w:p>
+    <w:p>
+      <w:pPr>
+        <w:widowControl w:val="0"/>
+        <w:numPr>
+          <w:ilvl w:val="0"/>
+          <w:numId w:val="17"/>
+        </w:numPr>
+        <w:jc w:val="both"/>
+        <w:rPr>
+          <w:rFonts w:hint="default"/>
+          <w:strike/>
+          <w:dstrike w:val="0"/>
+        </w:rPr>
+      </w:pPr>
+      <w:r>
+        <w:rPr>
+          <w:rFonts w:hint="default"/>
+          <w:strike/>
+          <w:dstrike w:val="0"/>
+        </w:rPr>
+        <w:t>一次bug则次次 bug</w:t>
+      </w:r>
+      <w:r>
+        <w:rPr>
+          <w:rFonts w:hint="default"/>
+          <w:strike/>
+          <w:dstrike w:val="0"/>
+        </w:rPr>
+        <w:t>，好不了了。。Nan’s fault</w:t>
+      </w:r>
+    </w:p>
+    <w:p>
+      <w:pPr>
+        <w:widowControl w:val="0"/>
+        <w:numPr>
+          <w:ilvl w:val="0"/>
+          <w:numId w:val="17"/>
+        </w:numPr>
+        <w:jc w:val="both"/>
+        <w:rPr>
+          <w:rFonts w:hint="default"/>
+          <w:strike/>
+          <w:dstrike w:val="0"/>
+        </w:rPr>
+      </w:pPr>
+      <w:r>
+        <w:rPr>
+          <w:rFonts w:hint="default"/>
+          <w:strike/>
+          <w:dstrike w:val="0"/>
+        </w:rPr>
+        <w:t>必选导致的各种bug</w:t>
+      </w:r>
+    </w:p>
+    <w:p>
+      <w:pPr>
+        <w:widowControl w:val="0"/>
+        <w:numPr>
+          <w:ilvl w:val="0"/>
+          <w:numId w:val="0"/>
+        </w:numPr>
+        <w:jc w:val="both"/>
+        <w:rPr>
+          <w:rFonts w:hint="default"/>
+          <w:strike w:val="0"/>
+          <w:dstrike w:val="0"/>
+        </w:rPr>
+      </w:pPr>
+    </w:p>
+    <w:p>
+      <w:pPr>
+        <w:widowControl w:val="0"/>
+        <w:numPr>
+          <w:ilvl w:val="0"/>
+          <w:numId w:val="0"/>
+        </w:numPr>
+        <w:jc w:val="both"/>
+        <w:rPr>
+          <w:rFonts w:hint="default"/>
+          <w:strike w:val="0"/>
+          <w:dstrike w:val="0"/>
+        </w:rPr>
+      </w:pPr>
+    </w:p>
+    <w:p>
+      <w:pPr>
+        <w:widowControl w:val="0"/>
+        <w:numPr>
+          <w:ilvl w:val="0"/>
+          <w:numId w:val="0"/>
+        </w:numPr>
+        <w:jc w:val="both"/>
+        <w:rPr>
+          <w:rFonts w:hint="default"/>
+          <w:strike w:val="0"/>
+          <w:dstrike w:val="0"/>
+        </w:rPr>
+      </w:pPr>
+      <w:r>
+        <w:rPr>
+          <w:rFonts w:hint="default"/>
+          <w:strike w:val="0"/>
+          <w:dstrike w:val="0"/>
+        </w:rPr>
+        <w:t>Xiaojing：</w:t>
+      </w:r>
+    </w:p>
+    <w:p>
+      <w:pPr>
+        <w:widowControl w:val="0"/>
+        <w:numPr>
+          <w:ilvl w:val="0"/>
+          <w:numId w:val="0"/>
+        </w:numPr>
+        <w:jc w:val="both"/>
+        <w:rPr>
+          <w:b/>
+          <w:bCs/>
+          <w:strike w:val="0"/>
+          <w:dstrike w:val="0"/>
+          <w:u w:val="single"/>
+        </w:rPr>
+      </w:pPr>
+      <w:r>
+        <w:rPr>
+          <w:b/>
+          <w:bCs/>
+          <w:strike w:val="0"/>
+          <w:dstrike w:val="0"/>
+          <w:u w:val="single"/>
+        </w:rPr>
+        <w:t>0,</w:t>
+      </w:r>
+      <w:r>
+        <w:rPr>
+          <w:b/>
+          <w:bCs/>
+          <w:strike w:val="0"/>
+          <w:dstrike w:val="0"/>
+          <w:u w:val="single"/>
+        </w:rPr>
+        <w:t>大于标准差</w:t>
+      </w:r>
+      <w:r>
+        <w:rPr>
+          <w:b/>
+          <w:bCs/>
+          <w:strike w:val="0"/>
+          <w:dstrike w:val="0"/>
+          <w:u w:val="single"/>
+        </w:rPr>
+        <w:t>判据还是有问题，是否忘记乘100%了？如图百分比远远没到</w:t>
+      </w:r>
+    </w:p>
+    <w:p>
+      <w:pPr>
+        <w:widowControl w:val="0"/>
+        <w:numPr>
+          <w:ilvl w:val="0"/>
+          <w:numId w:val="0"/>
+        </w:numPr>
+        <w:jc w:val="both"/>
+        <w:rPr>
+          <w:rFonts w:hint="default"/>
+          <w:strike w:val="0"/>
+          <w:dstrike w:val="0"/>
+        </w:rPr>
+      </w:pPr>
+      <w:bookmarkStart w:id="0" w:name="_GoBack"/>
+      <w:r>
+        <w:drawing>
+          <wp:inline distT="0" distB="0" distL="114300" distR="114300">
+            <wp:extent cx="3674110" cy="2066925"/>
+            <wp:effectExtent l="0" t="0" r="8890" b="3175"/>
+            <wp:docPr id="1" name="图片 1"/>
+            <wp:cNvGraphicFramePr>
+              <a:graphicFrameLocks xmlns:a="http://schemas.openxmlformats.org/drawingml/2006/main" noChangeAspect="1"/>
+            </wp:cNvGraphicFramePr>
+            <a:graphic xmlns:a="http://schemas.openxmlformats.org/drawingml/2006/main">
+              <a:graphicData uri="http://schemas.openxmlformats.org/drawingml/2006/picture">
+                <pic:pic xmlns:pic="http://schemas.openxmlformats.org/drawingml/2006/picture">
+                  <pic:nvPicPr>
+                    <pic:cNvPr id="1" name="图片 1"/>
+                    <pic:cNvPicPr>
+                      <a:picLocks noChangeAspect="1"/>
+                    </pic:cNvPicPr>
+                  </pic:nvPicPr>
+                  <pic:blipFill>
+                    <a:blip r:embed="rId5"/>
+                    <a:stretch>
+                      <a:fillRect/>
+                    </a:stretch>
+                  </pic:blipFill>
+                  <pic:spPr>
+                    <a:xfrm>
+                      <a:off x="0" y="0"/>
+                      <a:ext cx="3674110" cy="2066925"/>
+                    </a:xfrm>
+                    <a:prstGeom prst="rect">
+                      <a:avLst/>
+                    </a:prstGeom>
+                    <a:noFill/>
+                    <a:ln w="9525">
+                      <a:noFill/>
+                      <a:miter/>
+                    </a:ln>
+                  </pic:spPr>
+                </pic:pic>
+              </a:graphicData>
+            </a:graphic>
+          </wp:inline>
+        </w:drawing>
+      </w:r>
+      <w:bookmarkEnd w:id="0"/>
+    </w:p>
+    <w:p>
+      <w:pPr>
+        <w:widowControl w:val="0"/>
+        <w:numPr>
+          <w:ilvl w:val="0"/>
+          <w:numId w:val="18"/>
+        </w:numPr>
+        <w:jc w:val="both"/>
+        <w:rPr>
+          <w:rFonts w:hint="default"/>
+          <w:strike w:val="0"/>
+          <w:dstrike w:val="0"/>
+        </w:rPr>
+      </w:pPr>
+      <w:r>
+        <w:rPr>
+          <w:rFonts w:hint="default"/>
+          <w:strike w:val="0"/>
+          <w:dstrike w:val="0"/>
+        </w:rPr>
+        <w:t>请确认衔接页面下面输出的表格是否使用编号判断了什么，因为目前在有两个ID相同的情况下，尝试依次输入比例则输不进去。</w:t>
+      </w:r>
+    </w:p>
+    <w:p>
+      <w:pPr>
+        <w:widowControl w:val="0"/>
+        <w:numPr>
+          <w:ilvl w:val="0"/>
+          <w:numId w:val="18"/>
+        </w:numPr>
+        <w:jc w:val="both"/>
+        <w:rPr>
+          <w:rFonts w:hint="default"/>
+          <w:strike w:val="0"/>
+          <w:dstrike w:val="0"/>
+        </w:rPr>
+      </w:pPr>
+      <w:r>
+        <w:rPr>
+          <w:rFonts w:hint="default"/>
+          <w:strike w:val="0"/>
+          <w:dstrike w:val="0"/>
+        </w:rPr>
+        <w:t>全部以批次号编号来做判断（比如是否是否允许衔接、手动输入比例等等）,且批次号均为字符串（我的输入数据中已改）</w:t>
+      </w:r>
+    </w:p>
+    <w:p>
+      <w:pPr>
+        <w:widowControl w:val="0"/>
+        <w:numPr>
+          <w:ilvl w:val="0"/>
+          <w:numId w:val="18"/>
+        </w:numPr>
+        <w:jc w:val="both"/>
+        <w:rPr>
+          <w:rFonts w:hint="default"/>
+          <w:strike w:val="0"/>
+          <w:dstrike w:val="0"/>
+        </w:rPr>
+      </w:pPr>
+      <w:r>
+        <w:rPr>
+          <w:rFonts w:hint="default"/>
+          <w:strike w:val="0"/>
+          <w:dstrike w:val="0"/>
+        </w:rPr>
+        <w:t>所有表格的单位Ag、Au有关的是g/t， 不是t/g</w:t>
+      </w:r>
+    </w:p>
+    <w:p>
+      <w:pPr>
+        <w:widowControl w:val="0"/>
+        <w:numPr>
+          <w:ilvl w:val="0"/>
+          <w:numId w:val="18"/>
+        </w:numPr>
+        <w:jc w:val="both"/>
+        <w:rPr>
+          <w:rFonts w:hint="default"/>
+          <w:strike w:val="0"/>
+          <w:dstrike w:val="0"/>
+        </w:rPr>
+      </w:pPr>
+      <w:r>
+        <w:rPr>
+          <w:rFonts w:hint="default"/>
+          <w:strike w:val="0"/>
+          <w:dstrike w:val="0"/>
+        </w:rPr>
+        <w:t>类似‘加和必须为1’的错误警告不消失，这应该是属于提示，所以也6s消失，只有后台错误不消失</w:t>
+      </w:r>
+    </w:p>
+    <w:p>
+      <w:pPr>
+        <w:widowControl w:val="0"/>
+        <w:numPr>
+          <w:ilvl w:val="0"/>
+          <w:numId w:val="0"/>
+        </w:numPr>
+        <w:jc w:val="both"/>
+        <w:rPr>
+          <w:rFonts w:hint="default"/>
+          <w:strike w:val="0"/>
+          <w:dstrike w:val="0"/>
+        </w:rPr>
+      </w:pPr>
+    </w:p>
+    <w:p>
+      <w:pPr>
+        <w:widowControl w:val="0"/>
+        <w:numPr>
+          <w:ilvl w:val="0"/>
+          <w:numId w:val="0"/>
+        </w:numPr>
+        <w:jc w:val="both"/>
+        <w:rPr>
+          <w:rFonts w:hint="default"/>
+          <w:strike w:val="0"/>
+          <w:dstrike w:val="0"/>
+        </w:rPr>
+      </w:pPr>
+    </w:p>
+    <w:p>
+      <w:pPr>
+        <w:widowControl w:val="0"/>
+        <w:numPr>
+          <w:ilvl w:val="0"/>
+          <w:numId w:val="0"/>
+        </w:numPr>
+        <w:jc w:val="both"/>
+        <w:rPr>
+          <w:rFonts w:hint="default"/>
+          <w:strike w:val="0"/>
+          <w:dstrike w:val="0"/>
+        </w:rPr>
+      </w:pPr>
+      <w:r>
+        <w:rPr>
+          <w:rFonts w:hint="default"/>
+          <w:strike w:val="0"/>
+          <w:dstrike w:val="0"/>
+        </w:rPr>
+        <w:br w:type="page"/>
+      </w:r>
+    </w:p>
+    <w:p>
+      <w:pPr>
+        <w:widowControl w:val="0"/>
+        <w:numPr>
+          <w:ilvl w:val="0"/>
+          <w:numId w:val="0"/>
+        </w:numPr>
+        <w:jc w:val="both"/>
+        <w:rPr>
+          <w:rFonts w:hint="default"/>
+          <w:strike w:val="0"/>
+          <w:dstrike w:val="0"/>
+        </w:rPr>
+      </w:pPr>
+      <w:r>
+        <w:rPr>
+          <w:rFonts w:hint="default"/>
+          <w:strike w:val="0"/>
+          <w:dstrike w:val="0"/>
+        </w:rPr>
+        <w:t>Furthur:</w:t>
+      </w:r>
+    </w:p>
+    <w:p>
+      <w:pPr>
         <w:numPr>
           <w:ilvl w:val="0"/>
           <w:numId w:val="12"/>
@@ -4515,6 +4996,19 @@
           <w:ilvl w:val="0"/>
           <w:numId w:val="12"/>
         </w:numPr>
+      </w:pPr>
+      <w:r>
+        <w:t>Std使用绝对值的设置</w:t>
+      </w:r>
+    </w:p>
+    <w:p>
+      <w:pPr>
+        <w:widowControl w:val="0"/>
+        <w:numPr>
+          <w:ilvl w:val="0"/>
+          <w:numId w:val="0"/>
+        </w:numPr>
+        <w:jc w:val="both"/>
         <w:rPr>
           <w:rFonts w:hint="default"/>
           <w:strike w:val="0"/>
@@ -4523,26 +5017,12 @@
       </w:pPr>
       <w:r>
         <w:rPr>
+          <w:rFonts w:hint="default"/>
           <w:strike w:val="0"/>
           <w:dstrike w:val="0"/>
         </w:rPr>
-        <w:t>（全厂生成的要自动调整物料分类类型）</w:t>
-      </w:r>
-    </w:p>
-    <w:p>
-      <w:pPr>
-        <w:widowControl w:val="0"/>
-        <w:numPr>
-          <w:ilvl w:val="0"/>
-          <w:numId w:val="0"/>
-        </w:numPr>
-        <w:jc w:val="both"/>
-        <w:rPr>
-          <w:rFonts w:hint="default"/>
-          <w:strike/>
-          <w:dstrike w:val="0"/>
-        </w:rPr>
-      </w:pPr>
+        <w:t>12，金属平衡数据传回某个网址</w:t>
+      </w:r>
     </w:p>
     <w:sectPr>
       <w:pgSz w:w="11906" w:h="16838"/>
@@ -4556,18 +5036,6 @@
 
 <file path=word/numbering.xml><?xml version="1.0" encoding="utf-8"?>
 <w:numbering xmlns:wpc="http://schemas.microsoft.com/office/word/2010/wordprocessingCanvas" xmlns:mc="http://schemas.openxmlformats.org/markup-compatibility/2006" xmlns:o="urn:schemas-microsoft-com:office:office" xmlns:r="http://schemas.openxmlformats.org/officeDocument/2006/relationships" xmlns:m="http://schemas.openxmlformats.org/officeDocument/2006/math" xmlns:v="urn:schemas-microsoft-com:vml" xmlns:wp14="http://schemas.microsoft.com/office/word/2010/wordprocessingDrawing" xmlns:wp="http://schemas.openxmlformats.org/drawingml/2006/wordprocessingDrawing" xmlns:w10="urn:schemas-microsoft-com:office:word" xmlns:w="http://schemas.openxmlformats.org/wordprocessingml/2006/main" xmlns:w14="http://schemas.microsoft.com/office/word/2010/wordml" xmlns:wpg="http://schemas.microsoft.com/office/word/2010/wordprocessingGroup" xmlns:wpi="http://schemas.microsoft.com/office/word/2010/wordprocessingInk" xmlns:wne="http://schemas.microsoft.com/office/word/2006/wordml" xmlns:wps="http://schemas.microsoft.com/office/word/2010/wordprocessingShape" mc:Ignorable="w14 wp14">
-  <w:abstractNum w:abstractNumId="1600050728">
-    <w:nsid w:val="5F5ED628"/>
-    <w:multiLevelType w:val="singleLevel"/>
-    <w:tmpl w:val="5F5ED628"/>
-    <w:lvl w:ilvl="0" w:tentative="1">
-      <w:start w:val="2"/>
-      <w:numFmt w:val="decimal"/>
-      <w:suff w:val="nothing"/>
-      <w:lvlText w:val="%1、"/>
-      <w:lvlJc w:val="left"/>
-    </w:lvl>
-  </w:abstractNum>
   <w:abstractNum w:abstractNumId="1595995651">
     <w:nsid w:val="5F20F603"/>
     <w:multiLevelType w:val="singleLevel"/>
@@ -4868,6 +5336,42 @@
       </w:rPr>
     </w:lvl>
   </w:abstractNum>
+  <w:abstractNum w:abstractNumId="1600050728">
+    <w:nsid w:val="5F5ED628"/>
+    <w:multiLevelType w:val="singleLevel"/>
+    <w:tmpl w:val="5F5ED628"/>
+    <w:lvl w:ilvl="0" w:tentative="1">
+      <w:start w:val="2"/>
+      <w:numFmt w:val="decimal"/>
+      <w:suff w:val="nothing"/>
+      <w:lvlText w:val="%1、"/>
+      <w:lvlJc w:val="left"/>
+    </w:lvl>
+  </w:abstractNum>
+  <w:abstractNum w:abstractNumId="1600094030">
+    <w:nsid w:val="5F5F7F4E"/>
+    <w:multiLevelType w:val="singleLevel"/>
+    <w:tmpl w:val="5F5F7F4E"/>
+    <w:lvl w:ilvl="0" w:tentative="1">
+      <w:start w:val="1"/>
+      <w:numFmt w:val="decimal"/>
+      <w:suff w:val="nothing"/>
+      <w:lvlText w:val="%1、"/>
+      <w:lvlJc w:val="left"/>
+    </w:lvl>
+  </w:abstractNum>
+  <w:abstractNum w:abstractNumId="1600093821">
+    <w:nsid w:val="5F5F7E7D"/>
+    <w:multiLevelType w:val="singleLevel"/>
+    <w:tmpl w:val="5F5F7E7D"/>
+    <w:lvl w:ilvl="0" w:tentative="1">
+      <w:start w:val="1"/>
+      <w:numFmt w:val="decimal"/>
+      <w:suff w:val="nothing"/>
+      <w:lvlText w:val="%1、"/>
+      <w:lvlJc w:val="left"/>
+    </w:lvl>
+  </w:abstractNum>
   <w:num w:numId="1">
     <w:abstractNumId w:val="1595851650"/>
   </w:num>
@@ -4915,6 +5419,12 @@
   </w:num>
   <w:num w:numId="16">
     <w:abstractNumId w:val="1600050728"/>
+  </w:num>
+  <w:num w:numId="17">
+    <w:abstractNumId w:val="1600093821"/>
+  </w:num>
+  <w:num w:numId="18">
+    <w:abstractNumId w:val="1600094030"/>
   </w:num>
 </w:numbering>
 </file>

--- a/commons/问题记录与反馈文档.docx
+++ b/commons/问题记录与反馈文档.docx
@@ -4341,19 +4341,7 @@
           <w:szCs w:val="24"/>
           <w:lang w:eastAsia="zh-CN" w:bidi="ar"/>
         </w:rPr>
-        <w:t>全厂‘状态更新’后返回的展示内容（行）需要按照我返回的顺序排序。</w:t>
-      </w:r>
-      <w:r>
-        <w:rPr>
-          <w:rFonts w:ascii="宋体" w:hAnsi="宋体" w:eastAsia="宋体" w:cs="宋体"/>
-          <w:strike/>
-          <w:dstrike w:val="0"/>
-          <w:kern w:val="0"/>
-          <w:sz w:val="24"/>
-          <w:szCs w:val="24"/>
-          <w:lang w:eastAsia="zh-CN" w:bidi="ar"/>
-        </w:rPr>
-        <w:t>Abort!</w:t>
+        <w:t>全厂‘状态更新’后返回的展示内容（行）需要按照我返回的顺序排序。Abort!</w:t>
       </w:r>
     </w:p>
     <w:p>
@@ -4527,6 +4515,8 @@
           <w:dstrike w:val="0"/>
         </w:rPr>
       </w:pPr>
+      <w:bookmarkStart w:id="0" w:name="_GoBack"/>
+      <w:bookmarkEnd w:id="0"/>
     </w:p>
     <w:p>
       <w:pPr>
@@ -4616,15 +4606,7 @@
           <w:strike/>
           <w:dstrike w:val="0"/>
         </w:rPr>
-        <w:t>一次bug则次次 bug</w:t>
-      </w:r>
-      <w:r>
-        <w:rPr>
-          <w:rFonts w:hint="default"/>
-          <w:strike/>
-          <w:dstrike w:val="0"/>
-        </w:rPr>
-        <w:t>，好不了了。。Nan’s fault</w:t>
+        <w:t>一次bug则次次 bug，好不了了。。Nan’s fault</w:t>
       </w:r>
     </w:p>
     <w:p>
@@ -4727,49 +4709,28 @@
           <w:dstrike w:val="0"/>
           <w:u w:val="single"/>
         </w:rPr>
-        <w:t>0,</w:t>
-      </w:r>
-      <w:r>
-        <w:rPr>
-          <w:b/>
-          <w:bCs/>
+        <w:t>0,大于标准差判据还是有问题，是否忘记乘100%了？如图百分比远远没到</w:t>
+      </w:r>
+    </w:p>
+    <w:p>
+      <w:pPr>
+        <w:widowControl w:val="0"/>
+        <w:numPr>
+          <w:ilvl w:val="0"/>
+          <w:numId w:val="0"/>
+        </w:numPr>
+        <w:jc w:val="both"/>
+        <w:rPr>
+          <w:rFonts w:hint="default"/>
           <w:strike w:val="0"/>
           <w:dstrike w:val="0"/>
-          <w:u w:val="single"/>
-        </w:rPr>
-        <w:t>大于标准差</w:t>
-      </w:r>
-      <w:r>
-        <w:rPr>
-          <w:b/>
-          <w:bCs/>
-          <w:strike w:val="0"/>
-          <w:dstrike w:val="0"/>
-          <w:u w:val="single"/>
-        </w:rPr>
-        <w:t>判据还是有问题，是否忘记乘100%了？如图百分比远远没到</w:t>
-      </w:r>
-    </w:p>
-    <w:p>
-      <w:pPr>
-        <w:widowControl w:val="0"/>
-        <w:numPr>
-          <w:ilvl w:val="0"/>
-          <w:numId w:val="0"/>
-        </w:numPr>
-        <w:jc w:val="both"/>
-        <w:rPr>
-          <w:rFonts w:hint="default"/>
-          <w:strike w:val="0"/>
-          <w:dstrike w:val="0"/>
-        </w:rPr>
-      </w:pPr>
-      <w:bookmarkStart w:id="0" w:name="_GoBack"/>
+        </w:rPr>
+      </w:pPr>
       <w:r>
         <w:drawing>
           <wp:inline distT="0" distB="0" distL="114300" distR="114300">
-            <wp:extent cx="3674110" cy="2066925"/>
-            <wp:effectExtent l="0" t="0" r="8890" b="3175"/>
+            <wp:extent cx="5853430" cy="3293110"/>
+            <wp:effectExtent l="0" t="0" r="1270" b="8890"/>
             <wp:docPr id="1" name="图片 1"/>
             <wp:cNvGraphicFramePr>
               <a:graphicFrameLocks xmlns:a="http://schemas.openxmlformats.org/drawingml/2006/main" noChangeAspect="1"/>
@@ -4792,7 +4753,7 @@
                   <pic:spPr>
                     <a:xfrm>
                       <a:off x="0" y="0"/>
-                      <a:ext cx="3674110" cy="2066925"/>
+                      <a:ext cx="5853430" cy="3293110"/>
                     </a:xfrm>
                     <a:prstGeom prst="rect">
                       <a:avLst/>
@@ -4809,7 +4770,6 @@
           </wp:inline>
         </w:drawing>
       </w:r>
-      <w:bookmarkEnd w:id="0"/>
     </w:p>
     <w:p>
       <w:pPr>
@@ -4838,6 +4798,20 @@
       <w:pPr>
         <w:widowControl w:val="0"/>
         <w:numPr>
+          <w:numId w:val="0"/>
+        </w:numPr>
+        <w:jc w:val="both"/>
+        <w:rPr>
+          <w:rFonts w:hint="default"/>
+          <w:strike w:val="0"/>
+          <w:dstrike w:val="0"/>
+        </w:rPr>
+      </w:pPr>
+    </w:p>
+    <w:p>
+      <w:pPr>
+        <w:widowControl w:val="0"/>
+        <w:numPr>
           <w:ilvl w:val="0"/>
           <w:numId w:val="18"/>
         </w:numPr>
@@ -4871,6 +4845,14 @@
           <w:dstrike w:val="0"/>
         </w:rPr>
       </w:pPr>
+      <w:r>
+        <w:rPr>
+          <w:rFonts w:hint="default"/>
+          <w:strike w:val="0"/>
+          <w:dstrike w:val="0"/>
+        </w:rPr>
+        <w:t>配方</w:t>
+      </w:r>
       <w:r>
         <w:rPr>
           <w:rFonts w:hint="default"/>
@@ -5072,6 +5054,18 @@
       <w:lvlJc w:val="left"/>
     </w:lvl>
   </w:abstractNum>
+  <w:abstractNum w:abstractNumId="1595908517">
+    <w:nsid w:val="5F1FA1A5"/>
+    <w:multiLevelType w:val="singleLevel"/>
+    <w:tmpl w:val="5F1FA1A5"/>
+    <w:lvl w:ilvl="0" w:tentative="1">
+      <w:start w:val="1"/>
+      <w:numFmt w:val="decimal"/>
+      <w:suff w:val="nothing"/>
+      <w:lvlText w:val="%1、"/>
+      <w:lvlJc w:val="left"/>
+    </w:lvl>
+  </w:abstractNum>
   <w:abstractNum w:abstractNumId="1596184788">
     <w:nsid w:val="5F23D8D4"/>
     <w:multiLevelType w:val="singleLevel"/>
@@ -5081,18 +5075,6 @@
       <w:numFmt w:val="decimal"/>
       <w:suff w:val="space"/>
       <w:lvlText w:val="%1."/>
-      <w:lvlJc w:val="left"/>
-    </w:lvl>
-  </w:abstractNum>
-  <w:abstractNum w:abstractNumId="1595908517">
-    <w:nsid w:val="5F1FA1A5"/>
-    <w:multiLevelType w:val="singleLevel"/>
-    <w:tmpl w:val="5F1FA1A5"/>
-    <w:lvl w:ilvl="0" w:tentative="1">
-      <w:start w:val="1"/>
-      <w:numFmt w:val="decimal"/>
-      <w:suff w:val="nothing"/>
-      <w:lvlText w:val="%1、"/>
       <w:lvlJc w:val="left"/>
     </w:lvl>
   </w:abstractNum>
@@ -5348,10 +5330,10 @@
       <w:lvlJc w:val="left"/>
     </w:lvl>
   </w:abstractNum>
-  <w:abstractNum w:abstractNumId="1600094030">
-    <w:nsid w:val="5F5F7F4E"/>
+  <w:abstractNum w:abstractNumId="1600093821">
+    <w:nsid w:val="5F5F7E7D"/>
     <w:multiLevelType w:val="singleLevel"/>
-    <w:tmpl w:val="5F5F7F4E"/>
+    <w:tmpl w:val="5F5F7E7D"/>
     <w:lvl w:ilvl="0" w:tentative="1">
       <w:start w:val="1"/>
       <w:numFmt w:val="decimal"/>
@@ -5360,10 +5342,10 @@
       <w:lvlJc w:val="left"/>
     </w:lvl>
   </w:abstractNum>
-  <w:abstractNum w:abstractNumId="1600093821">
-    <w:nsid w:val="5F5F7E7D"/>
+  <w:abstractNum w:abstractNumId="1600094030">
+    <w:nsid w:val="5F5F7F4E"/>
     <w:multiLevelType w:val="singleLevel"/>
-    <w:tmpl w:val="5F5F7E7D"/>
+    <w:tmpl w:val="5F5F7F4E"/>
     <w:lvl w:ilvl="0" w:tentative="1">
       <w:start w:val="1"/>
       <w:numFmt w:val="decimal"/>
